--- a/theory/Метод экстраполяции Ричардсона.docx
+++ b/theory/Метод экстраполяции Ричардсона.docx
@@ -5,8 +5,11 @@
     <w:sdt>
       <w:sdtPr>
         <w:rPr>
-          <w:sz w:val="28"/>
-          <w:szCs w:val="28"/>
+          <w:rFonts w:asciiTheme="minorHAnsi" w:eastAsiaTheme="minorHAnsi" w:hAnsiTheme="minorHAnsi" w:cstheme="minorBidi"/>
+          <w:kern w:val="2"/>
+          <w:sz w:val="28"/>
+          <w:szCs w:val="28"/>
+          <w14:ligatures w14:val="standardContextual"/>
         </w:rPr>
         <w:id w:val="-2042882733"/>
         <w:docPartObj>
@@ -16,17 +19,15 @@
       </w:sdtPr>
       <w:sdtEndPr>
         <w:rPr>
-          <w:rFonts w:asciiTheme="minorHAnsi" w:eastAsiaTheme="minorHAnsi" w:hAnsiTheme="minorHAnsi" w:cstheme="minorBidi"/>
           <w:b/>
           <w:bCs/>
-          <w:kern w:val="2"/>
-          <w14:ligatures w14:val="standardContextual"/>
         </w:rPr>
       </w:sdtEndPr>
       <w:sdtContent>
         <w:p>
           <w:pPr>
             <w:pStyle w:val="TableParagraph"/>
+            <w:spacing w:line="276" w:lineRule="auto"/>
             <w:jc w:val="center"/>
             <w:rPr>
               <w:rStyle w:val="a4"/>
@@ -88,16 +89,15 @@
             </w:rPr>
             <w:fldChar w:fldCharType="separate"/>
           </w:r>
-          <w:hyperlink w:anchor="_Toc208525999" w:history="1">
+          <w:hyperlink w:anchor="_Toc208864826" w:history="1">
             <w:r>
               <w:rPr>
                 <w:rStyle w:val="af2"/>
-                <w:rFonts w:ascii="Times New Roman" w:hAnsi="Times New Roman" w:cs="Times New Roman"/>
+                <w:rFonts w:ascii="Times New Roman" w:eastAsia="Times New Roman" w:hAnsi="Times New Roman" w:cs="Times New Roman"/>
                 <w:b/>
-                <w:bCs/>
                 <w:noProof/>
               </w:rPr>
-              <w:t>Введение</w:t>
+              <w:t>Постановка математической задачи</w:t>
             </w:r>
             <w:r>
               <w:rPr>
@@ -118,7 +118,7 @@
                 <w:noProof/>
                 <w:webHidden/>
               </w:rPr>
-              <w:instrText xml:space="preserve"> PAGEREF _Toc208525999 \h </w:instrText>
+              <w:instrText xml:space="preserve"> PAGEREF _Toc208864826 \h </w:instrText>
             </w:r>
             <w:r>
               <w:rPr>
@@ -138,7 +138,7 @@
                 <w:noProof/>
                 <w:webHidden/>
               </w:rPr>
-              <w:t>2</w:t>
+              <w:t>3</w:t>
             </w:r>
             <w:r>
               <w:rPr>
@@ -163,15 +163,24 @@
               <w:lang w:eastAsia="ru-RU"/>
             </w:rPr>
           </w:pPr>
-          <w:hyperlink w:anchor="_Toc208526000" w:history="1">
+          <w:hyperlink w:anchor="_Toc208864827" w:history="1">
+            <w:r>
+              <w:rPr>
+                <w:rStyle w:val="af2"/>
+                <w:rFonts w:ascii="Times New Roman" w:hAnsi="Times New Roman" w:cs="Times New Roman"/>
+                <w:b/>
+                <w:bCs/>
+                <w:noProof/>
+              </w:rPr>
+              <w:t>Метод экстраполяции Ричардсона</w:t>
+            </w:r>
             <w:r>
               <w:rPr>
                 <w:rStyle w:val="af2"/>
                 <w:rFonts w:ascii="Times New Roman" w:eastAsia="Times New Roman" w:hAnsi="Times New Roman" w:cs="Times New Roman"/>
-                <w:b/>
                 <w:noProof/>
               </w:rPr>
-              <w:t>Постановка математической задачи</w:t>
+              <w:t>.</w:t>
             </w:r>
             <w:r>
               <w:rPr>
@@ -192,7 +201,7 @@
                 <w:noProof/>
                 <w:webHidden/>
               </w:rPr>
-              <w:instrText xml:space="preserve"> PAGEREF _Toc208526000 \h </w:instrText>
+              <w:instrText xml:space="preserve"> PAGEREF _Toc208864827 \h </w:instrText>
             </w:r>
             <w:r>
               <w:rPr>
@@ -212,7 +221,7 @@
                 <w:noProof/>
                 <w:webHidden/>
               </w:rPr>
-              <w:t>3</w:t>
+              <w:t>4</w:t>
             </w:r>
             <w:r>
               <w:rPr>
@@ -237,24 +246,16 @@
               <w:lang w:eastAsia="ru-RU"/>
             </w:rPr>
           </w:pPr>
-          <w:hyperlink w:anchor="_Toc208526001" w:history="1">
+          <w:hyperlink w:anchor="_Toc208864828" w:history="1">
             <w:r>
               <w:rPr>
                 <w:rStyle w:val="af2"/>
                 <w:rFonts w:ascii="Times New Roman" w:hAnsi="Times New Roman" w:cs="Times New Roman"/>
                 <w:b/>
-                <w:bCs/>
                 <w:noProof/>
-              </w:rPr>
-              <w:t>Метод экстраполяции Ричардсона</w:t>
-            </w:r>
-            <w:r>
-              <w:rPr>
-                <w:rStyle w:val="af2"/>
-                <w:rFonts w:ascii="Times New Roman" w:eastAsia="Times New Roman" w:hAnsi="Times New Roman" w:cs="Times New Roman"/>
-                <w:noProof/>
-              </w:rPr>
-              <w:t>.</w:t>
+                <w:lang w:val="en-US"/>
+              </w:rPr>
+              <w:t>Grep</w:t>
             </w:r>
             <w:r>
               <w:rPr>
@@ -275,7 +276,7 @@
                 <w:noProof/>
                 <w:webHidden/>
               </w:rPr>
-              <w:instrText xml:space="preserve"> PAGEREF _Toc208526001 \h </w:instrText>
+              <w:instrText xml:space="preserve"> PAGEREF _Toc208864828 \h </w:instrText>
             </w:r>
             <w:r>
               <w:rPr>
@@ -295,7 +296,7 @@
                 <w:noProof/>
                 <w:webHidden/>
               </w:rPr>
-              <w:t>4</w:t>
+              <w:t>8</w:t>
             </w:r>
             <w:r>
               <w:rPr>
@@ -320,16 +321,16 @@
               <w:lang w:eastAsia="ru-RU"/>
             </w:rPr>
           </w:pPr>
-          <w:hyperlink w:anchor="_Toc208526002" w:history="1">
+          <w:hyperlink w:anchor="_Toc208864829" w:history="1">
             <w:r>
               <w:rPr>
                 <w:rStyle w:val="af2"/>
                 <w:rFonts w:ascii="Times New Roman" w:hAnsi="Times New Roman" w:cs="Times New Roman"/>
                 <w:b/>
+                <w:bCs/>
                 <w:noProof/>
-                <w:lang w:val="en-US"/>
-              </w:rPr>
-              <w:t>Grep</w:t>
+              </w:rPr>
+              <w:t>Реализация алгоритмов</w:t>
             </w:r>
             <w:r>
               <w:rPr>
@@ -350,7 +351,7 @@
                 <w:noProof/>
                 <w:webHidden/>
               </w:rPr>
-              <w:instrText xml:space="preserve"> PAGEREF _Toc208526002 \h </w:instrText>
+              <w:instrText xml:space="preserve"> PAGEREF _Toc208864829 \h </w:instrText>
             </w:r>
             <w:r>
               <w:rPr>
@@ -370,7 +371,7 @@
                 <w:noProof/>
                 <w:webHidden/>
               </w:rPr>
-              <w:t>8</w:t>
+              <w:t>11</w:t>
             </w:r>
             <w:r>
               <w:rPr>
@@ -395,16 +396,15 @@
               <w:lang w:eastAsia="ru-RU"/>
             </w:rPr>
           </w:pPr>
-          <w:hyperlink w:anchor="_Toc208526003" w:history="1">
+          <w:hyperlink w:anchor="_Toc208864830" w:history="1">
             <w:r>
               <w:rPr>
                 <w:rStyle w:val="af2"/>
                 <w:rFonts w:ascii="Times New Roman" w:hAnsi="Times New Roman" w:cs="Times New Roman"/>
                 <w:b/>
-                <w:bCs/>
                 <w:noProof/>
               </w:rPr>
-              <w:t>Реализация алгоритма</w:t>
+              <w:t>Экстраполяция Ричардсона. Дополнительно об аппроксимации.</w:t>
             </w:r>
             <w:r>
               <w:rPr>
@@ -425,7 +425,7 @@
                 <w:noProof/>
                 <w:webHidden/>
               </w:rPr>
-              <w:instrText xml:space="preserve"> PAGEREF _Toc208526003 \h </w:instrText>
+              <w:instrText xml:space="preserve"> PAGEREF _Toc208864830 \h </w:instrText>
             </w:r>
             <w:r>
               <w:rPr>
@@ -445,7 +445,7 @@
                 <w:noProof/>
                 <w:webHidden/>
               </w:rPr>
-              <w:t>11</w:t>
+              <w:t>13</w:t>
             </w:r>
             <w:r>
               <w:rPr>
@@ -470,7 +470,7 @@
               <w:lang w:eastAsia="ru-RU"/>
             </w:rPr>
           </w:pPr>
-          <w:hyperlink w:anchor="_Toc208526004" w:history="1">
+          <w:hyperlink w:anchor="_Toc208864831" w:history="1">
             <w:r>
               <w:rPr>
                 <w:rStyle w:val="af2"/>
@@ -478,7 +478,25 @@
                 <w:b/>
                 <w:noProof/>
               </w:rPr>
-              <w:t>Экстраполяция Ричардсона. Дополнительно об аппроксимации.</w:t>
+              <w:t>Зак</w:t>
+            </w:r>
+            <w:r>
+              <w:rPr>
+                <w:rStyle w:val="af2"/>
+                <w:rFonts w:ascii="Times New Roman" w:hAnsi="Times New Roman" w:cs="Times New Roman"/>
+                <w:b/>
+                <w:noProof/>
+              </w:rPr>
+              <w:t>л</w:t>
+            </w:r>
+            <w:r>
+              <w:rPr>
+                <w:rStyle w:val="af2"/>
+                <w:rFonts w:ascii="Times New Roman" w:hAnsi="Times New Roman" w:cs="Times New Roman"/>
+                <w:b/>
+                <w:noProof/>
+              </w:rPr>
+              <w:t>ючение</w:t>
             </w:r>
             <w:r>
               <w:rPr>
@@ -499,7 +517,7 @@
                 <w:noProof/>
                 <w:webHidden/>
               </w:rPr>
-              <w:instrText xml:space="preserve"> PAGEREF _Toc208526004 \h </w:instrText>
+              <w:instrText xml:space="preserve"> PAGEREF _Toc208864831 \h </w:instrText>
             </w:r>
             <w:r>
               <w:rPr>
@@ -519,7 +537,7 @@
                 <w:noProof/>
                 <w:webHidden/>
               </w:rPr>
-              <w:t>13</w:t>
+              <w:t>16</w:t>
             </w:r>
             <w:r>
               <w:rPr>
@@ -544,7 +562,7 @@
               <w:lang w:eastAsia="ru-RU"/>
             </w:rPr>
           </w:pPr>
-          <w:hyperlink w:anchor="_Toc208526005" w:history="1">
+          <w:hyperlink w:anchor="_Toc208864832" w:history="1">
             <w:r>
               <w:rPr>
                 <w:rStyle w:val="af2"/>
@@ -573,7 +591,7 @@
                 <w:noProof/>
                 <w:webHidden/>
               </w:rPr>
-              <w:instrText xml:space="preserve"> PAGEREF _Toc208526005 \h </w:instrText>
+              <w:instrText xml:space="preserve"> PAGEREF _Toc208864832 \h </w:instrText>
             </w:r>
             <w:r>
               <w:rPr>
@@ -593,7 +611,7 @@
                 <w:noProof/>
                 <w:webHidden/>
               </w:rPr>
-              <w:t>15</w:t>
+              <w:t>16</w:t>
             </w:r>
             <w:r>
               <w:rPr>
@@ -677,6 +695,7 @@
     <w:p>
       <w:pPr>
         <w:pStyle w:val="TableParagraph"/>
+        <w:spacing w:line="276" w:lineRule="auto"/>
         <w:jc w:val="center"/>
         <w:rPr>
           <w:rStyle w:val="af1"/>
@@ -685,7 +704,6 @@
           <w:szCs w:val="28"/>
         </w:rPr>
       </w:pPr>
-      <w:bookmarkStart w:id="0" w:name="_Toc208525999"/>
       <w:r>
         <w:rPr>
           <w:rStyle w:val="af1"/>
@@ -696,7 +714,6 @@
         <w:lastRenderedPageBreak/>
         <w:t>Введение</w:t>
       </w:r>
-      <w:bookmarkEnd w:id="0"/>
     </w:p>
     <w:p>
       <w:pPr>
@@ -1735,6 +1752,7 @@
         </w:rPr>
         <w:t>. Метод Ричардсона позволяет последовательно исключать члены погрешнос</w:t>
       </w:r>
+      <w:proofErr w:type="spellStart"/>
       <w:r>
         <w:rPr>
           <w:rFonts w:ascii="Times New Roman" w:eastAsia="Times New Roman" w:hAnsi="Times New Roman" w:cs="Times New Roman"/>
@@ -1744,7 +1762,19 @@
           <w:szCs w:val="28"/>
           <w14:ligatures w14:val="none"/>
         </w:rPr>
-        <w:t xml:space="preserve">ти, начиная с младших степеней </w:t>
+        <w:t>ти</w:t>
+      </w:r>
+      <w:proofErr w:type="spellEnd"/>
+      <w:r>
+        <w:rPr>
+          <w:rFonts w:ascii="Times New Roman" w:eastAsia="Times New Roman" w:hAnsi="Times New Roman" w:cs="Times New Roman"/>
+          <w:bCs/>
+          <w:kern w:val="0"/>
+          <w:sz w:val="28"/>
+          <w:szCs w:val="28"/>
+          <w14:ligatures w14:val="none"/>
+        </w:rPr>
+        <w:t xml:space="preserve">, начиная с младших степеней </w:t>
       </w:r>
       <w:r>
         <w:rPr>
@@ -2900,6 +2930,7 @@
     <w:p>
       <w:pPr>
         <w:pStyle w:val="a3"/>
+        <w:spacing w:line="276" w:lineRule="auto"/>
         <w:rPr>
           <w:rFonts w:ascii="Times New Roman" w:eastAsia="Times New Roman" w:hAnsi="Times New Roman" w:cs="Times New Roman"/>
           <w:b/>
@@ -2911,6 +2942,7 @@
     <w:p>
       <w:pPr>
         <w:pStyle w:val="a3"/>
+        <w:spacing w:line="276" w:lineRule="auto"/>
         <w:jc w:val="center"/>
         <w:outlineLvl w:val="0"/>
         <w:rPr>
@@ -2920,7 +2952,7 @@
           <w:szCs w:val="28"/>
         </w:rPr>
       </w:pPr>
-      <w:bookmarkStart w:id="1" w:name="_Toc208526000"/>
+      <w:bookmarkStart w:id="0" w:name="_Toc208864826"/>
       <w:r>
         <w:rPr>
           <w:rFonts w:ascii="Times New Roman" w:eastAsia="Times New Roman" w:hAnsi="Times New Roman" w:cs="Times New Roman"/>
@@ -2931,7 +2963,7 @@
         <w:lastRenderedPageBreak/>
         <w:t>Постановка математической задачи</w:t>
       </w:r>
-      <w:bookmarkEnd w:id="1"/>
+      <w:bookmarkEnd w:id="0"/>
     </w:p>
     <w:p>
       <w:pPr>
@@ -4052,10 +4084,16 @@
         </w:rPr>
       </w:pPr>
     </w:p>
-    <w:p/>
     <w:p>
       <w:pPr>
+        <w:spacing w:line="276" w:lineRule="auto"/>
+      </w:pPr>
+    </w:p>
+    <w:p>
+      <w:pPr>
         <w:pStyle w:val="a3"/>
+        <w:spacing w:line="276" w:lineRule="auto"/>
+        <w:outlineLvl w:val="0"/>
         <w:rPr>
           <w:rStyle w:val="af1"/>
           <w:rFonts w:ascii="Times New Roman" w:hAnsi="Times New Roman" w:cs="Times New Roman"/>
@@ -4063,34 +4101,33 @@
           <w:szCs w:val="28"/>
         </w:rPr>
       </w:pPr>
+      <w:bookmarkStart w:id="1" w:name="_Toc208864827"/>
     </w:p>
     <w:p>
       <w:pPr>
         <w:pStyle w:val="a3"/>
+        <w:spacing w:line="276" w:lineRule="auto"/>
+        <w:jc w:val="center"/>
+        <w:outlineLvl w:val="0"/>
+        <w:rPr>
+          <w:rFonts w:ascii="Times New Roman" w:eastAsia="Times New Roman" w:hAnsi="Times New Roman" w:cs="Times New Roman"/>
+          <w:kern w:val="0"/>
+          <w:sz w:val="28"/>
+          <w:szCs w:val="28"/>
+          <w14:ligatures w14:val="none"/>
+        </w:rPr>
+      </w:pPr>
+      <w:r>
         <w:rPr>
           <w:rStyle w:val="af1"/>
           <w:rFonts w:ascii="Times New Roman" w:hAnsi="Times New Roman" w:cs="Times New Roman"/>
           <w:sz w:val="28"/>
           <w:szCs w:val="28"/>
         </w:rPr>
-      </w:pPr>
-    </w:p>
-    <w:p>
-      <w:pPr>
-        <w:pStyle w:val="a3"/>
-        <w:rPr>
-          <w:rStyle w:val="af1"/>
-          <w:rFonts w:ascii="Times New Roman" w:hAnsi="Times New Roman" w:cs="Times New Roman"/>
-          <w:sz w:val="28"/>
-          <w:szCs w:val="28"/>
-        </w:rPr>
-      </w:pPr>
-    </w:p>
-    <w:p>
-      <w:pPr>
-        <w:pStyle w:val="a3"/>
-        <w:jc w:val="center"/>
-        <w:outlineLvl w:val="0"/>
+        <w:lastRenderedPageBreak/>
+        <w:t>Метод экстраполяции Ричардсона</w:t>
+      </w:r>
+      <w:r>
         <w:rPr>
           <w:rFonts w:ascii="Times New Roman" w:eastAsia="Times New Roman" w:hAnsi="Times New Roman" w:cs="Times New Roman"/>
           <w:kern w:val="0"/>
@@ -4098,28 +4135,9 @@
           <w:szCs w:val="28"/>
           <w14:ligatures w14:val="none"/>
         </w:rPr>
-      </w:pPr>
-      <w:bookmarkStart w:id="2" w:name="_Toc208526001"/>
-      <w:r>
-        <w:rPr>
-          <w:rStyle w:val="af1"/>
-          <w:rFonts w:ascii="Times New Roman" w:hAnsi="Times New Roman" w:cs="Times New Roman"/>
-          <w:sz w:val="28"/>
-          <w:szCs w:val="28"/>
-        </w:rPr>
-        <w:t>Метод экстраполяции Ричардсона</w:t>
-      </w:r>
-      <w:r>
-        <w:rPr>
-          <w:rFonts w:ascii="Times New Roman" w:eastAsia="Times New Roman" w:hAnsi="Times New Roman" w:cs="Times New Roman"/>
-          <w:kern w:val="0"/>
-          <w:sz w:val="28"/>
-          <w:szCs w:val="28"/>
-          <w14:ligatures w14:val="none"/>
-        </w:rPr>
         <w:t>.</w:t>
       </w:r>
-      <w:bookmarkEnd w:id="2"/>
+      <w:bookmarkEnd w:id="1"/>
     </w:p>
     <w:p>
       <w:pPr>
@@ -7278,29 +7296,7 @@
                 <w:szCs w:val="28"/>
                 <w14:ligatures w14:val="none"/>
               </w:rPr>
-              <m:t xml:space="preserve">     </m:t>
-            </m:r>
-            <m:r>
-              <w:rPr>
-                <w:rFonts w:ascii="Cambria Math" w:eastAsia="Cambria Math" w:hAnsi="Cambria Math" w:cs="Times New Roman"/>
-                <w:w w:val="105"/>
-                <w:kern w:val="0"/>
-                <w:sz w:val="28"/>
-                <w:szCs w:val="28"/>
-                <w14:ligatures w14:val="none"/>
-              </w:rPr>
-              <m:t xml:space="preserve">  </m:t>
-            </m:r>
-            <m:r>
-              <w:rPr>
-                <w:rFonts w:ascii="Cambria Math" w:eastAsia="Cambria Math" w:hAnsi="Cambria Math" w:cs="Times New Roman"/>
-                <w:w w:val="105"/>
-                <w:kern w:val="0"/>
-                <w:sz w:val="28"/>
-                <w:szCs w:val="28"/>
-                <w14:ligatures w14:val="none"/>
-              </w:rPr>
-              <m:t>{σ</m:t>
+              <m:t xml:space="preserve">       {σ</m:t>
             </m:r>
           </m:e>
           <m:sub>
@@ -8258,6 +8254,7 @@
           <w:szCs w:val="28"/>
           <w14:ligatures w14:val="none"/>
         </w:rPr>
+        <w:lastRenderedPageBreak/>
         <w:t>Тогда у А(</w:t>
       </w:r>
       <w:r>
@@ -12739,6 +12736,7 @@
           <w:szCs w:val="28"/>
           <w14:ligatures w14:val="none"/>
         </w:rPr>
+        <w:lastRenderedPageBreak/>
         <w:t>Пусть:</w:t>
       </w:r>
     </w:p>
@@ -16231,18 +16229,7 @@
           <w:szCs w:val="28"/>
           <w14:ligatures w14:val="none"/>
         </w:rPr>
-        <w:t xml:space="preserve">Для экстраполяции Ричардсона существует </w:t>
-      </w:r>
-      <w:r>
-        <w:rPr>
-          <w:rFonts w:ascii="Times New Roman" w:eastAsia="Cambria Math" w:hAnsi="Times New Roman" w:cs="Times New Roman"/>
-          <w:kern w:val="0"/>
-          <w:sz w:val="28"/>
-          <w:szCs w:val="28"/>
-          <w14:ligatures w14:val="none"/>
-        </w:rPr>
-        <w:lastRenderedPageBreak/>
-        <w:t>рекурсивный алгоритм, который выводится из равенства (1</w:t>
+        <w:t>Для экстраполяции Ричардсона существует рекурсивный алгоритм, который выводится из равенства (1</w:t>
       </w:r>
       <w:r>
         <w:rPr>
@@ -17922,7 +17909,6 @@
           <w:kern w:val="0"/>
           <w:sz w:val="28"/>
           <w:szCs w:val="28"/>
-          <w:lang w:val="en-US"/>
           <w14:ligatures w14:val="none"/>
         </w:rPr>
       </w:pPr>
@@ -17942,7 +17928,6 @@
           <w:kern w:val="0"/>
           <w:sz w:val="28"/>
           <w:szCs w:val="28"/>
-          <w:lang w:val="en-US"/>
           <w14:ligatures w14:val="none"/>
         </w:rPr>
       </w:pPr>
@@ -17962,7 +17947,6 @@
           <w:kern w:val="0"/>
           <w:sz w:val="28"/>
           <w:szCs w:val="28"/>
-          <w:lang w:val="en-US"/>
           <w14:ligatures w14:val="none"/>
         </w:rPr>
       </w:pPr>
@@ -17982,7 +17966,6 @@
           <w:kern w:val="0"/>
           <w:sz w:val="28"/>
           <w:szCs w:val="28"/>
-          <w:lang w:val="en-US"/>
           <w14:ligatures w14:val="none"/>
         </w:rPr>
       </w:pPr>
@@ -18002,7 +17985,6 @@
           <w:kern w:val="0"/>
           <w:sz w:val="28"/>
           <w:szCs w:val="28"/>
-          <w:lang w:val="en-US"/>
           <w14:ligatures w14:val="none"/>
         </w:rPr>
       </w:pPr>
@@ -18022,7 +18004,6 @@
           <w:kern w:val="0"/>
           <w:sz w:val="28"/>
           <w:szCs w:val="28"/>
-          <w:lang w:val="en-US"/>
           <w14:ligatures w14:val="none"/>
         </w:rPr>
       </w:pPr>
@@ -18042,7 +18023,6 @@
           <w:kern w:val="0"/>
           <w:sz w:val="28"/>
           <w:szCs w:val="28"/>
-          <w:lang w:val="en-US"/>
           <w14:ligatures w14:val="none"/>
         </w:rPr>
       </w:pPr>
@@ -18050,48 +18030,166 @@
     <w:p>
       <w:pPr>
         <w:pStyle w:val="TableParagraph"/>
+        <w:spacing w:line="276" w:lineRule="auto"/>
+        <w:ind w:left="1" w:firstLine="708"/>
+        <w:jc w:val="center"/>
+        <w:outlineLvl w:val="0"/>
         <w:rPr>
           <w:rFonts w:ascii="Times New Roman" w:hAnsi="Times New Roman" w:cs="Times New Roman"/>
           <w:b/>
           <w:bCs/>
           <w:sz w:val="28"/>
           <w:szCs w:val="28"/>
-          <w:lang w:val="en-US"/>
-        </w:rPr>
-      </w:pPr>
+        </w:rPr>
+      </w:pPr>
+      <w:bookmarkStart w:id="2" w:name="_Toc208864828"/>
     </w:p>
     <w:p>
       <w:pPr>
         <w:pStyle w:val="TableParagraph"/>
-        <w:rPr>
-          <w:rFonts w:ascii="Times New Roman" w:hAnsi="Times New Roman" w:cs="Times New Roman"/>
-          <w:b/>
-          <w:sz w:val="28"/>
-          <w:szCs w:val="28"/>
-          <w:lang w:val="en-US"/>
-        </w:rPr>
-      </w:pPr>
-    </w:p>
-    <w:p>
-      <w:pPr>
-        <w:pStyle w:val="TableParagraph"/>
+        <w:spacing w:line="276" w:lineRule="auto"/>
         <w:ind w:left="1" w:firstLine="708"/>
         <w:jc w:val="center"/>
         <w:outlineLvl w:val="0"/>
         <w:rPr>
           <w:rFonts w:ascii="Times New Roman" w:hAnsi="Times New Roman" w:cs="Times New Roman"/>
           <w:b/>
-          <w:sz w:val="28"/>
-          <w:szCs w:val="28"/>
-        </w:rPr>
-      </w:pPr>
-      <w:bookmarkStart w:id="3" w:name="_Toc208526002"/>
-      <w:bookmarkStart w:id="4" w:name="_GoBack"/>
-      <w:bookmarkEnd w:id="4"/>
-      <w:r>
+          <w:bCs/>
+          <w:sz w:val="28"/>
+          <w:szCs w:val="28"/>
+        </w:rPr>
+      </w:pPr>
+    </w:p>
+    <w:p>
+      <w:pPr>
+        <w:pStyle w:val="TableParagraph"/>
+        <w:spacing w:line="276" w:lineRule="auto"/>
+        <w:ind w:left="1" w:firstLine="708"/>
+        <w:jc w:val="center"/>
+        <w:outlineLvl w:val="0"/>
         <w:rPr>
           <w:rFonts w:ascii="Times New Roman" w:hAnsi="Times New Roman" w:cs="Times New Roman"/>
           <w:b/>
+          <w:bCs/>
+          <w:sz w:val="28"/>
+          <w:szCs w:val="28"/>
+        </w:rPr>
+      </w:pPr>
+    </w:p>
+    <w:p>
+      <w:pPr>
+        <w:pStyle w:val="TableParagraph"/>
+        <w:spacing w:line="276" w:lineRule="auto"/>
+        <w:ind w:left="1" w:firstLine="708"/>
+        <w:jc w:val="center"/>
+        <w:outlineLvl w:val="0"/>
+        <w:rPr>
+          <w:rFonts w:ascii="Times New Roman" w:hAnsi="Times New Roman" w:cs="Times New Roman"/>
+          <w:b/>
+          <w:bCs/>
+          <w:sz w:val="28"/>
+          <w:szCs w:val="28"/>
+        </w:rPr>
+      </w:pPr>
+    </w:p>
+    <w:p>
+      <w:pPr>
+        <w:pStyle w:val="TableParagraph"/>
+        <w:spacing w:line="276" w:lineRule="auto"/>
+        <w:ind w:left="1" w:firstLine="708"/>
+        <w:jc w:val="center"/>
+        <w:outlineLvl w:val="0"/>
+        <w:rPr>
+          <w:rFonts w:ascii="Times New Roman" w:hAnsi="Times New Roman" w:cs="Times New Roman"/>
+          <w:b/>
+          <w:bCs/>
+          <w:sz w:val="28"/>
+          <w:szCs w:val="28"/>
+        </w:rPr>
+      </w:pPr>
+    </w:p>
+    <w:p>
+      <w:pPr>
+        <w:pStyle w:val="TableParagraph"/>
+        <w:spacing w:line="276" w:lineRule="auto"/>
+        <w:ind w:left="1" w:firstLine="708"/>
+        <w:jc w:val="center"/>
+        <w:outlineLvl w:val="0"/>
+        <w:rPr>
+          <w:rFonts w:ascii="Times New Roman" w:hAnsi="Times New Roman" w:cs="Times New Roman"/>
+          <w:b/>
+          <w:bCs/>
+          <w:sz w:val="28"/>
+          <w:szCs w:val="28"/>
+        </w:rPr>
+      </w:pPr>
+    </w:p>
+    <w:p>
+      <w:pPr>
+        <w:pStyle w:val="TableParagraph"/>
+        <w:spacing w:line="276" w:lineRule="auto"/>
+        <w:ind w:left="1" w:firstLine="708"/>
+        <w:jc w:val="center"/>
+        <w:outlineLvl w:val="0"/>
+        <w:rPr>
+          <w:rFonts w:ascii="Times New Roman" w:hAnsi="Times New Roman" w:cs="Times New Roman"/>
+          <w:b/>
+          <w:bCs/>
+          <w:sz w:val="28"/>
+          <w:szCs w:val="28"/>
+        </w:rPr>
+      </w:pPr>
+    </w:p>
+    <w:p>
+      <w:pPr>
+        <w:pStyle w:val="TableParagraph"/>
+        <w:spacing w:line="276" w:lineRule="auto"/>
+        <w:ind w:left="1" w:firstLine="708"/>
+        <w:jc w:val="center"/>
+        <w:outlineLvl w:val="0"/>
+        <w:rPr>
+          <w:rFonts w:ascii="Times New Roman" w:hAnsi="Times New Roman" w:cs="Times New Roman"/>
+          <w:b/>
+          <w:bCs/>
+          <w:sz w:val="28"/>
+          <w:szCs w:val="28"/>
+        </w:rPr>
+      </w:pPr>
+    </w:p>
+    <w:p>
+      <w:pPr>
+        <w:pStyle w:val="TableParagraph"/>
+        <w:spacing w:line="276" w:lineRule="auto"/>
+        <w:ind w:left="1" w:firstLine="708"/>
+        <w:jc w:val="center"/>
+        <w:outlineLvl w:val="0"/>
+        <w:rPr>
+          <w:rFonts w:ascii="Times New Roman" w:hAnsi="Times New Roman" w:cs="Times New Roman"/>
+          <w:b/>
+          <w:bCs/>
+          <w:sz w:val="28"/>
+          <w:szCs w:val="28"/>
+        </w:rPr>
+      </w:pPr>
+    </w:p>
+    <w:p>
+      <w:pPr>
+        <w:pStyle w:val="TableParagraph"/>
+        <w:spacing w:line="276" w:lineRule="auto"/>
+        <w:ind w:left="1" w:firstLine="708"/>
+        <w:jc w:val="center"/>
+        <w:outlineLvl w:val="0"/>
+        <w:rPr>
+          <w:rFonts w:ascii="Times New Roman" w:hAnsi="Times New Roman" w:cs="Times New Roman"/>
+          <w:b/>
+          <w:sz w:val="28"/>
+          <w:szCs w:val="28"/>
+        </w:rPr>
+      </w:pPr>
+      <w:r>
+        <w:rPr>
+          <w:rFonts w:ascii="Times New Roman" w:hAnsi="Times New Roman" w:cs="Times New Roman"/>
+          <w:b/>
           <w:sz w:val="28"/>
           <w:szCs w:val="28"/>
           <w:lang w:val="en-US"/>
@@ -18099,7 +18197,7 @@
         <w:lastRenderedPageBreak/>
         <w:t>Grep</w:t>
       </w:r>
-      <w:bookmarkEnd w:id="3"/>
+      <w:bookmarkEnd w:id="2"/>
     </w:p>
     <w:p>
       <w:pPr>
@@ -18108,7 +18206,7 @@
         <w:autoSpaceDN w:val="0"/>
         <w:spacing w:before="240" w:after="120" w:line="276" w:lineRule="auto"/>
         <w:ind w:firstLine="709"/>
-        <w:jc w:val="center"/>
+        <w:jc w:val="both"/>
         <w:rPr>
           <w:rFonts w:ascii="Times New Roman" w:eastAsia="Cambria Math" w:hAnsi="Times New Roman" w:cs="Times New Roman"/>
           <w:b/>
@@ -20112,29 +20210,7 @@
                       <w:lang w:val="en-US"/>
                       <w14:ligatures w14:val="none"/>
                     </w:rPr>
-                    <m:t xml:space="preserve"> j≤l≤j+N</m:t>
-                  </m:r>
-                  <m:r>
-                    <w:rPr>
-                      <w:rFonts w:ascii="Cambria Math" w:eastAsia="Cambria Math" w:hAnsi="Cambria Math" w:cs="Times New Roman"/>
-                      <w:kern w:val="0"/>
-                      <w:sz w:val="28"/>
-                      <w:szCs w:val="28"/>
-                      <w:lang w:val="en-US"/>
-                      <w14:ligatures w14:val="none"/>
-                    </w:rPr>
-                    <m:t xml:space="preserve">, </m:t>
-                  </m:r>
-                  <m:r>
-                    <w:rPr>
-                      <w:rFonts w:ascii="Cambria Math" w:eastAsia="Cambria Math" w:hAnsi="Cambria Math" w:cs="Times New Roman"/>
-                      <w:kern w:val="0"/>
-                      <w:sz w:val="28"/>
-                      <w:szCs w:val="28"/>
-                      <w:lang w:val="en-US"/>
-                      <w14:ligatures w14:val="none"/>
-                    </w:rPr>
-                    <m:t>N=</m:t>
+                    <m:t xml:space="preserve"> j≤l≤j+N, N=</m:t>
                   </m:r>
                   <m:nary>
                     <m:naryPr>
@@ -25709,29 +25785,7 @@
           <w:szCs w:val="28"/>
           <w14:ligatures w14:val="none"/>
         </w:rPr>
-        <w:t xml:space="preserve">, получим </w:t>
-      </w:r>
-      <w:proofErr w:type="spellStart"/>
-      <w:r>
-        <w:rPr>
-          <w:rFonts w:ascii="Times New Roman" w:eastAsia="Cambria Math" w:hAnsi="Times New Roman" w:cs="Times New Roman"/>
-          <w:kern w:val="0"/>
-          <w:sz w:val="28"/>
-          <w:szCs w:val="28"/>
-          <w14:ligatures w14:val="none"/>
-        </w:rPr>
-        <w:t>экстраполяционный</w:t>
-      </w:r>
-      <w:proofErr w:type="spellEnd"/>
-      <w:r>
-        <w:rPr>
-          <w:rFonts w:ascii="Times New Roman" w:eastAsia="Cambria Math" w:hAnsi="Times New Roman" w:cs="Times New Roman"/>
-          <w:kern w:val="0"/>
-          <w:sz w:val="28"/>
-          <w:szCs w:val="28"/>
-          <w14:ligatures w14:val="none"/>
-        </w:rPr>
-        <w:t xml:space="preserve"> метод Ричардсона:</w:t>
+        <w:t>, получим экстраполяционный метод Ричардсона:</w:t>
       </w:r>
     </w:p>
     <w:p>
@@ -26146,6 +26200,7 @@
     <w:p>
       <w:pPr>
         <w:pStyle w:val="a3"/>
+        <w:spacing w:line="276" w:lineRule="auto"/>
         <w:jc w:val="center"/>
         <w:outlineLvl w:val="0"/>
         <w:rPr>
@@ -26163,7 +26218,7 @@
         </w:rPr>
         <w:br w:type="column"/>
       </w:r>
-      <w:bookmarkStart w:id="5" w:name="_Toc208526003"/>
+      <w:bookmarkStart w:id="3" w:name="_Toc208864829"/>
       <w:r>
         <w:rPr>
           <w:rStyle w:val="af1"/>
@@ -26172,9 +26227,18 @@
           <w:szCs w:val="28"/>
         </w:rPr>
         <w:lastRenderedPageBreak/>
-        <w:t>Реализация алгоритма</w:t>
-      </w:r>
-      <w:bookmarkEnd w:id="5"/>
+        <w:t>Реализация алгоритм</w:t>
+      </w:r>
+      <w:r>
+        <w:rPr>
+          <w:rStyle w:val="af1"/>
+          <w:rFonts w:ascii="Times New Roman" w:hAnsi="Times New Roman" w:cs="Times New Roman"/>
+          <w:sz w:val="28"/>
+          <w:szCs w:val="28"/>
+        </w:rPr>
+        <w:t>ов</w:t>
+      </w:r>
+      <w:bookmarkEnd w:id="3"/>
     </w:p>
     <w:tbl>
       <w:tblPr>
@@ -27195,6 +27259,547 @@
         <w:autoSpaceDE w:val="0"/>
         <w:autoSpaceDN w:val="0"/>
         <w:spacing w:before="240" w:after="120" w:line="276" w:lineRule="auto"/>
+        <w:ind w:firstLine="708"/>
+        <w:contextualSpacing/>
+        <w:jc w:val="both"/>
+        <w:rPr>
+          <w:rFonts w:ascii="Times New Roman" w:eastAsia="Cambria Math" w:hAnsi="Times New Roman" w:cs="Times New Roman"/>
+          <w:kern w:val="0"/>
+          <w:sz w:val="28"/>
+          <w:szCs w:val="28"/>
+          <w14:ligatures w14:val="none"/>
+        </w:rPr>
+      </w:pPr>
+      <w:r>
+        <w:rPr>
+          <w:rFonts w:ascii="Times New Roman" w:eastAsia="Cambria Math" w:hAnsi="Times New Roman" w:cs="Times New Roman"/>
+          <w:b/>
+          <w:bCs/>
+          <w:kern w:val="0"/>
+          <w:sz w:val="28"/>
+          <w:szCs w:val="28"/>
+          <w14:ligatures w14:val="none"/>
+        </w:rPr>
+        <w:lastRenderedPageBreak/>
+        <w:t>Рисунок 1</w:t>
+      </w:r>
+      <w:r>
+        <w:rPr>
+          <w:rFonts w:ascii="Times New Roman" w:eastAsia="Cambria Math" w:hAnsi="Times New Roman" w:cs="Times New Roman"/>
+          <w:kern w:val="0"/>
+          <w:sz w:val="28"/>
+          <w:szCs w:val="28"/>
+          <w14:ligatures w14:val="none"/>
+        </w:rPr>
+        <w:t xml:space="preserve"> – Пс</w:t>
+      </w:r>
+      <w:r>
+        <w:rPr>
+          <w:rFonts w:ascii="Times New Roman" w:eastAsia="Cambria Math" w:hAnsi="Times New Roman" w:cs="Times New Roman"/>
+          <w:kern w:val="0"/>
+          <w:sz w:val="28"/>
+          <w:szCs w:val="28"/>
+          <w14:ligatures w14:val="none"/>
+        </w:rPr>
+        <w:t>евдокод экстраполяции Ричардсон</w:t>
+      </w:r>
+    </w:p>
+    <w:p>
+      <w:pPr>
+        <w:pBdr>
+          <w:top w:val="single" w:sz="4" w:space="1" w:color="auto"/>
+          <w:left w:val="single" w:sz="4" w:space="4" w:color="auto"/>
+          <w:bottom w:val="single" w:sz="4" w:space="1" w:color="auto"/>
+          <w:right w:val="single" w:sz="4" w:space="4" w:color="auto"/>
+        </w:pBdr>
+        <w:spacing w:line="276" w:lineRule="auto"/>
+        <w:jc w:val="both"/>
+        <w:rPr>
+          <w:rFonts w:ascii="Times New Roman" w:eastAsiaTheme="minorEastAsia" w:hAnsi="Times New Roman" w:cs="Times New Roman"/>
+          <w:i/>
+          <w:sz w:val="28"/>
+          <w:szCs w:val="28"/>
+        </w:rPr>
+      </w:pPr>
+      <w:proofErr w:type="gramStart"/>
+      <w:r>
+        <w:rPr>
+          <w:rFonts w:ascii="Times New Roman" w:eastAsiaTheme="minorEastAsia" w:hAnsi="Times New Roman" w:cs="Times New Roman"/>
+          <w:b/>
+          <w:bCs/>
+          <w:sz w:val="28"/>
+          <w:szCs w:val="28"/>
+        </w:rPr>
+        <w:t>Вход</w:t>
+      </w:r>
+      <w:r>
+        <w:rPr>
+          <w:rFonts w:ascii="Times New Roman" w:eastAsiaTheme="minorEastAsia" w:hAnsi="Times New Roman" w:cs="Times New Roman"/>
+          <w:sz w:val="28"/>
+          <w:szCs w:val="28"/>
+        </w:rPr>
+        <w:t xml:space="preserve">: </w:t>
+      </w:r>
+      <m:oMath>
+        <m:r>
+          <w:rPr>
+            <w:rFonts w:ascii="Cambria Math" w:eastAsiaTheme="minorEastAsia" w:hAnsi="Cambria Math" w:cs="Times New Roman"/>
+            <w:sz w:val="28"/>
+            <w:szCs w:val="28"/>
+            <w:lang w:val="en-US"/>
+          </w:rPr>
+          <m:t>S</m:t>
+        </m:r>
+        <m:r>
+          <w:rPr>
+            <w:rFonts w:ascii="Cambria Math" w:eastAsiaTheme="minorEastAsia" w:hAnsi="Cambria Math" w:cs="Times New Roman"/>
+            <w:sz w:val="28"/>
+            <w:szCs w:val="28"/>
+          </w:rPr>
+          <m:t>=</m:t>
+        </m:r>
+        <m:nary>
+          <m:naryPr>
+            <m:chr m:val="∑"/>
+            <m:limLoc m:val="undOvr"/>
+            <m:ctrlPr>
+              <w:rPr>
+                <w:rFonts w:ascii="Cambria Math" w:eastAsia="Cambria Math" w:hAnsi="Cambria Math" w:cs="Times New Roman"/>
+                <w:i/>
+                <w:kern w:val="0"/>
+                <w:sz w:val="28"/>
+                <w:szCs w:val="28"/>
+                <w:lang w:val="en-US"/>
+                <w14:ligatures w14:val="none"/>
+              </w:rPr>
+            </m:ctrlPr>
+          </m:naryPr>
+          <m:sub>
+            <m:r>
+              <w:rPr>
+                <w:rFonts w:ascii="Cambria Math" w:eastAsia="Cambria Math" w:hAnsi="Cambria Math" w:cs="Times New Roman"/>
+                <w:kern w:val="0"/>
+                <w:sz w:val="28"/>
+                <w:szCs w:val="28"/>
+                <w:lang w:val="en-US"/>
+                <w14:ligatures w14:val="none"/>
+              </w:rPr>
+              <m:t>k</m:t>
+            </m:r>
+            <m:r>
+              <w:rPr>
+                <w:rFonts w:ascii="Cambria Math" w:eastAsia="Cambria Math" w:hAnsi="Cambria Math" w:cs="Times New Roman"/>
+                <w:kern w:val="0"/>
+                <w:sz w:val="28"/>
+                <w:szCs w:val="28"/>
+                <w14:ligatures w14:val="none"/>
+              </w:rPr>
+              <m:t>=0</m:t>
+            </m:r>
+          </m:sub>
+          <m:sup>
+            <m:r>
+              <w:rPr>
+                <w:rFonts w:ascii="Cambria Math" w:eastAsia="Cambria Math" w:hAnsi="Cambria Math" w:cs="Times New Roman"/>
+                <w:kern w:val="0"/>
+                <w:sz w:val="28"/>
+                <w:szCs w:val="28"/>
+                <w14:ligatures w14:val="none"/>
+              </w:rPr>
+              <m:t>∞</m:t>
+            </m:r>
+          </m:sup>
+          <m:e>
+            <m:f>
+              <m:fPr>
+                <m:ctrlPr>
+                  <w:rPr>
+                    <w:rFonts w:ascii="Cambria Math" w:eastAsia="Cambria Math" w:hAnsi="Cambria Math" w:cs="Times New Roman"/>
+                    <w:i/>
+                    <w:kern w:val="0"/>
+                    <w:sz w:val="28"/>
+                    <w:szCs w:val="28"/>
+                    <w:lang w:val="en-US"/>
+                    <w14:ligatures w14:val="none"/>
+                  </w:rPr>
+                </m:ctrlPr>
+              </m:fPr>
+              <m:num>
+                <m:sSup>
+                  <m:sSupPr>
+                    <m:ctrlPr>
+                      <w:rPr>
+                        <w:rFonts w:ascii="Cambria Math" w:eastAsia="Cambria Math" w:hAnsi="Cambria Math" w:cs="Times New Roman"/>
+                        <w:i/>
+                        <w:kern w:val="0"/>
+                        <w:sz w:val="28"/>
+                        <w:szCs w:val="28"/>
+                        <w14:ligatures w14:val="none"/>
+                      </w:rPr>
+                    </m:ctrlPr>
+                  </m:sSupPr>
+                  <m:e>
+                    <m:r>
+                      <w:rPr>
+                        <w:rFonts w:ascii="Cambria Math" w:eastAsia="Cambria Math" w:hAnsi="Cambria Math" w:cs="Times New Roman"/>
+                        <w:kern w:val="0"/>
+                        <w:sz w:val="28"/>
+                        <w:szCs w:val="28"/>
+                        <w14:ligatures w14:val="none"/>
+                      </w:rPr>
+                      <m:t>(-1)</m:t>
+                    </m:r>
+                  </m:e>
+                  <m:sup>
+                    <m:r>
+                      <w:rPr>
+                        <w:rFonts w:ascii="Cambria Math" w:eastAsia="Cambria Math" w:hAnsi="Cambria Math" w:cs="Times New Roman"/>
+                        <w:kern w:val="0"/>
+                        <w:sz w:val="28"/>
+                        <w:szCs w:val="28"/>
+                        <w14:ligatures w14:val="none"/>
+                      </w:rPr>
+                      <m:t>(k+1)</m:t>
+                    </m:r>
+                  </m:sup>
+                </m:sSup>
+              </m:num>
+              <m:den>
+                <m:r>
+                  <w:rPr>
+                    <w:rFonts w:ascii="Cambria Math" w:eastAsia="Cambria Math" w:hAnsi="Cambria Math" w:cs="Times New Roman"/>
+                    <w:kern w:val="0"/>
+                    <w:sz w:val="28"/>
+                    <w:szCs w:val="28"/>
+                    <w:lang w:val="en-US"/>
+                    <w14:ligatures w14:val="none"/>
+                  </w:rPr>
+                  <m:t>k</m:t>
+                </m:r>
+              </m:den>
+            </m:f>
+          </m:e>
+        </m:nary>
+      </m:oMath>
+      <w:r>
+        <w:rPr>
+          <w:rFonts w:ascii="Times New Roman" w:eastAsiaTheme="minorEastAsia" w:hAnsi="Times New Roman" w:cs="Times New Roman"/>
+          <w:sz w:val="28"/>
+          <w:szCs w:val="28"/>
+        </w:rPr>
+        <w:t xml:space="preserve"> </w:t>
+      </w:r>
+      <w:r>
+        <w:rPr>
+          <w:rFonts w:ascii="Times New Roman" w:eastAsiaTheme="minorEastAsia" w:hAnsi="Times New Roman" w:cs="Times New Roman"/>
+          <w:sz w:val="28"/>
+          <w:szCs w:val="28"/>
+        </w:rPr>
+        <w:t>,</w:t>
+      </w:r>
+      <w:proofErr w:type="gramEnd"/>
+      <w:r>
+        <w:rPr>
+          <w:rFonts w:ascii="Times New Roman" w:eastAsiaTheme="minorEastAsia" w:hAnsi="Times New Roman" w:cs="Times New Roman"/>
+          <w:sz w:val="28"/>
+          <w:szCs w:val="28"/>
+        </w:rPr>
+        <w:t xml:space="preserve"> </w:t>
+      </w:r>
+      <w:r>
+        <w:rPr>
+          <w:rFonts w:ascii="Times New Roman" w:eastAsiaTheme="minorEastAsia" w:hAnsi="Times New Roman" w:cs="Times New Roman"/>
+          <w:sz w:val="28"/>
+          <w:szCs w:val="28"/>
+          <w:lang w:val="en-US"/>
+        </w:rPr>
+        <w:t>n</w:t>
+      </w:r>
+      <w:r>
+        <w:rPr>
+          <w:rFonts w:ascii="Times New Roman" w:eastAsiaTheme="minorEastAsia" w:hAnsi="Times New Roman" w:cs="Times New Roman"/>
+          <w:sz w:val="28"/>
+          <w:szCs w:val="28"/>
+        </w:rPr>
+        <w:t xml:space="preserve"> = 4</w:t>
+      </w:r>
+    </w:p>
+    <w:p>
+      <w:pPr>
+        <w:pBdr>
+          <w:top w:val="single" w:sz="4" w:space="1" w:color="auto"/>
+          <w:left w:val="single" w:sz="4" w:space="4" w:color="auto"/>
+          <w:bottom w:val="single" w:sz="4" w:space="1" w:color="auto"/>
+          <w:right w:val="single" w:sz="4" w:space="4" w:color="auto"/>
+        </w:pBdr>
+        <w:spacing w:line="276" w:lineRule="auto"/>
+        <w:jc w:val="both"/>
+        <w:rPr>
+          <w:rFonts w:ascii="Times New Roman" w:eastAsiaTheme="minorEastAsia" w:hAnsi="Times New Roman" w:cs="Times New Roman"/>
+          <w:sz w:val="28"/>
+          <w:szCs w:val="28"/>
+        </w:rPr>
+      </w:pPr>
+      <w:r>
+        <w:rPr>
+          <w:rFonts w:ascii="Times New Roman" w:eastAsiaTheme="minorEastAsia" w:hAnsi="Times New Roman" w:cs="Times New Roman"/>
+          <w:b/>
+          <w:bCs/>
+          <w:sz w:val="28"/>
+          <w:szCs w:val="28"/>
+        </w:rPr>
+        <w:t>Выход</w:t>
+      </w:r>
+      <w:r>
+        <w:rPr>
+          <w:rFonts w:ascii="Times New Roman" w:eastAsiaTheme="minorEastAsia" w:hAnsi="Times New Roman" w:cs="Times New Roman"/>
+          <w:sz w:val="28"/>
+          <w:szCs w:val="28"/>
+        </w:rPr>
+        <w:t xml:space="preserve">: </w:t>
+      </w:r>
+      <w:r>
+        <w:rPr>
+          <w:rFonts w:ascii="Times New Roman" w:eastAsiaTheme="minorEastAsia" w:hAnsi="Times New Roman" w:cs="Times New Roman"/>
+          <w:sz w:val="28"/>
+          <w:szCs w:val="28"/>
+        </w:rPr>
+        <w:t>При n=4 обычная сумма: 0.5833</w:t>
+      </w:r>
+    </w:p>
+    <w:p>
+      <w:pPr>
+        <w:pBdr>
+          <w:top w:val="single" w:sz="4" w:space="1" w:color="auto"/>
+          <w:left w:val="single" w:sz="4" w:space="4" w:color="auto"/>
+          <w:bottom w:val="single" w:sz="4" w:space="1" w:color="auto"/>
+          <w:right w:val="single" w:sz="4" w:space="4" w:color="auto"/>
+        </w:pBdr>
+        <w:spacing w:line="276" w:lineRule="auto"/>
+        <w:jc w:val="both"/>
+        <w:rPr>
+          <w:rFonts w:ascii="Times New Roman" w:eastAsiaTheme="minorEastAsia" w:hAnsi="Times New Roman" w:cs="Times New Roman"/>
+          <w:sz w:val="28"/>
+          <w:szCs w:val="28"/>
+        </w:rPr>
+      </w:pPr>
+      <w:r>
+        <w:rPr>
+          <w:rFonts w:ascii="Times New Roman" w:eastAsiaTheme="minorEastAsia" w:hAnsi="Times New Roman" w:cs="Times New Roman"/>
+          <w:sz w:val="28"/>
+          <w:szCs w:val="28"/>
+        </w:rPr>
+        <w:t xml:space="preserve">    </w:t>
+      </w:r>
+      <w:r>
+        <w:rPr>
+          <w:rFonts w:ascii="Times New Roman" w:eastAsiaTheme="minorEastAsia" w:hAnsi="Times New Roman" w:cs="Times New Roman"/>
+          <w:sz w:val="28"/>
+          <w:szCs w:val="28"/>
+        </w:rPr>
+        <w:tab/>
+        <w:t xml:space="preserve">    </w:t>
+      </w:r>
+      <w:r>
+        <w:rPr>
+          <w:rFonts w:ascii="Times New Roman" w:eastAsiaTheme="minorEastAsia" w:hAnsi="Times New Roman" w:cs="Times New Roman"/>
+          <w:sz w:val="28"/>
+          <w:szCs w:val="28"/>
+        </w:rPr>
+        <w:t xml:space="preserve">После преобразования Ричардсона: 0.9444 (ближе к </w:t>
+      </w:r>
+      <w:proofErr w:type="spellStart"/>
+      <w:r>
+        <w:rPr>
+          <w:rFonts w:ascii="Times New Roman" w:eastAsiaTheme="minorEastAsia" w:hAnsi="Times New Roman" w:cs="Times New Roman"/>
+          <w:sz w:val="28"/>
+          <w:szCs w:val="28"/>
+        </w:rPr>
+        <w:t>ln</w:t>
+      </w:r>
+      <w:proofErr w:type="spellEnd"/>
+      <w:r>
+        <w:rPr>
+          <w:rFonts w:ascii="Times New Roman" w:eastAsiaTheme="minorEastAsia" w:hAnsi="Times New Roman" w:cs="Times New Roman"/>
+          <w:sz w:val="28"/>
+          <w:szCs w:val="28"/>
+        </w:rPr>
+        <w:t>(2))</w:t>
+      </w:r>
+    </w:p>
+    <w:p>
+      <w:pPr>
+        <w:widowControl w:val="0"/>
+        <w:autoSpaceDE w:val="0"/>
+        <w:autoSpaceDN w:val="0"/>
+        <w:spacing w:before="240" w:after="120" w:line="276" w:lineRule="auto"/>
+        <w:ind w:firstLine="708"/>
+        <w:contextualSpacing/>
+        <w:jc w:val="both"/>
+        <w:rPr>
+          <w:rFonts w:ascii="Times New Roman" w:eastAsia="Cambria Math" w:hAnsi="Times New Roman" w:cs="Times New Roman"/>
+          <w:kern w:val="0"/>
+          <w:sz w:val="28"/>
+          <w:szCs w:val="28"/>
+          <w14:ligatures w14:val="none"/>
+        </w:rPr>
+      </w:pPr>
+      <w:r>
+        <w:rPr>
+          <w:rFonts w:ascii="Times New Roman" w:eastAsia="Cambria Math" w:hAnsi="Times New Roman" w:cs="Times New Roman"/>
+          <w:b/>
+          <w:bCs/>
+          <w:kern w:val="0"/>
+          <w:sz w:val="28"/>
+          <w:szCs w:val="28"/>
+          <w14:ligatures w14:val="none"/>
+        </w:rPr>
+        <w:t>Рисунок 2</w:t>
+      </w:r>
+      <w:r>
+        <w:rPr>
+          <w:rFonts w:ascii="Times New Roman" w:eastAsia="Cambria Math" w:hAnsi="Times New Roman" w:cs="Times New Roman"/>
+          <w:kern w:val="0"/>
+          <w:sz w:val="28"/>
+          <w:szCs w:val="28"/>
+          <w14:ligatures w14:val="none"/>
+        </w:rPr>
+        <w:t xml:space="preserve"> – </w:t>
+      </w:r>
+      <w:r>
+        <w:rPr>
+          <w:rFonts w:ascii="Times New Roman" w:hAnsi="Times New Roman" w:cs="Times New Roman"/>
+          <w:sz w:val="28"/>
+          <w:szCs w:val="28"/>
+        </w:rPr>
+        <w:t>Пример применения</w:t>
+      </w:r>
+      <w:r>
+        <w:rPr>
+          <w:rFonts w:ascii="Times New Roman" w:eastAsia="Cambria Math" w:hAnsi="Times New Roman" w:cs="Times New Roman"/>
+          <w:kern w:val="0"/>
+          <w:sz w:val="28"/>
+          <w:szCs w:val="28"/>
+          <w14:ligatures w14:val="none"/>
+        </w:rPr>
+        <w:t xml:space="preserve"> экстраполяции Ричардсон</w:t>
+      </w:r>
+    </w:p>
+    <w:p>
+      <w:pPr>
+        <w:widowControl w:val="0"/>
+        <w:pBdr>
+          <w:top w:val="single" w:sz="4" w:space="1" w:color="auto"/>
+          <w:left w:val="single" w:sz="4" w:space="4" w:color="auto"/>
+          <w:bottom w:val="single" w:sz="4" w:space="1" w:color="auto"/>
+          <w:right w:val="single" w:sz="4" w:space="4" w:color="auto"/>
+        </w:pBdr>
+        <w:autoSpaceDE w:val="0"/>
+        <w:autoSpaceDN w:val="0"/>
+        <w:spacing w:before="240" w:after="120" w:line="276" w:lineRule="auto"/>
+        <w:contextualSpacing/>
+        <w:jc w:val="both"/>
+        <w:rPr>
+          <w:rFonts w:ascii="Times New Roman" w:eastAsia="Cambria Math" w:hAnsi="Times New Roman" w:cs="Times New Roman"/>
+          <w:kern w:val="0"/>
+          <w:sz w:val="28"/>
+          <w:szCs w:val="28"/>
+          <w:lang w:val="en-US"/>
+          <w14:ligatures w14:val="none"/>
+        </w:rPr>
+      </w:pPr>
+      <w:r>
+        <w:rPr>
+          <w:rFonts w:ascii="Times New Roman" w:eastAsia="Cambria Math" w:hAnsi="Times New Roman" w:cs="Times New Roman"/>
+          <w:kern w:val="0"/>
+          <w:sz w:val="28"/>
+          <w:szCs w:val="28"/>
+          <w14:ligatures w14:val="none"/>
+        </w:rPr>
+        <w:t>Функция</w:t>
+      </w:r>
+      <w:r>
+        <w:rPr>
+          <w:rFonts w:ascii="Times New Roman" w:eastAsia="Cambria Math" w:hAnsi="Times New Roman" w:cs="Times New Roman"/>
+          <w:kern w:val="0"/>
+          <w:sz w:val="28"/>
+          <w:szCs w:val="28"/>
+          <w:lang w:val="en-US"/>
+          <w14:ligatures w14:val="none"/>
+        </w:rPr>
+        <w:t xml:space="preserve"> </w:t>
+      </w:r>
+      <w:proofErr w:type="spellStart"/>
+      <w:r>
+        <w:rPr>
+          <w:rFonts w:ascii="Times New Roman" w:eastAsia="Cambria Math" w:hAnsi="Times New Roman" w:cs="Times New Roman"/>
+          <w:kern w:val="0"/>
+          <w:sz w:val="28"/>
+          <w:szCs w:val="28"/>
+          <w:lang w:val="en-US"/>
+          <w14:ligatures w14:val="none"/>
+        </w:rPr>
+        <w:t>GREP_</w:t>
+      </w:r>
+      <w:proofErr w:type="gramStart"/>
+      <w:r>
+        <w:rPr>
+          <w:rFonts w:ascii="Times New Roman" w:eastAsia="Cambria Math" w:hAnsi="Times New Roman" w:cs="Times New Roman"/>
+          <w:kern w:val="0"/>
+          <w:sz w:val="28"/>
+          <w:szCs w:val="28"/>
+          <w:lang w:val="en-US"/>
+          <w14:ligatures w14:val="none"/>
+        </w:rPr>
+        <w:t>Transform</w:t>
+      </w:r>
+      <w:proofErr w:type="spellEnd"/>
+      <w:r>
+        <w:rPr>
+          <w:rFonts w:ascii="Times New Roman" w:eastAsia="Cambria Math" w:hAnsi="Times New Roman" w:cs="Times New Roman"/>
+          <w:kern w:val="0"/>
+          <w:sz w:val="28"/>
+          <w:szCs w:val="28"/>
+          <w:lang w:val="en-US"/>
+          <w14:ligatures w14:val="none"/>
+        </w:rPr>
+        <w:t>(</w:t>
+      </w:r>
+      <w:proofErr w:type="gramEnd"/>
+      <w:r>
+        <w:rPr>
+          <w:rFonts w:ascii="Times New Roman" w:eastAsia="Cambria Math" w:hAnsi="Times New Roman" w:cs="Times New Roman"/>
+          <w:kern w:val="0"/>
+          <w:sz w:val="28"/>
+          <w:szCs w:val="28"/>
+          <w14:ligatures w14:val="none"/>
+        </w:rPr>
+        <w:t>ряд</w:t>
+      </w:r>
+      <w:r>
+        <w:rPr>
+          <w:rFonts w:ascii="Times New Roman" w:eastAsia="Cambria Math" w:hAnsi="Times New Roman" w:cs="Times New Roman"/>
+          <w:kern w:val="0"/>
+          <w:sz w:val="28"/>
+          <w:szCs w:val="28"/>
+          <w:lang w:val="en-US"/>
+          <w14:ligatures w14:val="none"/>
+        </w:rPr>
+        <w:t xml:space="preserve"> A(y), N, m):</w:t>
+      </w:r>
+    </w:p>
+    <w:p>
+      <w:pPr>
+        <w:widowControl w:val="0"/>
+        <w:pBdr>
+          <w:top w:val="single" w:sz="4" w:space="1" w:color="auto"/>
+          <w:left w:val="single" w:sz="4" w:space="4" w:color="auto"/>
+          <w:bottom w:val="single" w:sz="4" w:space="1" w:color="auto"/>
+          <w:right w:val="single" w:sz="4" w:space="4" w:color="auto"/>
+        </w:pBdr>
+        <w:autoSpaceDE w:val="0"/>
+        <w:autoSpaceDN w:val="0"/>
+        <w:spacing w:before="240" w:after="120" w:line="276" w:lineRule="auto"/>
         <w:ind w:firstLine="709"/>
         <w:contextualSpacing/>
         <w:jc w:val="both"/>
@@ -27203,6 +27808,1806 @@
           <w:kern w:val="0"/>
           <w:sz w:val="28"/>
           <w:szCs w:val="28"/>
+          <w:lang w:val="en-US"/>
+          <w14:ligatures w14:val="none"/>
+        </w:rPr>
+      </w:pPr>
+      <w:r>
+        <w:rPr>
+          <w:rFonts w:ascii="Times New Roman" w:eastAsia="Cambria Math" w:hAnsi="Times New Roman" w:cs="Times New Roman"/>
+          <w:kern w:val="0"/>
+          <w:sz w:val="28"/>
+          <w:szCs w:val="28"/>
+          <w:lang w:val="en-US"/>
+          <w14:ligatures w14:val="none"/>
+        </w:rPr>
+        <w:t xml:space="preserve">  </w:t>
+      </w:r>
+      <w:r>
+        <w:rPr>
+          <w:rFonts w:ascii="Times New Roman" w:eastAsia="Cambria Math" w:hAnsi="Times New Roman" w:cs="Times New Roman"/>
+          <w:kern w:val="0"/>
+          <w:sz w:val="28"/>
+          <w:szCs w:val="28"/>
+          <w14:ligatures w14:val="none"/>
+        </w:rPr>
+        <w:t>Вход</w:t>
+      </w:r>
+      <w:r>
+        <w:rPr>
+          <w:rFonts w:ascii="Times New Roman" w:eastAsia="Cambria Math" w:hAnsi="Times New Roman" w:cs="Times New Roman"/>
+          <w:kern w:val="0"/>
+          <w:sz w:val="28"/>
+          <w:szCs w:val="28"/>
+          <w:lang w:val="en-US"/>
+          <w14:ligatures w14:val="none"/>
+        </w:rPr>
+        <w:t>:</w:t>
+      </w:r>
+    </w:p>
+    <w:p>
+      <w:pPr>
+        <w:widowControl w:val="0"/>
+        <w:pBdr>
+          <w:top w:val="single" w:sz="4" w:space="1" w:color="auto"/>
+          <w:left w:val="single" w:sz="4" w:space="4" w:color="auto"/>
+          <w:bottom w:val="single" w:sz="4" w:space="1" w:color="auto"/>
+          <w:right w:val="single" w:sz="4" w:space="4" w:color="auto"/>
+        </w:pBdr>
+        <w:autoSpaceDE w:val="0"/>
+        <w:autoSpaceDN w:val="0"/>
+        <w:spacing w:before="240" w:after="120" w:line="276" w:lineRule="auto"/>
+        <w:ind w:firstLine="709"/>
+        <w:contextualSpacing/>
+        <w:jc w:val="both"/>
+        <w:rPr>
+          <w:rFonts w:ascii="Times New Roman" w:eastAsia="Cambria Math" w:hAnsi="Times New Roman" w:cs="Times New Roman"/>
+          <w:kern w:val="0"/>
+          <w:sz w:val="28"/>
+          <w:szCs w:val="28"/>
+          <w14:ligatures w14:val="none"/>
+        </w:rPr>
+      </w:pPr>
+      <w:r>
+        <w:rPr>
+          <w:rFonts w:ascii="Times New Roman" w:eastAsia="Cambria Math" w:hAnsi="Times New Roman" w:cs="Times New Roman"/>
+          <w:kern w:val="0"/>
+          <w:sz w:val="28"/>
+          <w:szCs w:val="28"/>
+          <w:lang w:val="en-US"/>
+          <w14:ligatures w14:val="none"/>
+        </w:rPr>
+        <w:t xml:space="preserve">      </w:t>
+      </w:r>
+      <w:r>
+        <w:rPr>
+          <w:rFonts w:ascii="Times New Roman" w:eastAsia="Cambria Math" w:hAnsi="Times New Roman" w:cs="Times New Roman"/>
+          <w:kern w:val="0"/>
+          <w:sz w:val="28"/>
+          <w:szCs w:val="28"/>
+          <w14:ligatures w14:val="none"/>
+        </w:rPr>
+        <w:t>A(y) – исходная функция или последовательность</w:t>
+      </w:r>
+    </w:p>
+    <w:p>
+      <w:pPr>
+        <w:widowControl w:val="0"/>
+        <w:pBdr>
+          <w:top w:val="single" w:sz="4" w:space="1" w:color="auto"/>
+          <w:left w:val="single" w:sz="4" w:space="4" w:color="auto"/>
+          <w:bottom w:val="single" w:sz="4" w:space="1" w:color="auto"/>
+          <w:right w:val="single" w:sz="4" w:space="4" w:color="auto"/>
+        </w:pBdr>
+        <w:autoSpaceDE w:val="0"/>
+        <w:autoSpaceDN w:val="0"/>
+        <w:spacing w:before="240" w:after="120" w:line="276" w:lineRule="auto"/>
+        <w:ind w:firstLine="709"/>
+        <w:contextualSpacing/>
+        <w:jc w:val="both"/>
+        <w:rPr>
+          <w:rFonts w:ascii="Times New Roman" w:eastAsia="Cambria Math" w:hAnsi="Times New Roman" w:cs="Times New Roman"/>
+          <w:kern w:val="0"/>
+          <w:sz w:val="28"/>
+          <w:szCs w:val="28"/>
+          <w14:ligatures w14:val="none"/>
+        </w:rPr>
+      </w:pPr>
+      <w:r>
+        <w:rPr>
+          <w:rFonts w:ascii="Times New Roman" w:eastAsia="Cambria Math" w:hAnsi="Times New Roman" w:cs="Times New Roman"/>
+          <w:kern w:val="0"/>
+          <w:sz w:val="28"/>
+          <w:szCs w:val="28"/>
+          <w14:ligatures w14:val="none"/>
+        </w:rPr>
+        <w:t xml:space="preserve">      </w:t>
+      </w:r>
+      <w:r>
+        <w:rPr>
+          <w:rFonts w:ascii="Times New Roman" w:eastAsia="Cambria Math" w:hAnsi="Times New Roman" w:cs="Times New Roman"/>
+          <w:kern w:val="0"/>
+          <w:sz w:val="28"/>
+          <w:szCs w:val="28"/>
+          <w14:ligatures w14:val="none"/>
+        </w:rPr>
+        <w:t>N – число членов для аппроксимации</w:t>
+      </w:r>
+    </w:p>
+    <w:p>
+      <w:pPr>
+        <w:widowControl w:val="0"/>
+        <w:pBdr>
+          <w:top w:val="single" w:sz="4" w:space="1" w:color="auto"/>
+          <w:left w:val="single" w:sz="4" w:space="4" w:color="auto"/>
+          <w:bottom w:val="single" w:sz="4" w:space="1" w:color="auto"/>
+          <w:right w:val="single" w:sz="4" w:space="4" w:color="auto"/>
+        </w:pBdr>
+        <w:autoSpaceDE w:val="0"/>
+        <w:autoSpaceDN w:val="0"/>
+        <w:spacing w:before="240" w:after="120" w:line="276" w:lineRule="auto"/>
+        <w:ind w:firstLine="709"/>
+        <w:contextualSpacing/>
+        <w:jc w:val="both"/>
+        <w:rPr>
+          <w:rFonts w:ascii="Times New Roman" w:eastAsia="Cambria Math" w:hAnsi="Times New Roman" w:cs="Times New Roman"/>
+          <w:kern w:val="0"/>
+          <w:sz w:val="28"/>
+          <w:szCs w:val="28"/>
+          <w14:ligatures w14:val="none"/>
+        </w:rPr>
+      </w:pPr>
+      <w:r>
+        <w:rPr>
+          <w:rFonts w:ascii="Times New Roman" w:eastAsia="Cambria Math" w:hAnsi="Times New Roman" w:cs="Times New Roman"/>
+          <w:kern w:val="0"/>
+          <w:sz w:val="28"/>
+          <w:szCs w:val="28"/>
+          <w14:ligatures w14:val="none"/>
+        </w:rPr>
+        <w:t xml:space="preserve">      </w:t>
+      </w:r>
+      <w:r>
+        <w:rPr>
+          <w:rFonts w:ascii="Times New Roman" w:eastAsia="Cambria Math" w:hAnsi="Times New Roman" w:cs="Times New Roman"/>
+          <w:kern w:val="0"/>
+          <w:sz w:val="28"/>
+          <w:szCs w:val="28"/>
+          <w14:ligatures w14:val="none"/>
+        </w:rPr>
+        <w:t>m – порядок метода GREP</w:t>
+      </w:r>
+    </w:p>
+    <w:p>
+      <w:pPr>
+        <w:widowControl w:val="0"/>
+        <w:pBdr>
+          <w:top w:val="single" w:sz="4" w:space="1" w:color="auto"/>
+          <w:left w:val="single" w:sz="4" w:space="4" w:color="auto"/>
+          <w:bottom w:val="single" w:sz="4" w:space="1" w:color="auto"/>
+          <w:right w:val="single" w:sz="4" w:space="4" w:color="auto"/>
+        </w:pBdr>
+        <w:autoSpaceDE w:val="0"/>
+        <w:autoSpaceDN w:val="0"/>
+        <w:spacing w:before="240" w:after="120" w:line="276" w:lineRule="auto"/>
+        <w:ind w:firstLine="709"/>
+        <w:contextualSpacing/>
+        <w:jc w:val="both"/>
+        <w:rPr>
+          <w:rFonts w:ascii="Times New Roman" w:eastAsia="Cambria Math" w:hAnsi="Times New Roman" w:cs="Times New Roman"/>
+          <w:kern w:val="0"/>
+          <w:sz w:val="28"/>
+          <w:szCs w:val="28"/>
+          <w14:ligatures w14:val="none"/>
+        </w:rPr>
+      </w:pPr>
+    </w:p>
+    <w:p>
+      <w:pPr>
+        <w:widowControl w:val="0"/>
+        <w:pBdr>
+          <w:top w:val="single" w:sz="4" w:space="1" w:color="auto"/>
+          <w:left w:val="single" w:sz="4" w:space="4" w:color="auto"/>
+          <w:bottom w:val="single" w:sz="4" w:space="1" w:color="auto"/>
+          <w:right w:val="single" w:sz="4" w:space="4" w:color="auto"/>
+        </w:pBdr>
+        <w:autoSpaceDE w:val="0"/>
+        <w:autoSpaceDN w:val="0"/>
+        <w:spacing w:before="240" w:after="120" w:line="276" w:lineRule="auto"/>
+        <w:ind w:firstLine="709"/>
+        <w:contextualSpacing/>
+        <w:jc w:val="both"/>
+        <w:rPr>
+          <w:rFonts w:ascii="Times New Roman" w:eastAsia="Cambria Math" w:hAnsi="Times New Roman" w:cs="Times New Roman"/>
+          <w:kern w:val="0"/>
+          <w:sz w:val="28"/>
+          <w:szCs w:val="28"/>
+          <w14:ligatures w14:val="none"/>
+        </w:rPr>
+      </w:pPr>
+      <w:r>
+        <w:rPr>
+          <w:rFonts w:ascii="Times New Roman" w:eastAsia="Cambria Math" w:hAnsi="Times New Roman" w:cs="Times New Roman"/>
+          <w:kern w:val="0"/>
+          <w:sz w:val="28"/>
+          <w:szCs w:val="28"/>
+          <w14:ligatures w14:val="none"/>
+        </w:rPr>
+        <w:t xml:space="preserve">  </w:t>
+      </w:r>
+      <w:r>
+        <w:rPr>
+          <w:rFonts w:ascii="Times New Roman" w:eastAsia="Cambria Math" w:hAnsi="Times New Roman" w:cs="Times New Roman"/>
+          <w:kern w:val="0"/>
+          <w:sz w:val="28"/>
+          <w:szCs w:val="28"/>
+          <w14:ligatures w14:val="none"/>
+        </w:rPr>
+        <w:t>Выход:</w:t>
+      </w:r>
+    </w:p>
+    <w:p>
+      <w:pPr>
+        <w:widowControl w:val="0"/>
+        <w:pBdr>
+          <w:top w:val="single" w:sz="4" w:space="1" w:color="auto"/>
+          <w:left w:val="single" w:sz="4" w:space="4" w:color="auto"/>
+          <w:bottom w:val="single" w:sz="4" w:space="1" w:color="auto"/>
+          <w:right w:val="single" w:sz="4" w:space="4" w:color="auto"/>
+        </w:pBdr>
+        <w:autoSpaceDE w:val="0"/>
+        <w:autoSpaceDN w:val="0"/>
+        <w:spacing w:before="240" w:after="120" w:line="276" w:lineRule="auto"/>
+        <w:ind w:firstLine="709"/>
+        <w:contextualSpacing/>
+        <w:jc w:val="both"/>
+        <w:rPr>
+          <w:rFonts w:ascii="Times New Roman" w:eastAsia="Cambria Math" w:hAnsi="Times New Roman" w:cs="Times New Roman"/>
+          <w:kern w:val="0"/>
+          <w:sz w:val="28"/>
+          <w:szCs w:val="28"/>
+          <w14:ligatures w14:val="none"/>
+        </w:rPr>
+      </w:pPr>
+      <w:r>
+        <w:rPr>
+          <w:rFonts w:ascii="Times New Roman" w:eastAsia="Cambria Math" w:hAnsi="Times New Roman" w:cs="Times New Roman"/>
+          <w:kern w:val="0"/>
+          <w:sz w:val="28"/>
+          <w:szCs w:val="28"/>
+          <w14:ligatures w14:val="none"/>
+        </w:rPr>
+        <w:t xml:space="preserve">      </w:t>
+      </w:r>
+      <w:proofErr w:type="spellStart"/>
+      <w:r>
+        <w:rPr>
+          <w:rFonts w:ascii="Times New Roman" w:eastAsia="Cambria Math" w:hAnsi="Times New Roman" w:cs="Times New Roman"/>
+          <w:kern w:val="0"/>
+          <w:sz w:val="28"/>
+          <w:szCs w:val="28"/>
+          <w14:ligatures w14:val="none"/>
+        </w:rPr>
+        <w:t>A_approx</w:t>
+      </w:r>
+      <w:proofErr w:type="spellEnd"/>
+      <w:r>
+        <w:rPr>
+          <w:rFonts w:ascii="Times New Roman" w:eastAsia="Cambria Math" w:hAnsi="Times New Roman" w:cs="Times New Roman"/>
+          <w:kern w:val="0"/>
+          <w:sz w:val="28"/>
+          <w:szCs w:val="28"/>
+          <w14:ligatures w14:val="none"/>
+        </w:rPr>
+        <w:t xml:space="preserve"> – улучшенная аппроксимация предела</w:t>
+      </w:r>
+    </w:p>
+    <w:p>
+      <w:pPr>
+        <w:widowControl w:val="0"/>
+        <w:pBdr>
+          <w:top w:val="single" w:sz="4" w:space="1" w:color="auto"/>
+          <w:left w:val="single" w:sz="4" w:space="4" w:color="auto"/>
+          <w:bottom w:val="single" w:sz="4" w:space="1" w:color="auto"/>
+          <w:right w:val="single" w:sz="4" w:space="4" w:color="auto"/>
+        </w:pBdr>
+        <w:autoSpaceDE w:val="0"/>
+        <w:autoSpaceDN w:val="0"/>
+        <w:spacing w:before="240" w:after="120" w:line="276" w:lineRule="auto"/>
+        <w:ind w:firstLine="709"/>
+        <w:contextualSpacing/>
+        <w:jc w:val="both"/>
+        <w:rPr>
+          <w:rFonts w:ascii="Times New Roman" w:eastAsia="Cambria Math" w:hAnsi="Times New Roman" w:cs="Times New Roman"/>
+          <w:kern w:val="0"/>
+          <w:sz w:val="28"/>
+          <w:szCs w:val="28"/>
+          <w14:ligatures w14:val="none"/>
+        </w:rPr>
+      </w:pPr>
+    </w:p>
+    <w:p>
+      <w:pPr>
+        <w:widowControl w:val="0"/>
+        <w:pBdr>
+          <w:top w:val="single" w:sz="4" w:space="1" w:color="auto"/>
+          <w:left w:val="single" w:sz="4" w:space="4" w:color="auto"/>
+          <w:bottom w:val="single" w:sz="4" w:space="1" w:color="auto"/>
+          <w:right w:val="single" w:sz="4" w:space="4" w:color="auto"/>
+        </w:pBdr>
+        <w:autoSpaceDE w:val="0"/>
+        <w:autoSpaceDN w:val="0"/>
+        <w:spacing w:before="240" w:after="120" w:line="276" w:lineRule="auto"/>
+        <w:ind w:firstLine="709"/>
+        <w:contextualSpacing/>
+        <w:jc w:val="both"/>
+        <w:rPr>
+          <w:rFonts w:ascii="Times New Roman" w:eastAsia="Cambria Math" w:hAnsi="Times New Roman" w:cs="Times New Roman"/>
+          <w:kern w:val="0"/>
+          <w:sz w:val="28"/>
+          <w:szCs w:val="28"/>
+          <w14:ligatures w14:val="none"/>
+        </w:rPr>
+      </w:pPr>
+      <w:r>
+        <w:rPr>
+          <w:rFonts w:ascii="Times New Roman" w:eastAsia="Cambria Math" w:hAnsi="Times New Roman" w:cs="Times New Roman"/>
+          <w:kern w:val="0"/>
+          <w:sz w:val="28"/>
+          <w:szCs w:val="28"/>
+          <w14:ligatures w14:val="none"/>
+        </w:rPr>
+        <w:t xml:space="preserve">  </w:t>
+      </w:r>
+      <w:r>
+        <w:rPr>
+          <w:rFonts w:ascii="Times New Roman" w:eastAsia="Cambria Math" w:hAnsi="Times New Roman" w:cs="Times New Roman"/>
+          <w:kern w:val="0"/>
+          <w:sz w:val="28"/>
+          <w:szCs w:val="28"/>
+          <w14:ligatures w14:val="none"/>
+        </w:rPr>
+        <w:t>Задать последовательность {</w:t>
+      </w:r>
+      <m:oMath>
+        <m:sSub>
+          <m:sSubPr>
+            <m:ctrlPr>
+              <w:rPr>
+                <w:rFonts w:ascii="Cambria Math" w:eastAsia="Cambria Math" w:hAnsi="Cambria Math" w:cs="Times New Roman"/>
+                <w:i/>
+                <w:kern w:val="0"/>
+                <w:sz w:val="28"/>
+                <w:szCs w:val="28"/>
+                <w14:ligatures w14:val="none"/>
+              </w:rPr>
+            </m:ctrlPr>
+          </m:sSubPr>
+          <m:e>
+            <m:r>
+              <w:rPr>
+                <w:rFonts w:ascii="Cambria Math" w:eastAsia="Cambria Math" w:hAnsi="Cambria Math" w:cs="Times New Roman"/>
+                <w:kern w:val="0"/>
+                <w:sz w:val="28"/>
+                <w:szCs w:val="28"/>
+                <w14:ligatures w14:val="none"/>
+              </w:rPr>
+              <m:t>y</m:t>
+            </m:r>
+          </m:e>
+          <m:sub>
+            <m:r>
+              <w:rPr>
+                <w:rFonts w:ascii="Cambria Math" w:eastAsia="Cambria Math" w:hAnsi="Cambria Math" w:cs="Times New Roman"/>
+                <w:kern w:val="0"/>
+                <w:sz w:val="28"/>
+                <w:szCs w:val="28"/>
+                <w14:ligatures w14:val="none"/>
+              </w:rPr>
+              <m:t>l</m:t>
+            </m:r>
+          </m:sub>
+        </m:sSub>
+      </m:oMath>
+      <w:r>
+        <w:rPr>
+          <w:rFonts w:ascii="Times New Roman" w:eastAsia="Cambria Math" w:hAnsi="Times New Roman" w:cs="Times New Roman"/>
+          <w:kern w:val="0"/>
+          <w:sz w:val="28"/>
+          <w:szCs w:val="28"/>
+          <w14:ligatures w14:val="none"/>
+        </w:rPr>
+        <w:t xml:space="preserve">}, где </w:t>
+      </w:r>
+      <m:oMath>
+        <m:sSub>
+          <m:sSubPr>
+            <m:ctrlPr>
+              <w:rPr>
+                <w:rFonts w:ascii="Cambria Math" w:eastAsia="Cambria Math" w:hAnsi="Cambria Math" w:cs="Times New Roman"/>
+                <w:i/>
+                <w:kern w:val="0"/>
+                <w:sz w:val="28"/>
+                <w:szCs w:val="28"/>
+                <w14:ligatures w14:val="none"/>
+              </w:rPr>
+            </m:ctrlPr>
+          </m:sSubPr>
+          <m:e>
+            <m:r>
+              <w:rPr>
+                <w:rFonts w:ascii="Cambria Math" w:eastAsia="Cambria Math" w:hAnsi="Cambria Math" w:cs="Times New Roman"/>
+                <w:kern w:val="0"/>
+                <w:sz w:val="28"/>
+                <w:szCs w:val="28"/>
+                <w14:ligatures w14:val="none"/>
+              </w:rPr>
+              <m:t>y</m:t>
+            </m:r>
+          </m:e>
+          <m:sub>
+            <m:r>
+              <w:rPr>
+                <w:rFonts w:ascii="Cambria Math" w:eastAsia="Cambria Math" w:hAnsi="Cambria Math" w:cs="Times New Roman"/>
+                <w:kern w:val="0"/>
+                <w:sz w:val="28"/>
+                <w:szCs w:val="28"/>
+                <w14:ligatures w14:val="none"/>
+              </w:rPr>
+              <m:t>l</m:t>
+            </m:r>
+          </m:sub>
+        </m:sSub>
+      </m:oMath>
+      <w:r>
+        <w:rPr>
+          <w:rFonts w:ascii="Times New Roman" w:eastAsia="Cambria Math" w:hAnsi="Times New Roman" w:cs="Times New Roman"/>
+          <w:kern w:val="0"/>
+          <w:sz w:val="28"/>
+          <w:szCs w:val="28"/>
+          <w14:ligatures w14:val="none"/>
+        </w:rPr>
+        <w:t>→ 0 при l → ∞.</w:t>
+      </w:r>
+    </w:p>
+    <w:p>
+      <w:pPr>
+        <w:widowControl w:val="0"/>
+        <w:pBdr>
+          <w:top w:val="single" w:sz="4" w:space="1" w:color="auto"/>
+          <w:left w:val="single" w:sz="4" w:space="4" w:color="auto"/>
+          <w:bottom w:val="single" w:sz="4" w:space="1" w:color="auto"/>
+          <w:right w:val="single" w:sz="4" w:space="4" w:color="auto"/>
+        </w:pBdr>
+        <w:autoSpaceDE w:val="0"/>
+        <w:autoSpaceDN w:val="0"/>
+        <w:spacing w:before="240" w:after="120" w:line="276" w:lineRule="auto"/>
+        <w:ind w:firstLine="709"/>
+        <w:contextualSpacing/>
+        <w:jc w:val="both"/>
+        <w:rPr>
+          <w:rFonts w:ascii="Times New Roman" w:eastAsia="Cambria Math" w:hAnsi="Times New Roman" w:cs="Times New Roman"/>
+          <w:kern w:val="0"/>
+          <w:sz w:val="28"/>
+          <w:szCs w:val="28"/>
+          <w14:ligatures w14:val="none"/>
+        </w:rPr>
+      </w:pPr>
+      <w:r>
+        <w:rPr>
+          <w:rFonts w:ascii="Times New Roman" w:eastAsia="Cambria Math" w:hAnsi="Times New Roman" w:cs="Times New Roman"/>
+          <w:kern w:val="0"/>
+          <w:sz w:val="28"/>
+          <w:szCs w:val="28"/>
+          <w14:ligatures w14:val="none"/>
+        </w:rPr>
+        <w:t xml:space="preserve">  </w:t>
+      </w:r>
+      <w:r>
+        <w:rPr>
+          <w:rFonts w:ascii="Times New Roman" w:eastAsia="Cambria Math" w:hAnsi="Times New Roman" w:cs="Times New Roman"/>
+          <w:kern w:val="0"/>
+          <w:sz w:val="28"/>
+          <w:szCs w:val="28"/>
+          <w14:ligatures w14:val="none"/>
+        </w:rPr>
+        <w:t>Составить систему уравнений:</w:t>
+      </w:r>
+    </w:p>
+    <w:p>
+      <w:pPr>
+        <w:widowControl w:val="0"/>
+        <w:pBdr>
+          <w:top w:val="single" w:sz="4" w:space="1" w:color="auto"/>
+          <w:left w:val="single" w:sz="4" w:space="4" w:color="auto"/>
+          <w:bottom w:val="single" w:sz="4" w:space="1" w:color="auto"/>
+          <w:right w:val="single" w:sz="4" w:space="4" w:color="auto"/>
+        </w:pBdr>
+        <w:autoSpaceDE w:val="0"/>
+        <w:autoSpaceDN w:val="0"/>
+        <w:spacing w:before="240" w:after="120" w:line="276" w:lineRule="auto"/>
+        <w:ind w:firstLine="709"/>
+        <w:contextualSpacing/>
+        <w:jc w:val="both"/>
+        <w:rPr>
+          <w:rFonts w:ascii="Times New Roman" w:eastAsia="Cambria Math" w:hAnsi="Times New Roman" w:cs="Times New Roman"/>
+          <w:kern w:val="0"/>
+          <w:sz w:val="28"/>
+          <w:szCs w:val="28"/>
+          <w14:ligatures w14:val="none"/>
+        </w:rPr>
+      </w:pPr>
+      <w:r>
+        <w:rPr>
+          <w:rFonts w:ascii="Times New Roman" w:eastAsia="Cambria Math" w:hAnsi="Times New Roman" w:cs="Times New Roman"/>
+          <w:kern w:val="0"/>
+          <w:sz w:val="28"/>
+          <w:szCs w:val="28"/>
+          <w14:ligatures w14:val="none"/>
+        </w:rPr>
+        <w:t xml:space="preserve">  </w:t>
+      </w:r>
+      <m:oMath>
+        <m:r>
+          <w:rPr>
+            <w:rFonts w:ascii="Cambria Math" w:eastAsia="Cambria Math" w:hAnsi="Cambria Math" w:cs="Times New Roman"/>
+            <w:kern w:val="0"/>
+            <w:sz w:val="28"/>
+            <w:szCs w:val="28"/>
+            <w14:ligatures w14:val="none"/>
+          </w:rPr>
+          <m:t>A</m:t>
+        </m:r>
+        <m:d>
+          <m:dPr>
+            <m:ctrlPr>
+              <w:rPr>
+                <w:rFonts w:ascii="Cambria Math" w:eastAsia="Cambria Math" w:hAnsi="Cambria Math" w:cs="Times New Roman"/>
+                <w:i/>
+                <w:kern w:val="0"/>
+                <w:sz w:val="28"/>
+                <w:szCs w:val="28"/>
+                <w14:ligatures w14:val="none"/>
+              </w:rPr>
+            </m:ctrlPr>
+          </m:dPr>
+          <m:e>
+            <m:sSub>
+              <m:sSubPr>
+                <m:ctrlPr>
+                  <w:rPr>
+                    <w:rFonts w:ascii="Cambria Math" w:eastAsia="Cambria Math" w:hAnsi="Cambria Math" w:cs="Times New Roman"/>
+                    <w:i/>
+                    <w:kern w:val="0"/>
+                    <w:sz w:val="28"/>
+                    <w:szCs w:val="28"/>
+                    <w14:ligatures w14:val="none"/>
+                  </w:rPr>
+                </m:ctrlPr>
+              </m:sSubPr>
+              <m:e>
+                <m:r>
+                  <w:rPr>
+                    <w:rFonts w:ascii="Cambria Math" w:eastAsia="Cambria Math" w:hAnsi="Cambria Math" w:cs="Times New Roman"/>
+                    <w:kern w:val="0"/>
+                    <w:sz w:val="28"/>
+                    <w:szCs w:val="28"/>
+                    <w14:ligatures w14:val="none"/>
+                  </w:rPr>
+                  <m:t>y</m:t>
+                </m:r>
+              </m:e>
+              <m:sub>
+                <m:r>
+                  <w:rPr>
+                    <w:rFonts w:ascii="Cambria Math" w:eastAsia="Cambria Math" w:hAnsi="Cambria Math" w:cs="Times New Roman"/>
+                    <w:kern w:val="0"/>
+                    <w:sz w:val="28"/>
+                    <w:szCs w:val="28"/>
+                    <w14:ligatures w14:val="none"/>
+                  </w:rPr>
+                  <m:t>l</m:t>
+                </m:r>
+              </m:sub>
+            </m:sSub>
+          </m:e>
+        </m:d>
+        <m:r>
+          <w:rPr>
+            <w:rFonts w:ascii="Cambria Math" w:eastAsia="Cambria Math" w:hAnsi="Cambria Math" w:cs="Times New Roman"/>
+            <w:kern w:val="0"/>
+            <w:sz w:val="28"/>
+            <w:szCs w:val="28"/>
+            <w14:ligatures w14:val="none"/>
+          </w:rPr>
+          <m:t>=</m:t>
+        </m:r>
+        <m:sSubSup>
+          <m:sSubSupPr>
+            <m:ctrlPr>
+              <w:rPr>
+                <w:rFonts w:ascii="Cambria Math" w:eastAsia="Cambria Math" w:hAnsi="Cambria Math" w:cs="Times New Roman"/>
+                <w:i/>
+                <w:kern w:val="0"/>
+                <w:sz w:val="28"/>
+                <w:szCs w:val="28"/>
+                <w14:ligatures w14:val="none"/>
+              </w:rPr>
+            </m:ctrlPr>
+          </m:sSubSupPr>
+          <m:e>
+            <m:r>
+              <w:rPr>
+                <w:rFonts w:ascii="Cambria Math" w:eastAsia="Cambria Math" w:hAnsi="Cambria Math" w:cs="Times New Roman"/>
+                <w:kern w:val="0"/>
+                <w:sz w:val="28"/>
+                <w:szCs w:val="28"/>
+                <w14:ligatures w14:val="none"/>
+              </w:rPr>
+              <m:t>A</m:t>
+            </m:r>
+          </m:e>
+          <m:sub>
+            <m:r>
+              <w:rPr>
+                <w:rFonts w:ascii="Cambria Math" w:eastAsia="Cambria Math" w:hAnsi="Cambria Math" w:cs="Times New Roman"/>
+                <w:kern w:val="0"/>
+                <w:sz w:val="28"/>
+                <w:szCs w:val="28"/>
+                <w14:ligatures w14:val="none"/>
+              </w:rPr>
+              <m:t>n</m:t>
+            </m:r>
+          </m:sub>
+          <m:sup>
+            <m:d>
+              <m:dPr>
+                <m:ctrlPr>
+                  <w:rPr>
+                    <w:rFonts w:ascii="Cambria Math" w:eastAsia="Cambria Math" w:hAnsi="Cambria Math" w:cs="Times New Roman"/>
+                    <w:i/>
+                    <w:kern w:val="0"/>
+                    <w:sz w:val="28"/>
+                    <w:szCs w:val="28"/>
+                    <w14:ligatures w14:val="none"/>
+                  </w:rPr>
+                </m:ctrlPr>
+              </m:dPr>
+              <m:e>
+                <m:r>
+                  <w:rPr>
+                    <w:rFonts w:ascii="Cambria Math" w:eastAsia="Cambria Math" w:hAnsi="Cambria Math" w:cs="Times New Roman"/>
+                    <w:kern w:val="0"/>
+                    <w:sz w:val="28"/>
+                    <w:szCs w:val="28"/>
+                    <w14:ligatures w14:val="none"/>
+                  </w:rPr>
+                  <m:t>m,j</m:t>
+                </m:r>
+              </m:e>
+            </m:d>
+          </m:sup>
+        </m:sSubSup>
+        <m:r>
+          <w:rPr>
+            <w:rFonts w:ascii="Cambria Math" w:eastAsia="Cambria Math" w:hAnsi="Cambria Math" w:cs="Times New Roman"/>
+            <w:kern w:val="0"/>
+            <w:sz w:val="28"/>
+            <w:szCs w:val="28"/>
+            <w14:ligatures w14:val="none"/>
+          </w:rPr>
+          <m:t>+</m:t>
+        </m:r>
+        <m:nary>
+          <m:naryPr>
+            <m:chr m:val="∑"/>
+            <m:limLoc m:val="undOvr"/>
+            <m:ctrlPr>
+              <w:rPr>
+                <w:rFonts w:ascii="Cambria Math" w:eastAsia="Cambria Math" w:hAnsi="Cambria Math" w:cs="Times New Roman"/>
+                <w:i/>
+                <w:kern w:val="0"/>
+                <w:sz w:val="28"/>
+                <w:szCs w:val="28"/>
+                <w14:ligatures w14:val="none"/>
+              </w:rPr>
+            </m:ctrlPr>
+          </m:naryPr>
+          <m:sub>
+            <m:r>
+              <w:rPr>
+                <w:rFonts w:ascii="Cambria Math" w:eastAsia="Cambria Math" w:hAnsi="Cambria Math" w:cs="Times New Roman"/>
+                <w:kern w:val="0"/>
+                <w:sz w:val="28"/>
+                <w:szCs w:val="28"/>
+                <w14:ligatures w14:val="none"/>
+              </w:rPr>
+              <m:t>k</m:t>
+            </m:r>
+            <m:r>
+              <w:rPr>
+                <w:rFonts w:ascii="Cambria Math" w:eastAsia="Cambria Math" w:hAnsi="Cambria Math" w:cs="Times New Roman"/>
+                <w:kern w:val="0"/>
+                <w:sz w:val="28"/>
+                <w:szCs w:val="28"/>
+                <w14:ligatures w14:val="none"/>
+              </w:rPr>
+              <m:t>=1</m:t>
+            </m:r>
+          </m:sub>
+          <m:sup>
+            <m:r>
+              <w:rPr>
+                <w:rFonts w:ascii="Cambria Math" w:eastAsia="Cambria Math" w:hAnsi="Cambria Math" w:cs="Times New Roman"/>
+                <w:kern w:val="0"/>
+                <w:sz w:val="28"/>
+                <w:szCs w:val="28"/>
+                <w14:ligatures w14:val="none"/>
+              </w:rPr>
+              <m:t>m</m:t>
+            </m:r>
+          </m:sup>
+          <m:e>
+            <m:d>
+              <m:dPr>
+                <m:begChr m:val="["/>
+                <m:endChr m:val="]"/>
+                <m:ctrlPr>
+                  <w:rPr>
+                    <w:rFonts w:ascii="Cambria Math" w:eastAsia="Cambria Math" w:hAnsi="Cambria Math" w:cs="Times New Roman"/>
+                    <w:i/>
+                    <w:kern w:val="0"/>
+                    <w:sz w:val="28"/>
+                    <w:szCs w:val="28"/>
+                    <w14:ligatures w14:val="none"/>
+                  </w:rPr>
+                </m:ctrlPr>
+              </m:dPr>
+              <m:e>
+                <m:sSub>
+                  <m:sSubPr>
+                    <m:ctrlPr>
+                      <w:rPr>
+                        <w:rFonts w:ascii="Cambria Math" w:eastAsia="Cambria Math" w:hAnsi="Cambria Math" w:cs="Times New Roman"/>
+                        <w:i/>
+                        <w:kern w:val="0"/>
+                        <w:sz w:val="28"/>
+                        <w:szCs w:val="28"/>
+                        <w14:ligatures w14:val="none"/>
+                      </w:rPr>
+                    </m:ctrlPr>
+                  </m:sSubPr>
+                  <m:e>
+                    <m:r>
+                      <w:rPr>
+                        <w:rFonts w:ascii="Cambria Math" w:eastAsia="Cambria Math" w:hAnsi="Cambria Math" w:cs="Times New Roman"/>
+                        <w:kern w:val="0"/>
+                        <w:sz w:val="28"/>
+                        <w:szCs w:val="28"/>
+                        <w14:ligatures w14:val="none"/>
+                      </w:rPr>
+                      <m:t>ϕ</m:t>
+                    </m:r>
+                  </m:e>
+                  <m:sub>
+                    <m:r>
+                      <w:rPr>
+                        <w:rFonts w:ascii="Cambria Math" w:eastAsia="Cambria Math" w:hAnsi="Cambria Math" w:cs="Times New Roman"/>
+                        <w:kern w:val="0"/>
+                        <w:sz w:val="28"/>
+                        <w:szCs w:val="28"/>
+                        <w14:ligatures w14:val="none"/>
+                      </w:rPr>
+                      <m:t>k</m:t>
+                    </m:r>
+                  </m:sub>
+                </m:sSub>
+                <m:d>
+                  <m:dPr>
+                    <m:ctrlPr>
+                      <w:rPr>
+                        <w:rFonts w:ascii="Cambria Math" w:eastAsia="Cambria Math" w:hAnsi="Cambria Math" w:cs="Times New Roman"/>
+                        <w:i/>
+                        <w:kern w:val="0"/>
+                        <w:sz w:val="28"/>
+                        <w:szCs w:val="28"/>
+                        <w14:ligatures w14:val="none"/>
+                      </w:rPr>
+                    </m:ctrlPr>
+                  </m:dPr>
+                  <m:e>
+                    <m:sSub>
+                      <m:sSubPr>
+                        <m:ctrlPr>
+                          <w:rPr>
+                            <w:rFonts w:ascii="Cambria Math" w:eastAsia="Cambria Math" w:hAnsi="Cambria Math" w:cs="Times New Roman"/>
+                            <w:i/>
+                            <w:kern w:val="0"/>
+                            <w:sz w:val="28"/>
+                            <w:szCs w:val="28"/>
+                            <w14:ligatures w14:val="none"/>
+                          </w:rPr>
+                        </m:ctrlPr>
+                      </m:sSubPr>
+                      <m:e>
+                        <m:r>
+                          <w:rPr>
+                            <w:rFonts w:ascii="Cambria Math" w:eastAsia="Cambria Math" w:hAnsi="Cambria Math" w:cs="Times New Roman"/>
+                            <w:kern w:val="0"/>
+                            <w:sz w:val="28"/>
+                            <w:szCs w:val="28"/>
+                            <w14:ligatures w14:val="none"/>
+                          </w:rPr>
+                          <m:t>y</m:t>
+                        </m:r>
+                      </m:e>
+                      <m:sub>
+                        <m:r>
+                          <w:rPr>
+                            <w:rFonts w:ascii="Cambria Math" w:eastAsia="Cambria Math" w:hAnsi="Cambria Math" w:cs="Times New Roman"/>
+                            <w:kern w:val="0"/>
+                            <w:sz w:val="28"/>
+                            <w:szCs w:val="28"/>
+                            <w14:ligatures w14:val="none"/>
+                          </w:rPr>
+                          <m:t>l</m:t>
+                        </m:r>
+                      </m:sub>
+                    </m:sSub>
+                    <m:ctrlPr>
+                      <w:rPr>
+                        <w:rFonts w:ascii="Cambria Math" w:eastAsia="Cambria Math" w:hAnsi="Cambria Math" w:cs="Times New Roman"/>
+                        <w:i/>
+                        <w:kern w:val="0"/>
+                        <w:sz w:val="28"/>
+                        <w:szCs w:val="28"/>
+                        <w:lang w:val="en-US"/>
+                        <w14:ligatures w14:val="none"/>
+                      </w:rPr>
+                    </m:ctrlPr>
+                  </m:e>
+                </m:d>
+                <m:nary>
+                  <m:naryPr>
+                    <m:chr m:val="∑"/>
+                    <m:limLoc m:val="undOvr"/>
+                    <m:ctrlPr>
+                      <w:rPr>
+                        <w:rFonts w:ascii="Cambria Math" w:eastAsia="Cambria Math" w:hAnsi="Cambria Math" w:cs="Times New Roman"/>
+                        <w:i/>
+                        <w:kern w:val="0"/>
+                        <w:sz w:val="28"/>
+                        <w:szCs w:val="28"/>
+                        <w:lang w:val="en-US"/>
+                        <w14:ligatures w14:val="none"/>
+                      </w:rPr>
+                    </m:ctrlPr>
+                  </m:naryPr>
+                  <m:sub>
+                    <m:r>
+                      <w:rPr>
+                        <w:rFonts w:ascii="Cambria Math" w:eastAsia="Cambria Math" w:hAnsi="Cambria Math" w:cs="Times New Roman"/>
+                        <w:kern w:val="0"/>
+                        <w:sz w:val="28"/>
+                        <w:szCs w:val="28"/>
+                        <w:lang w:val="en-US"/>
+                        <w14:ligatures w14:val="none"/>
+                      </w:rPr>
+                      <m:t>i</m:t>
+                    </m:r>
+                    <m:r>
+                      <w:rPr>
+                        <w:rFonts w:ascii="Cambria Math" w:eastAsia="Cambria Math" w:hAnsi="Cambria Math" w:cs="Times New Roman"/>
+                        <w:kern w:val="0"/>
+                        <w:sz w:val="28"/>
+                        <w:szCs w:val="28"/>
+                        <w14:ligatures w14:val="none"/>
+                      </w:rPr>
+                      <m:t>=0</m:t>
+                    </m:r>
+                  </m:sub>
+                  <m:sup>
+                    <m:sSub>
+                      <m:sSubPr>
+                        <m:ctrlPr>
+                          <w:rPr>
+                            <w:rFonts w:ascii="Cambria Math" w:eastAsia="Cambria Math" w:hAnsi="Cambria Math" w:cs="Times New Roman"/>
+                            <w:i/>
+                            <w:kern w:val="0"/>
+                            <w:sz w:val="28"/>
+                            <w:szCs w:val="28"/>
+                            <w:lang w:val="en-US"/>
+                            <w14:ligatures w14:val="none"/>
+                          </w:rPr>
+                        </m:ctrlPr>
+                      </m:sSubPr>
+                      <m:e>
+                        <m:r>
+                          <w:rPr>
+                            <w:rFonts w:ascii="Cambria Math" w:eastAsia="Cambria Math" w:hAnsi="Cambria Math" w:cs="Times New Roman"/>
+                            <w:kern w:val="0"/>
+                            <w:sz w:val="28"/>
+                            <w:szCs w:val="28"/>
+                            <w:lang w:val="en-US"/>
+                            <w14:ligatures w14:val="none"/>
+                          </w:rPr>
+                          <m:t>n</m:t>
+                        </m:r>
+                      </m:e>
+                      <m:sub>
+                        <m:r>
+                          <w:rPr>
+                            <w:rFonts w:ascii="Cambria Math" w:eastAsia="Cambria Math" w:hAnsi="Cambria Math" w:cs="Times New Roman"/>
+                            <w:kern w:val="0"/>
+                            <w:sz w:val="28"/>
+                            <w:szCs w:val="28"/>
+                            <w:lang w:val="en-US"/>
+                            <w14:ligatures w14:val="none"/>
+                          </w:rPr>
+                          <m:t>k</m:t>
+                        </m:r>
+                      </m:sub>
+                    </m:sSub>
+                    <m:r>
+                      <w:rPr>
+                        <w:rFonts w:ascii="Cambria Math" w:eastAsia="Cambria Math" w:hAnsi="Cambria Math" w:cs="Times New Roman"/>
+                        <w:kern w:val="0"/>
+                        <w:sz w:val="28"/>
+                        <w:szCs w:val="28"/>
+                        <w14:ligatures w14:val="none"/>
+                      </w:rPr>
+                      <m:t>-1</m:t>
+                    </m:r>
+                  </m:sup>
+                  <m:e>
+                    <m:sSub>
+                      <m:sSubPr>
+                        <m:ctrlPr>
+                          <w:rPr>
+                            <w:rFonts w:ascii="Cambria Math" w:eastAsia="Cambria Math" w:hAnsi="Cambria Math" w:cs="Times New Roman"/>
+                            <w:i/>
+                            <w:kern w:val="0"/>
+                            <w:sz w:val="28"/>
+                            <w:szCs w:val="28"/>
+                            <w:lang w:val="en-US"/>
+                            <w14:ligatures w14:val="none"/>
+                          </w:rPr>
+                        </m:ctrlPr>
+                      </m:sSubPr>
+                      <m:e>
+                        <m:acc>
+                          <m:accPr>
+                            <m:chr m:val="̅"/>
+                            <m:ctrlPr>
+                              <w:rPr>
+                                <w:rFonts w:ascii="Cambria Math" w:eastAsia="Cambria Math" w:hAnsi="Cambria Math" w:cs="Times New Roman"/>
+                                <w:i/>
+                                <w:kern w:val="0"/>
+                                <w:sz w:val="28"/>
+                                <w:szCs w:val="28"/>
+                                <w:lang w:val="en-US"/>
+                                <w14:ligatures w14:val="none"/>
+                              </w:rPr>
+                            </m:ctrlPr>
+                          </m:accPr>
+                          <m:e>
+                            <m:r>
+                              <w:rPr>
+                                <w:rFonts w:ascii="Cambria Math" w:eastAsia="Cambria Math" w:hAnsi="Cambria Math" w:cs="Times New Roman"/>
+                                <w:kern w:val="0"/>
+                                <w:sz w:val="28"/>
+                                <w:szCs w:val="28"/>
+                                <w:lang w:val="en-US"/>
+                                <w14:ligatures w14:val="none"/>
+                              </w:rPr>
+                              <m:t>β</m:t>
+                            </m:r>
+                          </m:e>
+                        </m:acc>
+                      </m:e>
+                      <m:sub>
+                        <m:r>
+                          <w:rPr>
+                            <w:rFonts w:ascii="Cambria Math" w:eastAsia="Cambria Math" w:hAnsi="Cambria Math" w:cs="Times New Roman"/>
+                            <w:kern w:val="0"/>
+                            <w:sz w:val="28"/>
+                            <w:szCs w:val="28"/>
+                            <w:lang w:val="en-US"/>
+                            <w14:ligatures w14:val="none"/>
+                          </w:rPr>
+                          <m:t>ki</m:t>
+                        </m:r>
+                      </m:sub>
+                    </m:sSub>
+                    <m:sSubSup>
+                      <m:sSubSupPr>
+                        <m:ctrlPr>
+                          <w:rPr>
+                            <w:rFonts w:ascii="Cambria Math" w:eastAsia="Cambria Math" w:hAnsi="Cambria Math" w:cs="Times New Roman"/>
+                            <w:i/>
+                            <w:kern w:val="0"/>
+                            <w:sz w:val="28"/>
+                            <w:szCs w:val="28"/>
+                            <w:lang w:val="en-US"/>
+                            <w14:ligatures w14:val="none"/>
+                          </w:rPr>
+                        </m:ctrlPr>
+                      </m:sSubSupPr>
+                      <m:e>
+                        <m:r>
+                          <w:rPr>
+                            <w:rFonts w:ascii="Cambria Math" w:eastAsia="Cambria Math" w:hAnsi="Cambria Math" w:cs="Times New Roman"/>
+                            <w:kern w:val="0"/>
+                            <w:sz w:val="28"/>
+                            <w:szCs w:val="28"/>
+                            <w:lang w:val="en-US"/>
+                            <w14:ligatures w14:val="none"/>
+                          </w:rPr>
+                          <m:t>y</m:t>
+                        </m:r>
+                      </m:e>
+                      <m:sub>
+                        <m:r>
+                          <w:rPr>
+                            <w:rFonts w:ascii="Cambria Math" w:eastAsia="Cambria Math" w:hAnsi="Cambria Math" w:cs="Times New Roman"/>
+                            <w:kern w:val="0"/>
+                            <w:sz w:val="28"/>
+                            <w:szCs w:val="28"/>
+                            <w:lang w:val="en-US"/>
+                            <w14:ligatures w14:val="none"/>
+                          </w:rPr>
+                          <m:t>l</m:t>
+                        </m:r>
+                      </m:sub>
+                      <m:sup>
+                        <m:r>
+                          <w:rPr>
+                            <w:rFonts w:ascii="Cambria Math" w:eastAsia="Cambria Math" w:hAnsi="Cambria Math" w:cs="Times New Roman"/>
+                            <w:kern w:val="0"/>
+                            <w:sz w:val="28"/>
+                            <w:szCs w:val="28"/>
+                            <w:lang w:val="en-US"/>
+                            <w14:ligatures w14:val="none"/>
+                          </w:rPr>
+                          <m:t>i</m:t>
+                        </m:r>
+                        <m:sSub>
+                          <m:sSubPr>
+                            <m:ctrlPr>
+                              <w:rPr>
+                                <w:rFonts w:ascii="Cambria Math" w:eastAsia="Cambria Math" w:hAnsi="Cambria Math" w:cs="Times New Roman"/>
+                                <w:i/>
+                                <w:kern w:val="0"/>
+                                <w:sz w:val="28"/>
+                                <w:szCs w:val="28"/>
+                                <w:lang w:val="en-US"/>
+                                <w14:ligatures w14:val="none"/>
+                              </w:rPr>
+                            </m:ctrlPr>
+                          </m:sSubPr>
+                          <m:e>
+                            <m:r>
+                              <w:rPr>
+                                <w:rFonts w:ascii="Cambria Math" w:eastAsia="Cambria Math" w:hAnsi="Cambria Math" w:cs="Times New Roman"/>
+                                <w:kern w:val="0"/>
+                                <w:sz w:val="28"/>
+                                <w:szCs w:val="28"/>
+                                <w:lang w:val="en-US"/>
+                                <w14:ligatures w14:val="none"/>
+                              </w:rPr>
+                              <m:t>r</m:t>
+                            </m:r>
+                          </m:e>
+                          <m:sub>
+                            <m:r>
+                              <w:rPr>
+                                <w:rFonts w:ascii="Cambria Math" w:eastAsia="Cambria Math" w:hAnsi="Cambria Math" w:cs="Times New Roman"/>
+                                <w:kern w:val="0"/>
+                                <w:sz w:val="28"/>
+                                <w:szCs w:val="28"/>
+                                <w:lang w:val="en-US"/>
+                                <w14:ligatures w14:val="none"/>
+                              </w:rPr>
+                              <m:t>k</m:t>
+                            </m:r>
+                          </m:sub>
+                        </m:sSub>
+                      </m:sup>
+                    </m:sSubSup>
+                  </m:e>
+                </m:nary>
+              </m:e>
+            </m:d>
+            <m:r>
+              <w:rPr>
+                <w:rFonts w:ascii="Cambria Math" w:eastAsia="Cambria Math" w:hAnsi="Cambria Math" w:cs="Times New Roman"/>
+                <w:kern w:val="0"/>
+                <w:sz w:val="28"/>
+                <w:szCs w:val="28"/>
+                <w14:ligatures w14:val="none"/>
+              </w:rPr>
+              <m:t>,</m:t>
+            </m:r>
+            <m:r>
+              <w:rPr>
+                <w:rFonts w:ascii="Cambria Math" w:eastAsia="Cambria Math" w:hAnsi="Cambria Math" w:cs="Times New Roman"/>
+                <w:kern w:val="0"/>
+                <w:sz w:val="28"/>
+                <w:szCs w:val="28"/>
+                <w14:ligatures w14:val="none"/>
+              </w:rPr>
+              <m:t xml:space="preserve"> </m:t>
+            </m:r>
+            <m:r>
+              <w:rPr>
+                <w:rFonts w:ascii="Cambria Math" w:eastAsia="Cambria Math" w:hAnsi="Cambria Math" w:cs="Times New Roman"/>
+                <w:kern w:val="0"/>
+                <w:sz w:val="28"/>
+                <w:szCs w:val="28"/>
+                <w:lang w:val="en-US"/>
+                <w14:ligatures w14:val="none"/>
+              </w:rPr>
+              <m:t>j</m:t>
+            </m:r>
+            <m:r>
+              <w:rPr>
+                <w:rFonts w:ascii="Cambria Math" w:eastAsia="Cambria Math" w:hAnsi="Cambria Math" w:cs="Times New Roman"/>
+                <w:kern w:val="0"/>
+                <w:sz w:val="28"/>
+                <w:szCs w:val="28"/>
+                <w14:ligatures w14:val="none"/>
+              </w:rPr>
+              <m:t>≤</m:t>
+            </m:r>
+            <m:r>
+              <w:rPr>
+                <w:rFonts w:ascii="Cambria Math" w:eastAsia="Cambria Math" w:hAnsi="Cambria Math" w:cs="Times New Roman"/>
+                <w:kern w:val="0"/>
+                <w:sz w:val="28"/>
+                <w:szCs w:val="28"/>
+                <w:lang w:val="en-US"/>
+                <w14:ligatures w14:val="none"/>
+              </w:rPr>
+              <m:t>l</m:t>
+            </m:r>
+            <m:r>
+              <w:rPr>
+                <w:rFonts w:ascii="Cambria Math" w:eastAsia="Cambria Math" w:hAnsi="Cambria Math" w:cs="Times New Roman"/>
+                <w:kern w:val="0"/>
+                <w:sz w:val="28"/>
+                <w:szCs w:val="28"/>
+                <w14:ligatures w14:val="none"/>
+              </w:rPr>
+              <m:t>≤</m:t>
+            </m:r>
+            <m:r>
+              <w:rPr>
+                <w:rFonts w:ascii="Cambria Math" w:eastAsia="Cambria Math" w:hAnsi="Cambria Math" w:cs="Times New Roman"/>
+                <w:kern w:val="0"/>
+                <w:sz w:val="28"/>
+                <w:szCs w:val="28"/>
+                <w:lang w:val="en-US"/>
+                <w14:ligatures w14:val="none"/>
+              </w:rPr>
+              <m:t>j</m:t>
+            </m:r>
+            <m:r>
+              <w:rPr>
+                <w:rFonts w:ascii="Cambria Math" w:eastAsia="Cambria Math" w:hAnsi="Cambria Math" w:cs="Times New Roman"/>
+                <w:kern w:val="0"/>
+                <w:sz w:val="28"/>
+                <w:szCs w:val="28"/>
+                <w14:ligatures w14:val="none"/>
+              </w:rPr>
+              <m:t>+</m:t>
+            </m:r>
+            <m:r>
+              <w:rPr>
+                <w:rFonts w:ascii="Cambria Math" w:eastAsia="Cambria Math" w:hAnsi="Cambria Math" w:cs="Times New Roman"/>
+                <w:kern w:val="0"/>
+                <w:sz w:val="28"/>
+                <w:szCs w:val="28"/>
+                <w:lang w:val="en-US"/>
+                <w14:ligatures w14:val="none"/>
+              </w:rPr>
+              <m:t>N</m:t>
+            </m:r>
+            <m:r>
+              <w:rPr>
+                <w:rFonts w:ascii="Cambria Math" w:eastAsia="Cambria Math" w:hAnsi="Cambria Math" w:cs="Times New Roman"/>
+                <w:kern w:val="0"/>
+                <w:sz w:val="28"/>
+                <w:szCs w:val="28"/>
+                <w14:ligatures w14:val="none"/>
+              </w:rPr>
+              <m:t xml:space="preserve">, </m:t>
+            </m:r>
+            <m:r>
+              <w:rPr>
+                <w:rFonts w:ascii="Cambria Math" w:eastAsia="Cambria Math" w:hAnsi="Cambria Math" w:cs="Times New Roman"/>
+                <w:kern w:val="0"/>
+                <w:sz w:val="28"/>
+                <w:szCs w:val="28"/>
+                <w:lang w:val="en-US"/>
+                <w14:ligatures w14:val="none"/>
+              </w:rPr>
+              <m:t>N</m:t>
+            </m:r>
+            <m:r>
+              <w:rPr>
+                <w:rFonts w:ascii="Cambria Math" w:eastAsia="Cambria Math" w:hAnsi="Cambria Math" w:cs="Times New Roman"/>
+                <w:kern w:val="0"/>
+                <w:sz w:val="28"/>
+                <w:szCs w:val="28"/>
+                <w14:ligatures w14:val="none"/>
+              </w:rPr>
+              <m:t>=</m:t>
+            </m:r>
+            <m:nary>
+              <m:naryPr>
+                <m:chr m:val="∑"/>
+                <m:limLoc m:val="undOvr"/>
+                <m:ctrlPr>
+                  <w:rPr>
+                    <w:rFonts w:ascii="Cambria Math" w:eastAsia="Cambria Math" w:hAnsi="Cambria Math" w:cs="Times New Roman"/>
+                    <w:i/>
+                    <w:kern w:val="0"/>
+                    <w:sz w:val="28"/>
+                    <w:szCs w:val="28"/>
+                    <w:lang w:val="en-US"/>
+                    <w14:ligatures w14:val="none"/>
+                  </w:rPr>
+                </m:ctrlPr>
+              </m:naryPr>
+              <m:sub>
+                <m:r>
+                  <w:rPr>
+                    <w:rFonts w:ascii="Cambria Math" w:eastAsia="Cambria Math" w:hAnsi="Cambria Math" w:cs="Times New Roman"/>
+                    <w:kern w:val="0"/>
+                    <w:sz w:val="28"/>
+                    <w:szCs w:val="28"/>
+                    <w:lang w:val="en-US"/>
+                    <w14:ligatures w14:val="none"/>
+                  </w:rPr>
+                  <m:t>k</m:t>
+                </m:r>
+                <m:r>
+                  <w:rPr>
+                    <w:rFonts w:ascii="Cambria Math" w:eastAsia="Cambria Math" w:hAnsi="Cambria Math" w:cs="Times New Roman"/>
+                    <w:kern w:val="0"/>
+                    <w:sz w:val="28"/>
+                    <w:szCs w:val="28"/>
+                    <w14:ligatures w14:val="none"/>
+                  </w:rPr>
+                  <m:t>=</m:t>
+                </m:r>
+                <m:r>
+                  <w:rPr>
+                    <w:rFonts w:ascii="Cambria Math" w:eastAsia="Cambria Math" w:hAnsi="Cambria Math" w:cs="Times New Roman"/>
+                    <w:kern w:val="0"/>
+                    <w:sz w:val="28"/>
+                    <w:szCs w:val="28"/>
+                    <w:lang w:val="en-US"/>
+                    <w14:ligatures w14:val="none"/>
+                  </w:rPr>
+                  <m:t>l</m:t>
+                </m:r>
+              </m:sub>
+              <m:sup>
+                <m:r>
+                  <w:rPr>
+                    <w:rFonts w:ascii="Cambria Math" w:eastAsia="Cambria Math" w:hAnsi="Cambria Math" w:cs="Times New Roman"/>
+                    <w:kern w:val="0"/>
+                    <w:sz w:val="28"/>
+                    <w:szCs w:val="28"/>
+                    <w:lang w:val="en-US"/>
+                    <w14:ligatures w14:val="none"/>
+                  </w:rPr>
+                  <m:t>m</m:t>
+                </m:r>
+              </m:sup>
+              <m:e>
+                <m:sSub>
+                  <m:sSubPr>
+                    <m:ctrlPr>
+                      <w:rPr>
+                        <w:rFonts w:ascii="Cambria Math" w:eastAsia="Cambria Math" w:hAnsi="Cambria Math" w:cs="Times New Roman"/>
+                        <w:i/>
+                        <w:kern w:val="0"/>
+                        <w:sz w:val="28"/>
+                        <w:szCs w:val="28"/>
+                        <w:lang w:val="en-US"/>
+                        <w14:ligatures w14:val="none"/>
+                      </w:rPr>
+                    </m:ctrlPr>
+                  </m:sSubPr>
+                  <m:e>
+                    <m:r>
+                      <w:rPr>
+                        <w:rFonts w:ascii="Cambria Math" w:eastAsia="Cambria Math" w:hAnsi="Cambria Math" w:cs="Times New Roman"/>
+                        <w:kern w:val="0"/>
+                        <w:sz w:val="28"/>
+                        <w:szCs w:val="28"/>
+                        <w:lang w:val="en-US"/>
+                        <w14:ligatures w14:val="none"/>
+                      </w:rPr>
+                      <m:t>n</m:t>
+                    </m:r>
+                  </m:e>
+                  <m:sub>
+                    <m:r>
+                      <w:rPr>
+                        <w:rFonts w:ascii="Cambria Math" w:eastAsia="Cambria Math" w:hAnsi="Cambria Math" w:cs="Times New Roman"/>
+                        <w:kern w:val="0"/>
+                        <w:sz w:val="28"/>
+                        <w:szCs w:val="28"/>
+                        <w:lang w:val="en-US"/>
+                        <w14:ligatures w14:val="none"/>
+                      </w:rPr>
+                      <m:t>k</m:t>
+                    </m:r>
+                  </m:sub>
+                </m:sSub>
+              </m:e>
+            </m:nary>
+          </m:e>
+        </m:nary>
+      </m:oMath>
+    </w:p>
+    <w:p>
+      <w:pPr>
+        <w:widowControl w:val="0"/>
+        <w:pBdr>
+          <w:top w:val="single" w:sz="4" w:space="1" w:color="auto"/>
+          <w:left w:val="single" w:sz="4" w:space="4" w:color="auto"/>
+          <w:bottom w:val="single" w:sz="4" w:space="1" w:color="auto"/>
+          <w:right w:val="single" w:sz="4" w:space="4" w:color="auto"/>
+        </w:pBdr>
+        <w:autoSpaceDE w:val="0"/>
+        <w:autoSpaceDN w:val="0"/>
+        <w:spacing w:before="240" w:after="120" w:line="276" w:lineRule="auto"/>
+        <w:ind w:firstLine="709"/>
+        <w:contextualSpacing/>
+        <w:jc w:val="both"/>
+        <w:rPr>
+          <w:rFonts w:ascii="Times New Roman" w:eastAsia="Cambria Math" w:hAnsi="Times New Roman" w:cs="Times New Roman"/>
+          <w:kern w:val="0"/>
+          <w:sz w:val="28"/>
+          <w:szCs w:val="28"/>
+          <w14:ligatures w14:val="none"/>
+        </w:rPr>
+      </w:pPr>
+      <w:r>
+        <w:rPr>
+          <w:rFonts w:ascii="Times New Roman" w:eastAsia="Cambria Math" w:hAnsi="Times New Roman" w:cs="Times New Roman"/>
+          <w:kern w:val="0"/>
+          <w:sz w:val="28"/>
+          <w:szCs w:val="28"/>
+          <w14:ligatures w14:val="none"/>
+        </w:rPr>
+        <w:t xml:space="preserve">    Решить полученную систему линейных уравнений относительно </w:t>
+      </w:r>
+      <w:proofErr w:type="gramStart"/>
+      <w:r>
+        <w:rPr>
+          <w:rFonts w:ascii="Times New Roman" w:eastAsia="Cambria Math" w:hAnsi="Times New Roman" w:cs="Times New Roman"/>
+          <w:kern w:val="0"/>
+          <w:sz w:val="28"/>
+          <w:szCs w:val="28"/>
+          <w14:ligatures w14:val="none"/>
+        </w:rPr>
+        <w:t xml:space="preserve">коэффициентов </w:t>
+      </w:r>
+      <m:oMath>
+        <m:sSub>
+          <m:sSubPr>
+            <m:ctrlPr>
+              <w:rPr>
+                <w:rFonts w:ascii="Cambria Math" w:eastAsia="Cambria Math" w:hAnsi="Cambria Math" w:cs="Times New Roman"/>
+                <w:i/>
+                <w:kern w:val="0"/>
+                <w:sz w:val="28"/>
+                <w:szCs w:val="28"/>
+                <w14:ligatures w14:val="none"/>
+              </w:rPr>
+            </m:ctrlPr>
+          </m:sSubPr>
+          <m:e>
+            <m:r>
+              <w:rPr>
+                <w:rFonts w:ascii="Cambria Math" w:eastAsia="Cambria Math" w:hAnsi="Cambria Math" w:cs="Times New Roman"/>
+                <w:kern w:val="0"/>
+                <w:sz w:val="28"/>
+                <w:szCs w:val="28"/>
+                <w14:ligatures w14:val="none"/>
+              </w:rPr>
+              <m:t>β</m:t>
+            </m:r>
+          </m:e>
+          <m:sub>
+            <m:r>
+              <w:rPr>
+                <w:rFonts w:ascii="Cambria Math" w:eastAsia="Cambria Math" w:hAnsi="Cambria Math" w:cs="Times New Roman"/>
+                <w:kern w:val="0"/>
+                <w:sz w:val="28"/>
+                <w:szCs w:val="28"/>
+                <w14:ligatures w14:val="none"/>
+              </w:rPr>
+              <m:t>i</m:t>
+            </m:r>
+          </m:sub>
+        </m:sSub>
+        <m:d>
+          <m:dPr>
+            <m:ctrlPr>
+              <w:rPr>
+                <w:rFonts w:ascii="Cambria Math" w:eastAsia="Cambria Math" w:hAnsi="Cambria Math" w:cs="Times New Roman"/>
+                <w:i/>
+                <w:kern w:val="0"/>
+                <w:sz w:val="28"/>
+                <w:szCs w:val="28"/>
+                <w14:ligatures w14:val="none"/>
+              </w:rPr>
+            </m:ctrlPr>
+          </m:dPr>
+          <m:e>
+            <m:r>
+              <w:rPr>
+                <w:rFonts w:ascii="Cambria Math" w:eastAsia="Cambria Math" w:hAnsi="Cambria Math" w:cs="Times New Roman"/>
+                <w:kern w:val="0"/>
+                <w:sz w:val="28"/>
+                <w:szCs w:val="28"/>
+                <w14:ligatures w14:val="none"/>
+              </w:rPr>
+              <m:t>y</m:t>
+            </m:r>
+          </m:e>
+        </m:d>
+      </m:oMath>
+      <w:r>
+        <w:rPr>
+          <w:rFonts w:ascii="Times New Roman" w:eastAsia="Cambria Math" w:hAnsi="Times New Roman" w:cs="Times New Roman"/>
+          <w:kern w:val="0"/>
+          <w:sz w:val="28"/>
+          <w:szCs w:val="28"/>
+          <w14:ligatures w14:val="none"/>
+        </w:rPr>
+        <w:t>.</w:t>
+      </w:r>
+      <w:proofErr w:type="gramEnd"/>
+    </w:p>
+    <w:p>
+      <w:pPr>
+        <w:widowControl w:val="0"/>
+        <w:pBdr>
+          <w:top w:val="single" w:sz="4" w:space="1" w:color="auto"/>
+          <w:left w:val="single" w:sz="4" w:space="4" w:color="auto"/>
+          <w:bottom w:val="single" w:sz="4" w:space="1" w:color="auto"/>
+          <w:right w:val="single" w:sz="4" w:space="4" w:color="auto"/>
+        </w:pBdr>
+        <w:autoSpaceDE w:val="0"/>
+        <w:autoSpaceDN w:val="0"/>
+        <w:spacing w:before="240" w:after="120" w:line="276" w:lineRule="auto"/>
+        <w:ind w:firstLine="709"/>
+        <w:contextualSpacing/>
+        <w:jc w:val="both"/>
+        <w:rPr>
+          <w:rFonts w:ascii="Times New Roman" w:eastAsia="Cambria Math" w:hAnsi="Times New Roman" w:cs="Times New Roman"/>
+          <w:kern w:val="0"/>
+          <w:sz w:val="28"/>
+          <w:szCs w:val="28"/>
+          <w14:ligatures w14:val="none"/>
+        </w:rPr>
+      </w:pPr>
+      <w:r>
+        <w:rPr>
+          <w:rFonts w:ascii="Times New Roman" w:eastAsia="Cambria Math" w:hAnsi="Times New Roman" w:cs="Times New Roman"/>
+          <w:kern w:val="0"/>
+          <w:sz w:val="28"/>
+          <w:szCs w:val="28"/>
+          <w14:ligatures w14:val="none"/>
+        </w:rPr>
+        <w:t xml:space="preserve">    Подставить найденные коэффициенты в формулу и вычислить </w:t>
+      </w:r>
+      <w:proofErr w:type="gramStart"/>
+      <w:r>
+        <w:rPr>
+          <w:rFonts w:ascii="Times New Roman" w:eastAsia="Cambria Math" w:hAnsi="Times New Roman" w:cs="Times New Roman"/>
+          <w:kern w:val="0"/>
+          <w:sz w:val="28"/>
+          <w:szCs w:val="28"/>
+          <w14:ligatures w14:val="none"/>
+        </w:rPr>
+        <w:t xml:space="preserve">аппроксимацию </w:t>
+      </w:r>
+      <m:oMath>
+        <m:sSubSup>
+          <m:sSubSupPr>
+            <m:ctrlPr>
+              <w:rPr>
+                <w:rFonts w:ascii="Cambria Math" w:eastAsia="Cambria Math" w:hAnsi="Cambria Math" w:cs="Times New Roman"/>
+                <w:i/>
+                <w:kern w:val="0"/>
+                <w:sz w:val="28"/>
+                <w:szCs w:val="28"/>
+                <w14:ligatures w14:val="none"/>
+              </w:rPr>
+            </m:ctrlPr>
+          </m:sSubSupPr>
+          <m:e>
+            <m:r>
+              <w:rPr>
+                <w:rFonts w:ascii="Cambria Math" w:eastAsia="Cambria Math" w:hAnsi="Cambria Math" w:cs="Times New Roman"/>
+                <w:kern w:val="0"/>
+                <w:sz w:val="28"/>
+                <w:szCs w:val="28"/>
+                <w14:ligatures w14:val="none"/>
+              </w:rPr>
+              <m:t>A</m:t>
+            </m:r>
+          </m:e>
+          <m:sub>
+            <m:r>
+              <w:rPr>
+                <w:rFonts w:ascii="Cambria Math" w:eastAsia="Cambria Math" w:hAnsi="Cambria Math" w:cs="Times New Roman"/>
+                <w:kern w:val="0"/>
+                <w:sz w:val="28"/>
+                <w:szCs w:val="28"/>
+                <w14:ligatures w14:val="none"/>
+              </w:rPr>
+              <m:t>n</m:t>
+            </m:r>
+          </m:sub>
+          <m:sup>
+            <m:d>
+              <m:dPr>
+                <m:ctrlPr>
+                  <w:rPr>
+                    <w:rFonts w:ascii="Cambria Math" w:eastAsia="Cambria Math" w:hAnsi="Cambria Math" w:cs="Times New Roman"/>
+                    <w:i/>
+                    <w:kern w:val="0"/>
+                    <w:sz w:val="28"/>
+                    <w:szCs w:val="28"/>
+                    <w14:ligatures w14:val="none"/>
+                  </w:rPr>
+                </m:ctrlPr>
+              </m:dPr>
+              <m:e>
+                <m:r>
+                  <w:rPr>
+                    <w:rFonts w:ascii="Cambria Math" w:eastAsia="Cambria Math" w:hAnsi="Cambria Math" w:cs="Times New Roman"/>
+                    <w:kern w:val="0"/>
+                    <w:sz w:val="28"/>
+                    <w:szCs w:val="28"/>
+                    <w14:ligatures w14:val="none"/>
+                  </w:rPr>
+                  <m:t>m,j</m:t>
+                </m:r>
+              </m:e>
+            </m:d>
+          </m:sup>
+        </m:sSubSup>
+      </m:oMath>
+      <w:r>
+        <w:rPr>
+          <w:rFonts w:ascii="Times New Roman" w:eastAsia="Cambria Math" w:hAnsi="Times New Roman" w:cs="Times New Roman"/>
+          <w:kern w:val="0"/>
+          <w:sz w:val="28"/>
+          <w:szCs w:val="28"/>
+          <w14:ligatures w14:val="none"/>
+        </w:rPr>
+        <w:t>.</w:t>
+      </w:r>
+      <w:proofErr w:type="gramEnd"/>
+    </w:p>
+    <w:p>
+      <w:pPr>
+        <w:widowControl w:val="0"/>
+        <w:pBdr>
+          <w:top w:val="single" w:sz="4" w:space="1" w:color="auto"/>
+          <w:left w:val="single" w:sz="4" w:space="4" w:color="auto"/>
+          <w:bottom w:val="single" w:sz="4" w:space="1" w:color="auto"/>
+          <w:right w:val="single" w:sz="4" w:space="4" w:color="auto"/>
+        </w:pBdr>
+        <w:autoSpaceDE w:val="0"/>
+        <w:autoSpaceDN w:val="0"/>
+        <w:spacing w:before="240" w:after="120" w:line="276" w:lineRule="auto"/>
+        <w:ind w:firstLine="709"/>
+        <w:contextualSpacing/>
+        <w:jc w:val="both"/>
+        <w:rPr>
+          <w:rFonts w:ascii="Times New Roman" w:eastAsia="Cambria Math" w:hAnsi="Times New Roman" w:cs="Times New Roman"/>
+          <w:kern w:val="0"/>
+          <w:sz w:val="28"/>
+          <w:szCs w:val="28"/>
+          <w:lang w:val="en-US"/>
+          <w14:ligatures w14:val="none"/>
+        </w:rPr>
+      </w:pPr>
+      <w:r>
+        <w:rPr>
+          <w:rFonts w:ascii="Times New Roman" w:eastAsia="Cambria Math" w:hAnsi="Times New Roman" w:cs="Times New Roman"/>
+          <w:kern w:val="0"/>
+          <w:sz w:val="28"/>
+          <w:szCs w:val="28"/>
+          <w:lang w:val="en-US"/>
+          <w14:ligatures w14:val="none"/>
+        </w:rPr>
+        <w:t xml:space="preserve">    </w:t>
+      </w:r>
+      <w:r>
+        <w:rPr>
+          <w:rFonts w:ascii="Times New Roman" w:eastAsia="Cambria Math" w:hAnsi="Times New Roman" w:cs="Times New Roman"/>
+          <w:kern w:val="0"/>
+          <w:sz w:val="28"/>
+          <w:szCs w:val="28"/>
+          <w14:ligatures w14:val="none"/>
+        </w:rPr>
+        <w:t>Вернуть</w:t>
+      </w:r>
+      <w:r>
+        <w:rPr>
+          <w:rFonts w:ascii="Times New Roman" w:eastAsia="Cambria Math" w:hAnsi="Times New Roman" w:cs="Times New Roman"/>
+          <w:kern w:val="0"/>
+          <w:sz w:val="28"/>
+          <w:szCs w:val="28"/>
+          <w:lang w:val="en-US"/>
+          <w14:ligatures w14:val="none"/>
+        </w:rPr>
+        <w:t xml:space="preserve"> </w:t>
+      </w:r>
+      <w:proofErr w:type="spellStart"/>
+      <w:r>
+        <w:rPr>
+          <w:rFonts w:ascii="Times New Roman" w:eastAsia="Cambria Math" w:hAnsi="Times New Roman" w:cs="Times New Roman"/>
+          <w:kern w:val="0"/>
+          <w:sz w:val="28"/>
+          <w:szCs w:val="28"/>
+          <w:lang w:val="en-US"/>
+          <w14:ligatures w14:val="none"/>
+        </w:rPr>
+        <w:t>A_approx</w:t>
+      </w:r>
+      <w:proofErr w:type="spellEnd"/>
+      <w:r>
+        <w:rPr>
+          <w:rFonts w:ascii="Times New Roman" w:eastAsia="Cambria Math" w:hAnsi="Times New Roman" w:cs="Times New Roman"/>
+          <w:kern w:val="0"/>
+          <w:sz w:val="28"/>
+          <w:szCs w:val="28"/>
+          <w:lang w:val="en-US"/>
+          <w14:ligatures w14:val="none"/>
+        </w:rPr>
+        <w:t xml:space="preserve"> </w:t>
+      </w:r>
+      <w:proofErr w:type="gramStart"/>
+      <w:r>
+        <w:rPr>
+          <w:rFonts w:ascii="Times New Roman" w:eastAsia="Cambria Math" w:hAnsi="Times New Roman" w:cs="Times New Roman"/>
+          <w:kern w:val="0"/>
+          <w:sz w:val="28"/>
+          <w:szCs w:val="28"/>
+          <w:lang w:val="en-US"/>
+          <w14:ligatures w14:val="none"/>
+        </w:rPr>
+        <w:t xml:space="preserve">= </w:t>
+      </w:r>
+      <m:oMath>
+        <m:sSubSup>
+          <m:sSubSupPr>
+            <m:ctrlPr>
+              <w:rPr>
+                <w:rFonts w:ascii="Cambria Math" w:eastAsia="Cambria Math" w:hAnsi="Cambria Math" w:cs="Times New Roman"/>
+                <w:i/>
+                <w:kern w:val="0"/>
+                <w:sz w:val="28"/>
+                <w:szCs w:val="28"/>
+                <w14:ligatures w14:val="none"/>
+              </w:rPr>
+            </m:ctrlPr>
+          </m:sSubSupPr>
+          <m:e>
+            <m:r>
+              <w:rPr>
+                <w:rFonts w:ascii="Cambria Math" w:eastAsia="Cambria Math" w:hAnsi="Cambria Math" w:cs="Times New Roman"/>
+                <w:kern w:val="0"/>
+                <w:sz w:val="28"/>
+                <w:szCs w:val="28"/>
+                <w14:ligatures w14:val="none"/>
+              </w:rPr>
+              <m:t>A</m:t>
+            </m:r>
+          </m:e>
+          <m:sub>
+            <m:r>
+              <w:rPr>
+                <w:rFonts w:ascii="Cambria Math" w:eastAsia="Cambria Math" w:hAnsi="Cambria Math" w:cs="Times New Roman"/>
+                <w:kern w:val="0"/>
+                <w:sz w:val="28"/>
+                <w:szCs w:val="28"/>
+                <w14:ligatures w14:val="none"/>
+              </w:rPr>
+              <m:t>n</m:t>
+            </m:r>
+          </m:sub>
+          <m:sup>
+            <m:d>
+              <m:dPr>
+                <m:ctrlPr>
+                  <w:rPr>
+                    <w:rFonts w:ascii="Cambria Math" w:eastAsia="Cambria Math" w:hAnsi="Cambria Math" w:cs="Times New Roman"/>
+                    <w:i/>
+                    <w:kern w:val="0"/>
+                    <w:sz w:val="28"/>
+                    <w:szCs w:val="28"/>
+                    <w14:ligatures w14:val="none"/>
+                  </w:rPr>
+                </m:ctrlPr>
+              </m:dPr>
+              <m:e>
+                <m:r>
+                  <w:rPr>
+                    <w:rFonts w:ascii="Cambria Math" w:eastAsia="Cambria Math" w:hAnsi="Cambria Math" w:cs="Times New Roman"/>
+                    <w:kern w:val="0"/>
+                    <w:sz w:val="28"/>
+                    <w:szCs w:val="28"/>
+                    <w14:ligatures w14:val="none"/>
+                  </w:rPr>
+                  <m:t>m</m:t>
+                </m:r>
+                <m:r>
+                  <w:rPr>
+                    <w:rFonts w:ascii="Cambria Math" w:eastAsia="Cambria Math" w:hAnsi="Cambria Math" w:cs="Times New Roman"/>
+                    <w:kern w:val="0"/>
+                    <w:sz w:val="28"/>
+                    <w:szCs w:val="28"/>
+                    <w:lang w:val="en-US"/>
+                    <w14:ligatures w14:val="none"/>
+                  </w:rPr>
+                  <m:t>,</m:t>
+                </m:r>
+                <m:r>
+                  <w:rPr>
+                    <w:rFonts w:ascii="Cambria Math" w:eastAsia="Cambria Math" w:hAnsi="Cambria Math" w:cs="Times New Roman"/>
+                    <w:kern w:val="0"/>
+                    <w:sz w:val="28"/>
+                    <w:szCs w:val="28"/>
+                    <w14:ligatures w14:val="none"/>
+                  </w:rPr>
+                  <m:t>j</m:t>
+                </m:r>
+              </m:e>
+            </m:d>
+          </m:sup>
+        </m:sSubSup>
+      </m:oMath>
+      <w:r>
+        <w:rPr>
+          <w:rFonts w:ascii="Times New Roman" w:eastAsia="Cambria Math" w:hAnsi="Times New Roman" w:cs="Times New Roman"/>
+          <w:kern w:val="0"/>
+          <w:sz w:val="28"/>
+          <w:szCs w:val="28"/>
+          <w:lang w:val="en-US"/>
+          <w14:ligatures w14:val="none"/>
+        </w:rPr>
+        <w:t>.</w:t>
+      </w:r>
+      <w:proofErr w:type="gramEnd"/>
+    </w:p>
+    <w:p>
+      <w:pPr>
+        <w:widowControl w:val="0"/>
+        <w:autoSpaceDE w:val="0"/>
+        <w:autoSpaceDN w:val="0"/>
+        <w:spacing w:before="240" w:after="120" w:line="276" w:lineRule="auto"/>
+        <w:ind w:firstLine="709"/>
+        <w:contextualSpacing/>
+        <w:jc w:val="both"/>
+        <w:rPr>
+          <w:rFonts w:ascii="Times New Roman" w:eastAsia="Cambria Math" w:hAnsi="Times New Roman" w:cs="Times New Roman"/>
+          <w:kern w:val="0"/>
+          <w:sz w:val="28"/>
+          <w:szCs w:val="28"/>
           <w14:ligatures w14:val="none"/>
         </w:rPr>
       </w:pPr>
@@ -27216,23 +29621,508 @@
           <w:szCs w:val="28"/>
           <w14:ligatures w14:val="none"/>
         </w:rPr>
-        <w:lastRenderedPageBreak/>
-        <w:t>Рисунок 1</w:t>
-      </w:r>
-      <w:r>
-        <w:rPr>
-          <w:rFonts w:ascii="Times New Roman" w:eastAsia="Cambria Math" w:hAnsi="Times New Roman" w:cs="Times New Roman"/>
-          <w:kern w:val="0"/>
-          <w:sz w:val="28"/>
-          <w:szCs w:val="28"/>
-          <w14:ligatures w14:val="none"/>
-        </w:rPr>
-        <w:t xml:space="preserve"> – Псевдокод экстраполяции Ричардсона</w:t>
+        <w:t xml:space="preserve">Рисунок </w:t>
+      </w:r>
+      <w:r>
+        <w:rPr>
+          <w:rFonts w:ascii="Times New Roman" w:eastAsia="Cambria Math" w:hAnsi="Times New Roman" w:cs="Times New Roman"/>
+          <w:b/>
+          <w:bCs/>
+          <w:kern w:val="0"/>
+          <w:sz w:val="28"/>
+          <w:szCs w:val="28"/>
+          <w14:ligatures w14:val="none"/>
+        </w:rPr>
+        <w:t>3</w:t>
+      </w:r>
+      <w:r>
+        <w:rPr>
+          <w:rFonts w:ascii="Times New Roman" w:eastAsia="Cambria Math" w:hAnsi="Times New Roman" w:cs="Times New Roman"/>
+          <w:kern w:val="0"/>
+          <w:sz w:val="28"/>
+          <w:szCs w:val="28"/>
+          <w14:ligatures w14:val="none"/>
+        </w:rPr>
+        <w:t xml:space="preserve"> – Пс</w:t>
+      </w:r>
+      <w:r>
+        <w:rPr>
+          <w:rFonts w:ascii="Times New Roman" w:eastAsia="Cambria Math" w:hAnsi="Times New Roman" w:cs="Times New Roman"/>
+          <w:kern w:val="0"/>
+          <w:sz w:val="28"/>
+          <w:szCs w:val="28"/>
+          <w14:ligatures w14:val="none"/>
+        </w:rPr>
+        <w:t xml:space="preserve">евдокод </w:t>
+      </w:r>
+      <w:r>
+        <w:rPr>
+          <w:rFonts w:ascii="Times New Roman" w:eastAsia="Cambria Math" w:hAnsi="Times New Roman" w:cs="Times New Roman"/>
+          <w:kern w:val="0"/>
+          <w:sz w:val="28"/>
+          <w:szCs w:val="28"/>
+          <w:lang w:val="en-US"/>
+          <w14:ligatures w14:val="none"/>
+        </w:rPr>
+        <w:t>GREP</w:t>
       </w:r>
     </w:p>
     <w:p>
       <w:pPr>
+        <w:pBdr>
+          <w:top w:val="single" w:sz="4" w:space="1" w:color="auto"/>
+          <w:left w:val="single" w:sz="4" w:space="4" w:color="auto"/>
+          <w:bottom w:val="single" w:sz="4" w:space="1" w:color="auto"/>
+          <w:right w:val="single" w:sz="4" w:space="4" w:color="auto"/>
+        </w:pBdr>
+        <w:spacing w:line="276" w:lineRule="auto"/>
+        <w:jc w:val="both"/>
+        <w:rPr>
+          <w:rFonts w:ascii="Times New Roman" w:eastAsiaTheme="minorEastAsia" w:hAnsi="Times New Roman" w:cs="Times New Roman"/>
+          <w:sz w:val="28"/>
+          <w:szCs w:val="28"/>
+        </w:rPr>
+      </w:pPr>
+      <w:r>
+        <w:rPr>
+          <w:rFonts w:ascii="Times New Roman" w:eastAsiaTheme="minorEastAsia" w:hAnsi="Times New Roman" w:cs="Times New Roman"/>
+          <w:b/>
+          <w:bCs/>
+          <w:sz w:val="28"/>
+          <w:szCs w:val="28"/>
+        </w:rPr>
+        <w:t>Вход</w:t>
+      </w:r>
+      <w:proofErr w:type="gramStart"/>
+      <w:r>
+        <w:rPr>
+          <w:rFonts w:ascii="Times New Roman" w:eastAsiaTheme="minorEastAsia" w:hAnsi="Times New Roman" w:cs="Times New Roman"/>
+          <w:sz w:val="28"/>
+          <w:szCs w:val="28"/>
+        </w:rPr>
+        <w:t xml:space="preserve">: </w:t>
+      </w:r>
+      <m:oMath>
+        <m:r>
+          <w:rPr>
+            <w:rFonts w:ascii="Cambria Math" w:eastAsiaTheme="minorEastAsia" w:hAnsi="Cambria Math" w:cs="Times New Roman"/>
+            <w:sz w:val="28"/>
+            <w:szCs w:val="28"/>
+            <w:lang w:val="en-US"/>
+          </w:rPr>
+          <m:t>A</m:t>
+        </m:r>
+        <m:r>
+          <w:rPr>
+            <w:rFonts w:ascii="Cambria Math" w:eastAsiaTheme="minorEastAsia" w:hAnsi="Cambria Math" w:cs="Times New Roman"/>
+            <w:sz w:val="28"/>
+            <w:szCs w:val="28"/>
+          </w:rPr>
+          <m:t>(</m:t>
+        </m:r>
+        <m:r>
+          <w:rPr>
+            <w:rFonts w:ascii="Cambria Math" w:eastAsiaTheme="minorEastAsia" w:hAnsi="Cambria Math" w:cs="Times New Roman"/>
+            <w:sz w:val="28"/>
+            <w:szCs w:val="28"/>
+            <w:lang w:val="en-US"/>
+          </w:rPr>
+          <m:t>y</m:t>
+        </m:r>
+        <m:r>
+          <w:rPr>
+            <w:rFonts w:ascii="Cambria Math" w:eastAsiaTheme="minorEastAsia" w:hAnsi="Cambria Math" w:cs="Times New Roman"/>
+            <w:sz w:val="28"/>
+            <w:szCs w:val="28"/>
+          </w:rPr>
+          <m:t>)</m:t>
+        </m:r>
+        <m:r>
+          <w:rPr>
+            <w:rFonts w:ascii="Cambria Math" w:eastAsiaTheme="minorEastAsia" w:hAnsi="Cambria Math" w:cs="Times New Roman"/>
+            <w:sz w:val="28"/>
+            <w:szCs w:val="28"/>
+          </w:rPr>
+          <m:t>=</m:t>
+        </m:r>
+        <m:nary>
+          <m:naryPr>
+            <m:chr m:val="∑"/>
+            <m:limLoc m:val="undOvr"/>
+            <m:ctrlPr>
+              <w:rPr>
+                <w:rFonts w:ascii="Cambria Math" w:eastAsia="Cambria Math" w:hAnsi="Cambria Math" w:cs="Times New Roman"/>
+                <w:i/>
+                <w:kern w:val="0"/>
+                <w:sz w:val="28"/>
+                <w:szCs w:val="28"/>
+                <w:lang w:val="en-US"/>
+                <w14:ligatures w14:val="none"/>
+              </w:rPr>
+            </m:ctrlPr>
+          </m:naryPr>
+          <m:sub>
+            <m:r>
+              <w:rPr>
+                <w:rFonts w:ascii="Cambria Math" w:eastAsia="Cambria Math" w:hAnsi="Cambria Math" w:cs="Times New Roman"/>
+                <w:kern w:val="0"/>
+                <w:sz w:val="28"/>
+                <w:szCs w:val="28"/>
+                <w:lang w:val="en-US"/>
+                <w14:ligatures w14:val="none"/>
+              </w:rPr>
+              <m:t>k</m:t>
+            </m:r>
+            <m:r>
+              <w:rPr>
+                <w:rFonts w:ascii="Cambria Math" w:eastAsia="Cambria Math" w:hAnsi="Cambria Math" w:cs="Times New Roman"/>
+                <w:kern w:val="0"/>
+                <w:sz w:val="28"/>
+                <w:szCs w:val="28"/>
+                <w14:ligatures w14:val="none"/>
+              </w:rPr>
+              <m:t>=0</m:t>
+            </m:r>
+          </m:sub>
+          <m:sup>
+            <m:r>
+              <w:rPr>
+                <w:rFonts w:ascii="Cambria Math" w:eastAsia="Cambria Math" w:hAnsi="Cambria Math" w:cs="Times New Roman"/>
+                <w:kern w:val="0"/>
+                <w:sz w:val="28"/>
+                <w:szCs w:val="28"/>
+                <w14:ligatures w14:val="none"/>
+              </w:rPr>
+              <m:t>∞</m:t>
+            </m:r>
+          </m:sup>
+          <m:e>
+            <m:sSup>
+              <m:sSupPr>
+                <m:ctrlPr>
+                  <w:rPr>
+                    <w:rFonts w:ascii="Cambria Math" w:eastAsia="Cambria Math" w:hAnsi="Cambria Math" w:cs="Times New Roman"/>
+                    <w:i/>
+                    <w:kern w:val="0"/>
+                    <w:sz w:val="28"/>
+                    <w:szCs w:val="28"/>
+                    <w14:ligatures w14:val="none"/>
+                  </w:rPr>
+                </m:ctrlPr>
+              </m:sSupPr>
+              <m:e>
+                <m:r>
+                  <w:rPr>
+                    <w:rFonts w:ascii="Cambria Math" w:eastAsia="Cambria Math" w:hAnsi="Cambria Math" w:cs="Times New Roman"/>
+                    <w:kern w:val="0"/>
+                    <w:sz w:val="28"/>
+                    <w:szCs w:val="28"/>
+                    <w14:ligatures w14:val="none"/>
+                  </w:rPr>
+                  <m:t>(-1)</m:t>
+                </m:r>
+              </m:e>
+              <m:sup>
+                <m:r>
+                  <w:rPr>
+                    <w:rFonts w:ascii="Cambria Math" w:eastAsia="Cambria Math" w:hAnsi="Cambria Math" w:cs="Times New Roman"/>
+                    <w:kern w:val="0"/>
+                    <w:sz w:val="28"/>
+                    <w:szCs w:val="28"/>
+                    <w14:ligatures w14:val="none"/>
+                  </w:rPr>
+                  <m:t>(</m:t>
+                </m:r>
+                <m:r>
+                  <w:rPr>
+                    <w:rFonts w:ascii="Cambria Math" w:eastAsia="Cambria Math" w:hAnsi="Cambria Math" w:cs="Times New Roman"/>
+                    <w:kern w:val="0"/>
+                    <w:sz w:val="28"/>
+                    <w:szCs w:val="28"/>
+                    <w:lang w:val="en-US"/>
+                    <w14:ligatures w14:val="none"/>
+                  </w:rPr>
+                  <m:t>k</m:t>
+                </m:r>
+                <m:r>
+                  <w:rPr>
+                    <w:rFonts w:ascii="Cambria Math" w:eastAsia="Cambria Math" w:hAnsi="Cambria Math" w:cs="Times New Roman"/>
+                    <w:kern w:val="0"/>
+                    <w:sz w:val="28"/>
+                    <w:szCs w:val="28"/>
+                    <w14:ligatures w14:val="none"/>
+                  </w:rPr>
+                  <m:t>)</m:t>
+                </m:r>
+              </m:sup>
+            </m:sSup>
+            <m:sSup>
+              <m:sSupPr>
+                <m:ctrlPr>
+                  <w:rPr>
+                    <w:rFonts w:ascii="Cambria Math" w:eastAsia="Cambria Math" w:hAnsi="Cambria Math" w:cs="Times New Roman"/>
+                    <w:i/>
+                    <w:kern w:val="0"/>
+                    <w:sz w:val="28"/>
+                    <w:szCs w:val="28"/>
+                    <w14:ligatures w14:val="none"/>
+                  </w:rPr>
+                </m:ctrlPr>
+              </m:sSupPr>
+              <m:e>
+                <m:r>
+                  <w:rPr>
+                    <w:rFonts w:ascii="Cambria Math" w:eastAsia="Cambria Math" w:hAnsi="Cambria Math" w:cs="Times New Roman"/>
+                    <w:kern w:val="0"/>
+                    <w:sz w:val="28"/>
+                    <w:szCs w:val="28"/>
+                    <w14:ligatures w14:val="none"/>
+                  </w:rPr>
+                  <m:t>y</m:t>
+                </m:r>
+              </m:e>
+              <m:sup>
+                <m:r>
+                  <w:rPr>
+                    <w:rFonts w:ascii="Cambria Math" w:eastAsia="Cambria Math" w:hAnsi="Cambria Math" w:cs="Times New Roman"/>
+                    <w:kern w:val="0"/>
+                    <w:sz w:val="28"/>
+                    <w:szCs w:val="28"/>
+                    <w14:ligatures w14:val="none"/>
+                  </w:rPr>
+                  <m:t>k</m:t>
+                </m:r>
+              </m:sup>
+            </m:sSup>
+          </m:e>
+        </m:nary>
+      </m:oMath>
+      <w:r>
+        <w:rPr>
+          <w:rFonts w:ascii="Times New Roman" w:eastAsiaTheme="minorEastAsia" w:hAnsi="Times New Roman" w:cs="Times New Roman"/>
+          <w:sz w:val="28"/>
+          <w:szCs w:val="28"/>
+        </w:rPr>
+        <w:t>,</w:t>
+      </w:r>
+      <w:proofErr w:type="gramEnd"/>
+      <w:r>
+        <w:rPr>
+          <w:rFonts w:ascii="Times New Roman" w:eastAsiaTheme="minorEastAsia" w:hAnsi="Times New Roman" w:cs="Times New Roman"/>
+          <w:sz w:val="28"/>
+          <w:szCs w:val="28"/>
+        </w:rPr>
+        <w:t xml:space="preserve"> </w:t>
+      </w:r>
+      <w:r>
+        <w:rPr>
+          <w:rFonts w:ascii="Times New Roman" w:eastAsiaTheme="minorEastAsia" w:hAnsi="Times New Roman" w:cs="Times New Roman"/>
+          <w:sz w:val="28"/>
+          <w:szCs w:val="28"/>
+        </w:rPr>
+        <w:t xml:space="preserve">при </w:t>
+      </w:r>
+      <w:r>
+        <w:rPr>
+          <w:rFonts w:ascii="Times New Roman" w:eastAsiaTheme="minorEastAsia" w:hAnsi="Times New Roman" w:cs="Times New Roman"/>
+          <w:sz w:val="28"/>
+          <w:szCs w:val="28"/>
+        </w:rPr>
+        <w:t>y → 0</w:t>
+      </w:r>
+    </w:p>
+    <w:p>
+      <w:pPr>
+        <w:pBdr>
+          <w:top w:val="single" w:sz="4" w:space="1" w:color="auto"/>
+          <w:left w:val="single" w:sz="4" w:space="4" w:color="auto"/>
+          <w:bottom w:val="single" w:sz="4" w:space="1" w:color="auto"/>
+          <w:right w:val="single" w:sz="4" w:space="4" w:color="auto"/>
+        </w:pBdr>
+        <w:spacing w:line="276" w:lineRule="auto"/>
+        <w:ind w:firstLine="708"/>
+        <w:jc w:val="both"/>
+        <w:rPr>
+          <w:rFonts w:ascii="Times New Roman" w:eastAsiaTheme="minorEastAsia" w:hAnsi="Times New Roman" w:cs="Times New Roman"/>
+          <w:sz w:val="28"/>
+          <w:szCs w:val="28"/>
+        </w:rPr>
+      </w:pPr>
+      <w:r>
+        <w:rPr>
+          <w:rFonts w:ascii="Times New Roman" w:eastAsiaTheme="minorEastAsia" w:hAnsi="Times New Roman" w:cs="Times New Roman"/>
+          <w:sz w:val="28"/>
+          <w:szCs w:val="28"/>
+        </w:rPr>
+        <w:t>{</w:t>
+      </w:r>
+      <w:proofErr w:type="spellStart"/>
+      <w:r>
+        <w:rPr>
+          <w:rFonts w:ascii="Times New Roman" w:eastAsiaTheme="minorEastAsia" w:hAnsi="Times New Roman" w:cs="Times New Roman"/>
+          <w:sz w:val="28"/>
+          <w:szCs w:val="28"/>
+        </w:rPr>
+        <w:t>y_l</w:t>
+      </w:r>
+      <w:proofErr w:type="spellEnd"/>
+      <w:r>
+        <w:rPr>
+          <w:rFonts w:ascii="Times New Roman" w:eastAsiaTheme="minorEastAsia" w:hAnsi="Times New Roman" w:cs="Times New Roman"/>
+          <w:sz w:val="28"/>
+          <w:szCs w:val="28"/>
+        </w:rPr>
+        <w:t>} = {0.5, 0.25, 0.125}, m = 1</w:t>
+      </w:r>
+    </w:p>
+    <w:p>
+      <w:pPr>
+        <w:pBdr>
+          <w:top w:val="single" w:sz="4" w:space="1" w:color="auto"/>
+          <w:left w:val="single" w:sz="4" w:space="4" w:color="auto"/>
+          <w:bottom w:val="single" w:sz="4" w:space="1" w:color="auto"/>
+          <w:right w:val="single" w:sz="4" w:space="4" w:color="auto"/>
+        </w:pBdr>
+        <w:spacing w:line="276" w:lineRule="auto"/>
+        <w:jc w:val="both"/>
+        <w:rPr>
+          <w:rFonts w:ascii="Times New Roman" w:eastAsiaTheme="minorEastAsia" w:hAnsi="Times New Roman" w:cs="Times New Roman"/>
+          <w:sz w:val="28"/>
+          <w:szCs w:val="28"/>
+        </w:rPr>
+      </w:pPr>
+      <w:r>
+        <w:rPr>
+          <w:rFonts w:ascii="Times New Roman" w:eastAsiaTheme="minorEastAsia" w:hAnsi="Times New Roman" w:cs="Times New Roman"/>
+          <w:b/>
+          <w:bCs/>
+          <w:sz w:val="28"/>
+          <w:szCs w:val="28"/>
+        </w:rPr>
+        <w:t>Выход</w:t>
+      </w:r>
+      <w:r>
+        <w:rPr>
+          <w:rFonts w:ascii="Times New Roman" w:eastAsiaTheme="minorEastAsia" w:hAnsi="Times New Roman" w:cs="Times New Roman"/>
+          <w:sz w:val="28"/>
+          <w:szCs w:val="28"/>
+        </w:rPr>
+        <w:t xml:space="preserve">: </w:t>
+      </w:r>
+      <w:r>
+        <w:rPr>
+          <w:rFonts w:ascii="Times New Roman" w:eastAsiaTheme="minorEastAsia" w:hAnsi="Times New Roman" w:cs="Times New Roman"/>
+          <w:sz w:val="28"/>
+          <w:szCs w:val="28"/>
+        </w:rPr>
+        <w:t>П</w:t>
+      </w:r>
+      <w:r>
+        <w:rPr>
+          <w:rFonts w:ascii="Times New Roman" w:eastAsiaTheme="minorEastAsia" w:hAnsi="Times New Roman" w:cs="Times New Roman"/>
+          <w:sz w:val="28"/>
+          <w:szCs w:val="28"/>
+        </w:rPr>
+        <w:t>олученное значение: A^(1,1) ≈ 0</w:t>
+      </w:r>
+    </w:p>
+    <w:p>
+      <w:pPr>
+        <w:pBdr>
+          <w:top w:val="single" w:sz="4" w:space="1" w:color="auto"/>
+          <w:left w:val="single" w:sz="4" w:space="4" w:color="auto"/>
+          <w:bottom w:val="single" w:sz="4" w:space="1" w:color="auto"/>
+          <w:right w:val="single" w:sz="4" w:space="4" w:color="auto"/>
+        </w:pBdr>
+        <w:spacing w:line="276" w:lineRule="auto"/>
+        <w:ind w:firstLine="708"/>
+        <w:jc w:val="both"/>
+        <w:rPr>
+          <w:rFonts w:ascii="Times New Roman" w:eastAsiaTheme="minorEastAsia" w:hAnsi="Times New Roman" w:cs="Times New Roman"/>
+          <w:sz w:val="28"/>
+          <w:szCs w:val="28"/>
+        </w:rPr>
+      </w:pPr>
+      <w:r>
+        <w:rPr>
+          <w:rFonts w:ascii="Times New Roman" w:eastAsiaTheme="minorEastAsia" w:hAnsi="Times New Roman" w:cs="Times New Roman"/>
+          <w:sz w:val="28"/>
+          <w:szCs w:val="28"/>
+        </w:rPr>
+        <w:t>Истинное значение предела: A = 0 (при y→0 ряд сходится к 0)</w:t>
+      </w:r>
+    </w:p>
+    <w:p>
+      <w:pPr>
+        <w:widowControl w:val="0"/>
+        <w:autoSpaceDE w:val="0"/>
+        <w:autoSpaceDN w:val="0"/>
+        <w:spacing w:before="240" w:after="120" w:line="276" w:lineRule="auto"/>
+        <w:ind w:firstLine="709"/>
+        <w:contextualSpacing/>
+        <w:jc w:val="both"/>
+        <w:rPr>
+          <w:rFonts w:ascii="Times New Roman" w:eastAsia="Cambria Math" w:hAnsi="Times New Roman" w:cs="Times New Roman"/>
+          <w:kern w:val="0"/>
+          <w:sz w:val="28"/>
+          <w:szCs w:val="28"/>
+          <w14:ligatures w14:val="none"/>
+        </w:rPr>
+      </w:pPr>
+      <w:r>
+        <w:rPr>
+          <w:rFonts w:ascii="Times New Roman" w:eastAsia="Cambria Math" w:hAnsi="Times New Roman" w:cs="Times New Roman"/>
+          <w:b/>
+          <w:bCs/>
+          <w:kern w:val="0"/>
+          <w:sz w:val="28"/>
+          <w:szCs w:val="28"/>
+          <w14:ligatures w14:val="none"/>
+        </w:rPr>
+        <w:t>Рисунок 4</w:t>
+      </w:r>
+      <w:r>
+        <w:rPr>
+          <w:rFonts w:ascii="Times New Roman" w:eastAsia="Cambria Math" w:hAnsi="Times New Roman" w:cs="Times New Roman"/>
+          <w:kern w:val="0"/>
+          <w:sz w:val="28"/>
+          <w:szCs w:val="28"/>
+          <w14:ligatures w14:val="none"/>
+        </w:rPr>
+        <w:t xml:space="preserve"> – </w:t>
+      </w:r>
+      <w:r>
+        <w:rPr>
+          <w:rFonts w:ascii="Times New Roman" w:hAnsi="Times New Roman" w:cs="Times New Roman"/>
+          <w:sz w:val="28"/>
+          <w:szCs w:val="28"/>
+        </w:rPr>
+        <w:t>Пример применения</w:t>
+      </w:r>
+      <w:r>
+        <w:rPr>
+          <w:rFonts w:ascii="Times New Roman" w:hAnsi="Times New Roman" w:cs="Times New Roman"/>
+          <w:sz w:val="28"/>
+          <w:szCs w:val="28"/>
+        </w:rPr>
+        <w:t xml:space="preserve"> </w:t>
+      </w:r>
+      <w:r>
+        <w:rPr>
+          <w:rFonts w:ascii="Times New Roman" w:eastAsia="Cambria Math" w:hAnsi="Times New Roman" w:cs="Times New Roman"/>
+          <w:kern w:val="0"/>
+          <w:sz w:val="28"/>
+          <w:szCs w:val="28"/>
+          <w:lang w:val="en-US"/>
+          <w14:ligatures w14:val="none"/>
+        </w:rPr>
+        <w:t>GREP</w:t>
+      </w:r>
+    </w:p>
+    <w:p>
+      <w:pPr>
         <w:pStyle w:val="TableParagraph"/>
+        <w:spacing w:line="276" w:lineRule="auto"/>
         <w:jc w:val="center"/>
         <w:outlineLvl w:val="0"/>
         <w:rPr>
@@ -27242,10 +30132,7 @@
           <w:szCs w:val="28"/>
         </w:rPr>
       </w:pPr>
-      <w:r>
-        <w:br w:type="column"/>
-      </w:r>
-      <w:bookmarkStart w:id="6" w:name="_Toc208526004"/>
+      <w:bookmarkStart w:id="4" w:name="_Toc208864830"/>
       <w:r>
         <w:rPr>
           <w:rFonts w:ascii="Times New Roman" w:hAnsi="Times New Roman" w:cs="Times New Roman"/>
@@ -27256,7 +30143,7 @@
         <w:lastRenderedPageBreak/>
         <w:t>Экстраполяция Ричардсона. Дополнительно об аппроксимации.</w:t>
       </w:r>
-      <w:bookmarkEnd w:id="6"/>
+      <w:bookmarkEnd w:id="4"/>
     </w:p>
     <w:p>
       <w:pPr>
@@ -28101,7 +30988,15 @@
                       <w:sz w:val="28"/>
                       <w:szCs w:val="28"/>
                     </w:rPr>
-                    <m:t>2h</m:t>
+                    <m:t>2</m:t>
+                  </m:r>
+                  <m:r>
+                    <w:rPr>
+                      <w:rFonts w:ascii="Cambria Math" w:eastAsiaTheme="minorEastAsia" w:hAnsi="Cambria Math" w:cs="Times New Roman"/>
+                      <w:sz w:val="28"/>
+                      <w:szCs w:val="28"/>
+                    </w:rPr>
+                    <m:t>h</m:t>
                   </m:r>
                 </m:den>
               </m:f>
@@ -30570,18 +33465,106 @@
     </w:p>
     <w:p>
       <w:pPr>
+        <w:pStyle w:val="a3"/>
+        <w:jc w:val="center"/>
+        <w:rPr>
+          <w:rFonts w:ascii="Times New Roman" w:eastAsiaTheme="minorHAnsi" w:hAnsi="Times New Roman" w:cs="Times New Roman"/>
+          <w:spacing w:val="0"/>
+          <w:kern w:val="2"/>
+          <w:sz w:val="28"/>
+          <w:szCs w:val="28"/>
+        </w:rPr>
+      </w:pPr>
+      <w:bookmarkStart w:id="5" w:name="_Toc208864831"/>
+    </w:p>
+    <w:p>
+      <w:pPr>
+        <w:pStyle w:val="a3"/>
+        <w:jc w:val="center"/>
+        <w:rPr>
+          <w:rFonts w:ascii="Times New Roman" w:hAnsi="Times New Roman" w:cs="Times New Roman"/>
+          <w:b/>
+          <w:sz w:val="28"/>
+          <w:szCs w:val="28"/>
+        </w:rPr>
+      </w:pPr>
+      <w:r>
+        <w:rPr>
+          <w:rFonts w:ascii="Times New Roman" w:hAnsi="Times New Roman" w:cs="Times New Roman"/>
+          <w:b/>
+          <w:sz w:val="28"/>
+          <w:szCs w:val="28"/>
+        </w:rPr>
+        <w:lastRenderedPageBreak/>
+        <w:t>Заключение</w:t>
+      </w:r>
+      <w:bookmarkEnd w:id="5"/>
+    </w:p>
+    <w:p>
+      <w:pPr>
         <w:spacing w:line="276" w:lineRule="auto"/>
         <w:jc w:val="center"/>
         <w:rPr>
-          <w:rFonts w:ascii="Times New Roman" w:eastAsiaTheme="minorEastAsia" w:hAnsi="Times New Roman" w:cs="Times New Roman"/>
-          <w:sz w:val="28"/>
-          <w:szCs w:val="28"/>
-        </w:rPr>
-      </w:pPr>
+          <w:rFonts w:ascii="Times New Roman" w:hAnsi="Times New Roman" w:cs="Times New Roman"/>
+          <w:b/>
+          <w:sz w:val="28"/>
+          <w:szCs w:val="28"/>
+        </w:rPr>
+      </w:pPr>
+      <w:r>
+        <w:rPr>
+          <w:rFonts w:ascii="Times New Roman" w:hAnsi="Times New Roman" w:cs="Times New Roman"/>
+          <w:sz w:val="28"/>
+          <w:szCs w:val="28"/>
+        </w:rPr>
+        <w:t xml:space="preserve">Метод Ричардсона позволяет повышать точность приближённых вычислений при наличии информации о степенях погрешности, однако его область применения ограничена. GREP устраняет этот недостаток и применим к более широкому классу последовательностей </w:t>
+      </w:r>
+      <w:r>
+        <w:rPr>
+          <w:rFonts w:ascii="Times New Roman" w:hAnsi="Times New Roman" w:cs="Times New Roman"/>
+          <w:sz w:val="28"/>
+          <w:szCs w:val="28"/>
+        </w:rPr>
+        <w:t>благодаря учёту фун</w:t>
+      </w:r>
+      <w:r>
+        <w:rPr>
+          <w:rFonts w:ascii="Times New Roman" w:hAnsi="Times New Roman" w:cs="Times New Roman"/>
+          <w:sz w:val="28"/>
+          <w:szCs w:val="28"/>
+        </w:rPr>
+        <w:t xml:space="preserve">кций, чьи свойства при малых </w:t>
+      </w:r>
+      <w:r>
+        <w:rPr>
+          <w:rFonts w:ascii="Times New Roman" w:hAnsi="Times New Roman" w:cs="Times New Roman"/>
+          <w:i/>
+          <w:sz w:val="28"/>
+          <w:szCs w:val="28"/>
+        </w:rPr>
+        <w:t>y</w:t>
+      </w:r>
+      <w:r>
+        <w:rPr>
+          <w:rFonts w:ascii="Times New Roman" w:hAnsi="Times New Roman" w:cs="Times New Roman"/>
+          <w:sz w:val="28"/>
+          <w:szCs w:val="28"/>
+        </w:rPr>
+        <w:t xml:space="preserve"> заранее определены</w:t>
+      </w:r>
+      <w:r>
+        <w:rPr>
+          <w:rFonts w:ascii="Times New Roman" w:hAnsi="Times New Roman" w:cs="Times New Roman"/>
+          <w:sz w:val="28"/>
+          <w:szCs w:val="28"/>
+        </w:rPr>
+        <w:t>. Оба метода находят применение в численном интегрировании, дифференцировании и при решении дифференциальных уравнений.</w:t>
+      </w:r>
     </w:p>
     <w:p>
       <w:pPr>
         <w:pStyle w:val="TableParagraph"/>
+        <w:spacing w:line="276" w:lineRule="auto"/>
         <w:jc w:val="center"/>
         <w:outlineLvl w:val="0"/>
         <w:rPr>
@@ -30589,10 +33572,431 @@
           <w:b/>
           <w:sz w:val="28"/>
           <w:szCs w:val="28"/>
-          <w:lang w:val="en-US"/>
-        </w:rPr>
-      </w:pPr>
-      <w:bookmarkStart w:id="7" w:name="_Toc208526005"/>
+        </w:rPr>
+      </w:pPr>
+      <w:bookmarkStart w:id="6" w:name="_GoBack"/>
+      <w:bookmarkEnd w:id="6"/>
+    </w:p>
+    <w:p>
+      <w:pPr>
+        <w:pStyle w:val="TableParagraph"/>
+        <w:spacing w:line="276" w:lineRule="auto"/>
+        <w:jc w:val="center"/>
+        <w:outlineLvl w:val="0"/>
+        <w:rPr>
+          <w:rFonts w:ascii="Times New Roman" w:hAnsi="Times New Roman" w:cs="Times New Roman"/>
+          <w:b/>
+          <w:sz w:val="28"/>
+          <w:szCs w:val="28"/>
+        </w:rPr>
+      </w:pPr>
+      <w:bookmarkStart w:id="7" w:name="_Toc208864832"/>
+    </w:p>
+    <w:p>
+      <w:pPr>
+        <w:pStyle w:val="TableParagraph"/>
+        <w:spacing w:line="276" w:lineRule="auto"/>
+        <w:jc w:val="center"/>
+        <w:outlineLvl w:val="0"/>
+        <w:rPr>
+          <w:rFonts w:ascii="Times New Roman" w:hAnsi="Times New Roman" w:cs="Times New Roman"/>
+          <w:b/>
+          <w:sz w:val="28"/>
+          <w:szCs w:val="28"/>
+        </w:rPr>
+      </w:pPr>
+    </w:p>
+    <w:p>
+      <w:pPr>
+        <w:pStyle w:val="TableParagraph"/>
+        <w:spacing w:line="276" w:lineRule="auto"/>
+        <w:jc w:val="center"/>
+        <w:outlineLvl w:val="0"/>
+        <w:rPr>
+          <w:rFonts w:ascii="Times New Roman" w:hAnsi="Times New Roman" w:cs="Times New Roman"/>
+          <w:b/>
+          <w:sz w:val="28"/>
+          <w:szCs w:val="28"/>
+        </w:rPr>
+      </w:pPr>
+    </w:p>
+    <w:p>
+      <w:pPr>
+        <w:pStyle w:val="TableParagraph"/>
+        <w:spacing w:line="276" w:lineRule="auto"/>
+        <w:jc w:val="center"/>
+        <w:outlineLvl w:val="0"/>
+        <w:rPr>
+          <w:rFonts w:ascii="Times New Roman" w:hAnsi="Times New Roman" w:cs="Times New Roman"/>
+          <w:b/>
+          <w:sz w:val="28"/>
+          <w:szCs w:val="28"/>
+        </w:rPr>
+      </w:pPr>
+    </w:p>
+    <w:p>
+      <w:pPr>
+        <w:pStyle w:val="TableParagraph"/>
+        <w:spacing w:line="276" w:lineRule="auto"/>
+        <w:jc w:val="center"/>
+        <w:outlineLvl w:val="0"/>
+        <w:rPr>
+          <w:rFonts w:ascii="Times New Roman" w:hAnsi="Times New Roman" w:cs="Times New Roman"/>
+          <w:b/>
+          <w:sz w:val="28"/>
+          <w:szCs w:val="28"/>
+        </w:rPr>
+      </w:pPr>
+    </w:p>
+    <w:p>
+      <w:pPr>
+        <w:pStyle w:val="TableParagraph"/>
+        <w:spacing w:line="276" w:lineRule="auto"/>
+        <w:jc w:val="center"/>
+        <w:outlineLvl w:val="0"/>
+        <w:rPr>
+          <w:rFonts w:ascii="Times New Roman" w:hAnsi="Times New Roman" w:cs="Times New Roman"/>
+          <w:b/>
+          <w:sz w:val="28"/>
+          <w:szCs w:val="28"/>
+        </w:rPr>
+      </w:pPr>
+    </w:p>
+    <w:p>
+      <w:pPr>
+        <w:pStyle w:val="TableParagraph"/>
+        <w:spacing w:line="276" w:lineRule="auto"/>
+        <w:jc w:val="center"/>
+        <w:outlineLvl w:val="0"/>
+        <w:rPr>
+          <w:rFonts w:ascii="Times New Roman" w:hAnsi="Times New Roman" w:cs="Times New Roman"/>
+          <w:b/>
+          <w:sz w:val="28"/>
+          <w:szCs w:val="28"/>
+        </w:rPr>
+      </w:pPr>
+    </w:p>
+    <w:p>
+      <w:pPr>
+        <w:pStyle w:val="TableParagraph"/>
+        <w:spacing w:line="276" w:lineRule="auto"/>
+        <w:jc w:val="center"/>
+        <w:outlineLvl w:val="0"/>
+        <w:rPr>
+          <w:rFonts w:ascii="Times New Roman" w:hAnsi="Times New Roman" w:cs="Times New Roman"/>
+          <w:b/>
+          <w:sz w:val="28"/>
+          <w:szCs w:val="28"/>
+        </w:rPr>
+      </w:pPr>
+    </w:p>
+    <w:p>
+      <w:pPr>
+        <w:pStyle w:val="TableParagraph"/>
+        <w:spacing w:line="276" w:lineRule="auto"/>
+        <w:jc w:val="center"/>
+        <w:outlineLvl w:val="0"/>
+        <w:rPr>
+          <w:rFonts w:ascii="Times New Roman" w:hAnsi="Times New Roman" w:cs="Times New Roman"/>
+          <w:b/>
+          <w:sz w:val="28"/>
+          <w:szCs w:val="28"/>
+        </w:rPr>
+      </w:pPr>
+    </w:p>
+    <w:p>
+      <w:pPr>
+        <w:pStyle w:val="TableParagraph"/>
+        <w:spacing w:line="276" w:lineRule="auto"/>
+        <w:jc w:val="center"/>
+        <w:outlineLvl w:val="0"/>
+        <w:rPr>
+          <w:rFonts w:ascii="Times New Roman" w:hAnsi="Times New Roman" w:cs="Times New Roman"/>
+          <w:b/>
+          <w:sz w:val="28"/>
+          <w:szCs w:val="28"/>
+        </w:rPr>
+      </w:pPr>
+    </w:p>
+    <w:p>
+      <w:pPr>
+        <w:pStyle w:val="TableParagraph"/>
+        <w:spacing w:line="276" w:lineRule="auto"/>
+        <w:jc w:val="center"/>
+        <w:outlineLvl w:val="0"/>
+        <w:rPr>
+          <w:rFonts w:ascii="Times New Roman" w:hAnsi="Times New Roman" w:cs="Times New Roman"/>
+          <w:b/>
+          <w:sz w:val="28"/>
+          <w:szCs w:val="28"/>
+        </w:rPr>
+      </w:pPr>
+    </w:p>
+    <w:p>
+      <w:pPr>
+        <w:pStyle w:val="TableParagraph"/>
+        <w:spacing w:line="276" w:lineRule="auto"/>
+        <w:jc w:val="center"/>
+        <w:outlineLvl w:val="0"/>
+        <w:rPr>
+          <w:rFonts w:ascii="Times New Roman" w:hAnsi="Times New Roman" w:cs="Times New Roman"/>
+          <w:b/>
+          <w:sz w:val="28"/>
+          <w:szCs w:val="28"/>
+        </w:rPr>
+      </w:pPr>
+    </w:p>
+    <w:p>
+      <w:pPr>
+        <w:pStyle w:val="TableParagraph"/>
+        <w:spacing w:line="276" w:lineRule="auto"/>
+        <w:jc w:val="center"/>
+        <w:outlineLvl w:val="0"/>
+        <w:rPr>
+          <w:rFonts w:ascii="Times New Roman" w:hAnsi="Times New Roman" w:cs="Times New Roman"/>
+          <w:b/>
+          <w:sz w:val="28"/>
+          <w:szCs w:val="28"/>
+        </w:rPr>
+      </w:pPr>
+    </w:p>
+    <w:p>
+      <w:pPr>
+        <w:pStyle w:val="TableParagraph"/>
+        <w:spacing w:line="276" w:lineRule="auto"/>
+        <w:jc w:val="center"/>
+        <w:outlineLvl w:val="0"/>
+        <w:rPr>
+          <w:rFonts w:ascii="Times New Roman" w:hAnsi="Times New Roman" w:cs="Times New Roman"/>
+          <w:b/>
+          <w:sz w:val="28"/>
+          <w:szCs w:val="28"/>
+        </w:rPr>
+      </w:pPr>
+    </w:p>
+    <w:p>
+      <w:pPr>
+        <w:pStyle w:val="TableParagraph"/>
+        <w:spacing w:line="276" w:lineRule="auto"/>
+        <w:jc w:val="center"/>
+        <w:outlineLvl w:val="0"/>
+        <w:rPr>
+          <w:rFonts w:ascii="Times New Roman" w:hAnsi="Times New Roman" w:cs="Times New Roman"/>
+          <w:b/>
+          <w:sz w:val="28"/>
+          <w:szCs w:val="28"/>
+        </w:rPr>
+      </w:pPr>
+    </w:p>
+    <w:p>
+      <w:pPr>
+        <w:pStyle w:val="TableParagraph"/>
+        <w:spacing w:line="276" w:lineRule="auto"/>
+        <w:jc w:val="center"/>
+        <w:outlineLvl w:val="0"/>
+        <w:rPr>
+          <w:rFonts w:ascii="Times New Roman" w:hAnsi="Times New Roman" w:cs="Times New Roman"/>
+          <w:b/>
+          <w:sz w:val="28"/>
+          <w:szCs w:val="28"/>
+        </w:rPr>
+      </w:pPr>
+    </w:p>
+    <w:p>
+      <w:pPr>
+        <w:pStyle w:val="TableParagraph"/>
+        <w:spacing w:line="276" w:lineRule="auto"/>
+        <w:jc w:val="center"/>
+        <w:outlineLvl w:val="0"/>
+        <w:rPr>
+          <w:rFonts w:ascii="Times New Roman" w:hAnsi="Times New Roman" w:cs="Times New Roman"/>
+          <w:b/>
+          <w:sz w:val="28"/>
+          <w:szCs w:val="28"/>
+        </w:rPr>
+      </w:pPr>
+    </w:p>
+    <w:p>
+      <w:pPr>
+        <w:pStyle w:val="TableParagraph"/>
+        <w:spacing w:line="276" w:lineRule="auto"/>
+        <w:jc w:val="center"/>
+        <w:outlineLvl w:val="0"/>
+        <w:rPr>
+          <w:rFonts w:ascii="Times New Roman" w:hAnsi="Times New Roman" w:cs="Times New Roman"/>
+          <w:b/>
+          <w:sz w:val="28"/>
+          <w:szCs w:val="28"/>
+        </w:rPr>
+      </w:pPr>
+    </w:p>
+    <w:p>
+      <w:pPr>
+        <w:pStyle w:val="TableParagraph"/>
+        <w:spacing w:line="276" w:lineRule="auto"/>
+        <w:jc w:val="center"/>
+        <w:outlineLvl w:val="0"/>
+        <w:rPr>
+          <w:rFonts w:ascii="Times New Roman" w:hAnsi="Times New Roman" w:cs="Times New Roman"/>
+          <w:b/>
+          <w:sz w:val="28"/>
+          <w:szCs w:val="28"/>
+        </w:rPr>
+      </w:pPr>
+    </w:p>
+    <w:p>
+      <w:pPr>
+        <w:pStyle w:val="TableParagraph"/>
+        <w:spacing w:line="276" w:lineRule="auto"/>
+        <w:jc w:val="center"/>
+        <w:outlineLvl w:val="0"/>
+        <w:rPr>
+          <w:rFonts w:ascii="Times New Roman" w:hAnsi="Times New Roman" w:cs="Times New Roman"/>
+          <w:b/>
+          <w:sz w:val="28"/>
+          <w:szCs w:val="28"/>
+        </w:rPr>
+      </w:pPr>
+    </w:p>
+    <w:p>
+      <w:pPr>
+        <w:pStyle w:val="TableParagraph"/>
+        <w:spacing w:line="276" w:lineRule="auto"/>
+        <w:jc w:val="center"/>
+        <w:outlineLvl w:val="0"/>
+        <w:rPr>
+          <w:rFonts w:ascii="Times New Roman" w:hAnsi="Times New Roman" w:cs="Times New Roman"/>
+          <w:b/>
+          <w:sz w:val="28"/>
+          <w:szCs w:val="28"/>
+        </w:rPr>
+      </w:pPr>
+    </w:p>
+    <w:p>
+      <w:pPr>
+        <w:pStyle w:val="TableParagraph"/>
+        <w:spacing w:line="276" w:lineRule="auto"/>
+        <w:jc w:val="center"/>
+        <w:outlineLvl w:val="0"/>
+        <w:rPr>
+          <w:rFonts w:ascii="Times New Roman" w:hAnsi="Times New Roman" w:cs="Times New Roman"/>
+          <w:b/>
+          <w:sz w:val="28"/>
+          <w:szCs w:val="28"/>
+        </w:rPr>
+      </w:pPr>
+    </w:p>
+    <w:p>
+      <w:pPr>
+        <w:pStyle w:val="TableParagraph"/>
+        <w:spacing w:line="276" w:lineRule="auto"/>
+        <w:jc w:val="center"/>
+        <w:outlineLvl w:val="0"/>
+        <w:rPr>
+          <w:rFonts w:ascii="Times New Roman" w:hAnsi="Times New Roman" w:cs="Times New Roman"/>
+          <w:b/>
+          <w:sz w:val="28"/>
+          <w:szCs w:val="28"/>
+        </w:rPr>
+      </w:pPr>
+    </w:p>
+    <w:p>
+      <w:pPr>
+        <w:pStyle w:val="TableParagraph"/>
+        <w:spacing w:line="276" w:lineRule="auto"/>
+        <w:jc w:val="center"/>
+        <w:outlineLvl w:val="0"/>
+        <w:rPr>
+          <w:rFonts w:ascii="Times New Roman" w:hAnsi="Times New Roman" w:cs="Times New Roman"/>
+          <w:b/>
+          <w:sz w:val="28"/>
+          <w:szCs w:val="28"/>
+        </w:rPr>
+      </w:pPr>
+    </w:p>
+    <w:p>
+      <w:pPr>
+        <w:pStyle w:val="TableParagraph"/>
+        <w:spacing w:line="276" w:lineRule="auto"/>
+        <w:jc w:val="center"/>
+        <w:outlineLvl w:val="0"/>
+        <w:rPr>
+          <w:rFonts w:ascii="Times New Roman" w:hAnsi="Times New Roman" w:cs="Times New Roman"/>
+          <w:b/>
+          <w:sz w:val="28"/>
+          <w:szCs w:val="28"/>
+        </w:rPr>
+      </w:pPr>
+    </w:p>
+    <w:p>
+      <w:pPr>
+        <w:pStyle w:val="TableParagraph"/>
+        <w:spacing w:line="276" w:lineRule="auto"/>
+        <w:jc w:val="center"/>
+        <w:outlineLvl w:val="0"/>
+        <w:rPr>
+          <w:rFonts w:ascii="Times New Roman" w:hAnsi="Times New Roman" w:cs="Times New Roman"/>
+          <w:b/>
+          <w:sz w:val="28"/>
+          <w:szCs w:val="28"/>
+        </w:rPr>
+      </w:pPr>
+    </w:p>
+    <w:p>
+      <w:pPr>
+        <w:pStyle w:val="TableParagraph"/>
+        <w:spacing w:line="276" w:lineRule="auto"/>
+        <w:jc w:val="center"/>
+        <w:outlineLvl w:val="0"/>
+        <w:rPr>
+          <w:rFonts w:ascii="Times New Roman" w:hAnsi="Times New Roman" w:cs="Times New Roman"/>
+          <w:b/>
+          <w:sz w:val="28"/>
+          <w:szCs w:val="28"/>
+        </w:rPr>
+      </w:pPr>
+    </w:p>
+    <w:p>
+      <w:pPr>
+        <w:pStyle w:val="TableParagraph"/>
+        <w:spacing w:line="276" w:lineRule="auto"/>
+        <w:jc w:val="center"/>
+        <w:outlineLvl w:val="0"/>
+        <w:rPr>
+          <w:rFonts w:ascii="Times New Roman" w:hAnsi="Times New Roman" w:cs="Times New Roman"/>
+          <w:b/>
+          <w:sz w:val="28"/>
+          <w:szCs w:val="28"/>
+        </w:rPr>
+      </w:pPr>
+    </w:p>
+    <w:p>
+      <w:pPr>
+        <w:pStyle w:val="TableParagraph"/>
+        <w:spacing w:line="276" w:lineRule="auto"/>
+        <w:jc w:val="center"/>
+        <w:outlineLvl w:val="0"/>
+        <w:rPr>
+          <w:rFonts w:ascii="Times New Roman" w:hAnsi="Times New Roman" w:cs="Times New Roman"/>
+          <w:b/>
+          <w:sz w:val="28"/>
+          <w:szCs w:val="28"/>
+        </w:rPr>
+      </w:pPr>
+    </w:p>
+    <w:p>
+      <w:pPr>
+        <w:pStyle w:val="TableParagraph"/>
+        <w:spacing w:line="276" w:lineRule="auto"/>
+        <w:jc w:val="center"/>
+        <w:outlineLvl w:val="0"/>
+        <w:rPr>
+          <w:rFonts w:ascii="Times New Roman" w:hAnsi="Times New Roman" w:cs="Times New Roman"/>
+          <w:b/>
+          <w:sz w:val="28"/>
+          <w:szCs w:val="28"/>
+        </w:rPr>
+      </w:pPr>
       <w:r>
         <w:rPr>
           <w:rFonts w:ascii="Times New Roman" w:hAnsi="Times New Roman" w:cs="Times New Roman"/>
@@ -30607,12 +34011,12 @@
     </w:p>
     <w:p>
       <w:pPr>
+        <w:pStyle w:val="a7"/>
         <w:numPr>
           <w:ilvl w:val="0"/>
-          <w:numId w:val="12"/>
+          <w:numId w:val="18"/>
         </w:numPr>
         <w:spacing w:line="276" w:lineRule="auto"/>
-        <w:contextualSpacing/>
         <w:jc w:val="both"/>
         <w:rPr>
           <w:rFonts w:ascii="Times New Roman" w:eastAsiaTheme="minorEastAsia" w:hAnsi="Times New Roman" w:cs="Times New Roman"/>
@@ -30626,33 +34030,36 @@
           <w:sz w:val="28"/>
           <w:szCs w:val="28"/>
         </w:rPr>
-        <w:t>Лукьяненко М. В.</w:t>
-      </w:r>
+        <w:t xml:space="preserve">Лукьяненко М. В. Численные методы [Электронный ресурс]. – Режим доступа: </w:t>
+      </w:r>
+      <w:hyperlink r:id="rId9" w:history="1">
+        <w:r>
+          <w:rPr>
+            <w:rStyle w:val="af2"/>
+            <w:rFonts w:ascii="Times New Roman" w:eastAsiaTheme="minorEastAsia" w:hAnsi="Times New Roman" w:cs="Times New Roman"/>
+            <w:sz w:val="28"/>
+            <w:szCs w:val="28"/>
+          </w:rPr>
+          <w:t>https://teach-in.ru/</w:t>
+        </w:r>
+      </w:hyperlink>
       <w:r>
         <w:rPr>
           <w:rFonts w:ascii="Times New Roman" w:eastAsiaTheme="minorEastAsia" w:hAnsi="Times New Roman" w:cs="Times New Roman"/>
           <w:sz w:val="28"/>
           <w:szCs w:val="28"/>
         </w:rPr>
-        <w:t>,</w:t>
-      </w:r>
-      <w:r>
-        <w:rPr>
-          <w:rFonts w:ascii="Times New Roman" w:eastAsiaTheme="minorEastAsia" w:hAnsi="Times New Roman" w:cs="Times New Roman"/>
-          <w:sz w:val="28"/>
-          <w:szCs w:val="28"/>
-        </w:rPr>
-        <w:t xml:space="preserve"> Численные методы / М. В. Лукьяненко. — [Электронный ресурс]. — URL: https://teach-in.ru/ (дата обращения: 11.04.2025).</w:t>
+        <w:t xml:space="preserve"> (дата обращения: 11.04.2025).</w:t>
       </w:r>
     </w:p>
     <w:p>
       <w:pPr>
+        <w:pStyle w:val="a7"/>
         <w:numPr>
           <w:ilvl w:val="0"/>
-          <w:numId w:val="12"/>
+          <w:numId w:val="18"/>
         </w:numPr>
         <w:spacing w:line="276" w:lineRule="auto"/>
-        <w:contextualSpacing/>
         <w:jc w:val="both"/>
         <w:rPr>
           <w:rFonts w:ascii="Times New Roman" w:eastAsiaTheme="minorEastAsia" w:hAnsi="Times New Roman" w:cs="Times New Roman"/>
@@ -30684,71 +34091,33 @@
           <w:sz w:val="28"/>
           <w:szCs w:val="28"/>
         </w:rPr>
-        <w:t xml:space="preserve"> А. В. Численные </w:t>
-      </w:r>
-      <w:proofErr w:type="gramStart"/>
+        <w:t xml:space="preserve"> А. В. Чи</w:t>
+      </w:r>
       <w:r>
         <w:rPr>
           <w:rFonts w:ascii="Times New Roman" w:eastAsiaTheme="minorEastAsia" w:hAnsi="Times New Roman" w:cs="Times New Roman"/>
           <w:sz w:val="28"/>
           <w:szCs w:val="28"/>
         </w:rPr>
-        <w:t>методы :</w:t>
-      </w:r>
-      <w:proofErr w:type="gramEnd"/>
+        <w:t>сленные методы: учебное пособие. – Москва</w:t>
+      </w:r>
       <w:r>
         <w:rPr>
           <w:rFonts w:ascii="Times New Roman" w:eastAsiaTheme="minorEastAsia" w:hAnsi="Times New Roman" w:cs="Times New Roman"/>
           <w:sz w:val="28"/>
           <w:szCs w:val="28"/>
         </w:rPr>
-        <w:t xml:space="preserve"> учебное пособие / А. А. Самарский, А. В. </w:t>
-      </w:r>
-      <w:proofErr w:type="spellStart"/>
-      <w:r>
-        <w:rPr>
-          <w:rFonts w:ascii="Times New Roman" w:eastAsiaTheme="minorEastAsia" w:hAnsi="Times New Roman" w:cs="Times New Roman"/>
-          <w:sz w:val="28"/>
-          <w:szCs w:val="28"/>
-        </w:rPr>
-        <w:t>Гулин</w:t>
-      </w:r>
-      <w:proofErr w:type="spellEnd"/>
-      <w:r>
-        <w:rPr>
-          <w:rFonts w:ascii="Times New Roman" w:eastAsiaTheme="minorEastAsia" w:hAnsi="Times New Roman" w:cs="Times New Roman"/>
-          <w:sz w:val="28"/>
-          <w:szCs w:val="28"/>
-        </w:rPr>
-        <w:t xml:space="preserve">. — </w:t>
-      </w:r>
-      <w:proofErr w:type="gramStart"/>
-      <w:r>
-        <w:rPr>
-          <w:rFonts w:ascii="Times New Roman" w:eastAsiaTheme="minorEastAsia" w:hAnsi="Times New Roman" w:cs="Times New Roman"/>
-          <w:sz w:val="28"/>
-          <w:szCs w:val="28"/>
-        </w:rPr>
-        <w:t>Москва :</w:t>
-      </w:r>
-      <w:proofErr w:type="gramEnd"/>
-      <w:r>
-        <w:rPr>
-          <w:rFonts w:ascii="Times New Roman" w:eastAsiaTheme="minorEastAsia" w:hAnsi="Times New Roman" w:cs="Times New Roman"/>
-          <w:sz w:val="28"/>
-          <w:szCs w:val="28"/>
-        </w:rPr>
-        <w:t xml:space="preserve"> Наука, 1989. — 432 с.</w:t>
+        <w:t>: Наука, 1989. – 432 с.</w:t>
       </w:r>
     </w:p>
     <w:p>
       <w:pPr>
+        <w:pStyle w:val="a7"/>
         <w:numPr>
           <w:ilvl w:val="0"/>
-          <w:numId w:val="12"/>
+          <w:numId w:val="18"/>
         </w:numPr>
         <w:spacing w:line="276" w:lineRule="auto"/>
-        <w:contextualSpacing/>
         <w:jc w:val="both"/>
         <w:rPr>
           <w:rFonts w:ascii="Times New Roman" w:eastAsiaTheme="minorEastAsia" w:hAnsi="Times New Roman" w:cs="Times New Roman"/>
@@ -30764,17 +34133,35 @@
           <w:szCs w:val="28"/>
           <w:lang w:val="en-US"/>
         </w:rPr>
-        <w:t>Introduction to Numerical Analysis // Levy D. – 2012. – P. 88-98.</w:t>
+        <w:t>Levy D. Introduction to N</w:t>
+      </w:r>
+      <w:r>
+        <w:rPr>
+          <w:rFonts w:ascii="Times New Roman" w:eastAsiaTheme="minorEastAsia" w:hAnsi="Times New Roman" w:cs="Times New Roman"/>
+          <w:sz w:val="28"/>
+          <w:szCs w:val="28"/>
+          <w:lang w:val="en-US"/>
+        </w:rPr>
+        <w:t>umerical Analysis. – Providence</w:t>
+      </w:r>
+      <w:r>
+        <w:rPr>
+          <w:rFonts w:ascii="Times New Roman" w:eastAsiaTheme="minorEastAsia" w:hAnsi="Times New Roman" w:cs="Times New Roman"/>
+          <w:sz w:val="28"/>
+          <w:szCs w:val="28"/>
+          <w:lang w:val="en-US"/>
+        </w:rPr>
+        <w:t>: American Mathematical Society, 2012. – P. 88–98.</w:t>
       </w:r>
     </w:p>
     <w:p>
       <w:pPr>
+        <w:pStyle w:val="a7"/>
         <w:numPr>
           <w:ilvl w:val="0"/>
-          <w:numId w:val="12"/>
+          <w:numId w:val="18"/>
         </w:numPr>
         <w:spacing w:line="276" w:lineRule="auto"/>
-        <w:contextualSpacing/>
         <w:jc w:val="both"/>
         <w:rPr>
           <w:rFonts w:ascii="Times New Roman" w:eastAsiaTheme="minorEastAsia" w:hAnsi="Times New Roman" w:cs="Times New Roman"/>
@@ -30788,116 +34175,39 @@
           <w:sz w:val="28"/>
           <w:szCs w:val="28"/>
         </w:rPr>
-        <w:t>Бахвалов Н. С. Численные методы: учебное пособие. — М.: Наука, Главная редакция физико-математической литературы, 1973. — 632 с.</w:t>
+        <w:t>Бахвалов Н. С. Численные мет</w:t>
+      </w:r>
+      <w:r>
+        <w:rPr>
+          <w:rFonts w:ascii="Times New Roman" w:eastAsiaTheme="minorEastAsia" w:hAnsi="Times New Roman" w:cs="Times New Roman"/>
+          <w:sz w:val="28"/>
+          <w:szCs w:val="28"/>
+        </w:rPr>
+        <w:t>оды: учебное пособие. – Москва</w:t>
+      </w:r>
+      <w:r>
+        <w:rPr>
+          <w:rFonts w:ascii="Times New Roman" w:eastAsiaTheme="minorEastAsia" w:hAnsi="Times New Roman" w:cs="Times New Roman"/>
+          <w:sz w:val="28"/>
+          <w:szCs w:val="28"/>
+        </w:rPr>
+        <w:t>: Наука, Главная редакция физико-математической литературы, 1973. – 632 с.</w:t>
       </w:r>
     </w:p>
     <w:p>
       <w:pPr>
-        <w:numPr>
-          <w:ilvl w:val="0"/>
-          <w:numId w:val="12"/>
-        </w:numPr>
-        <w:spacing w:line="276" w:lineRule="auto"/>
-        <w:contextualSpacing/>
-        <w:jc w:val="both"/>
-        <w:rPr>
-          <w:rFonts w:ascii="Times New Roman" w:eastAsiaTheme="minorEastAsia" w:hAnsi="Times New Roman" w:cs="Times New Roman"/>
-          <w:sz w:val="28"/>
-          <w:szCs w:val="28"/>
-        </w:rPr>
-      </w:pPr>
-      <w:r>
-        <w:rPr>
-          <w:rFonts w:ascii="Times New Roman" w:eastAsiaTheme="minorEastAsia" w:hAnsi="Times New Roman" w:cs="Times New Roman"/>
-          <w:sz w:val="28"/>
-          <w:szCs w:val="28"/>
-        </w:rPr>
-        <w:t xml:space="preserve">Самарский А. А., </w:t>
-      </w:r>
-      <w:proofErr w:type="spellStart"/>
-      <w:r>
-        <w:rPr>
-          <w:rFonts w:ascii="Times New Roman" w:eastAsiaTheme="minorEastAsia" w:hAnsi="Times New Roman" w:cs="Times New Roman"/>
-          <w:sz w:val="28"/>
-          <w:szCs w:val="28"/>
-        </w:rPr>
-        <w:t>Гулин</w:t>
-      </w:r>
-      <w:proofErr w:type="spellEnd"/>
-      <w:r>
-        <w:rPr>
-          <w:rFonts w:ascii="Times New Roman" w:eastAsiaTheme="minorEastAsia" w:hAnsi="Times New Roman" w:cs="Times New Roman"/>
-          <w:sz w:val="28"/>
-          <w:szCs w:val="28"/>
-        </w:rPr>
-        <w:t xml:space="preserve"> А. В. Численные методы: учебное пособие для вузов. — М.: Наука, Главная редакция физико-математической литературы, 1989. — 432 с. — </w:t>
-      </w:r>
-      <w:r>
-        <w:rPr>
-          <w:rFonts w:ascii="Times New Roman" w:eastAsiaTheme="minorEastAsia" w:hAnsi="Times New Roman" w:cs="Times New Roman"/>
-          <w:sz w:val="28"/>
-          <w:szCs w:val="28"/>
-          <w:lang w:val="en-US"/>
-        </w:rPr>
-        <w:t>ISBN</w:t>
-      </w:r>
-      <w:r>
-        <w:rPr>
-          <w:rFonts w:ascii="Times New Roman" w:eastAsiaTheme="minorEastAsia" w:hAnsi="Times New Roman" w:cs="Times New Roman"/>
-          <w:sz w:val="28"/>
-          <w:szCs w:val="28"/>
-        </w:rPr>
-        <w:t xml:space="preserve"> 5-02-013996-3.</w:t>
-      </w:r>
-    </w:p>
-    <w:p>
-      <w:pPr>
-        <w:widowControl w:val="0"/>
-        <w:autoSpaceDE w:val="0"/>
-        <w:autoSpaceDN w:val="0"/>
-        <w:spacing w:before="240" w:after="120" w:line="276" w:lineRule="auto"/>
-        <w:ind w:firstLine="709"/>
-        <w:contextualSpacing/>
-        <w:jc w:val="both"/>
-        <w:rPr>
-          <w:rFonts w:ascii="Times New Roman" w:eastAsia="Cambria Math" w:hAnsi="Times New Roman" w:cs="Times New Roman"/>
-          <w:kern w:val="0"/>
-          <w:sz w:val="28"/>
-          <w:szCs w:val="28"/>
-          <w14:ligatures w14:val="none"/>
-        </w:rPr>
-      </w:pPr>
-    </w:p>
-    <w:p>
-      <w:pPr>
-        <w:widowControl w:val="0"/>
-        <w:autoSpaceDE w:val="0"/>
-        <w:autoSpaceDN w:val="0"/>
-        <w:spacing w:before="240" w:after="120" w:line="276" w:lineRule="auto"/>
-        <w:ind w:firstLine="709"/>
-        <w:contextualSpacing/>
-        <w:jc w:val="both"/>
-        <w:rPr>
-          <w:rFonts w:ascii="Times New Roman" w:eastAsia="Cambria Math" w:hAnsi="Times New Roman" w:cs="Times New Roman"/>
-          <w:kern w:val="0"/>
-          <w:sz w:val="28"/>
-          <w:szCs w:val="28"/>
-          <w14:ligatures w14:val="none"/>
-        </w:rPr>
-      </w:pPr>
-    </w:p>
-    <w:p>
-      <w:pPr>
+        <w:pStyle w:val="a7"/>
         <w:spacing w:line="276" w:lineRule="auto"/>
         <w:jc w:val="both"/>
         <w:rPr>
+          <w:rFonts w:ascii="Times New Roman" w:eastAsiaTheme="minorEastAsia" w:hAnsi="Times New Roman" w:cs="Times New Roman"/>
           <w:sz w:val="28"/>
           <w:szCs w:val="28"/>
         </w:rPr>
       </w:pPr>
     </w:p>
     <w:sectPr>
-      <w:footerReference w:type="default" r:id="rId9"/>
+      <w:footerReference w:type="default" r:id="rId10"/>
       <w:pgSz w:w="11900" w:h="16850"/>
       <w:pgMar w:top="1040" w:right="708" w:bottom="1240" w:left="1701" w:header="0" w:footer="956" w:gutter="0"/>
       <w:cols w:space="720" w:equalWidth="0">
@@ -30962,7 +34272,7 @@
           <w:rPr>
             <w:noProof/>
           </w:rPr>
-          <w:t>15</w:t>
+          <w:t>12</w:t>
         </w:r>
         <w:r>
           <w:fldChar w:fldCharType="end"/>
@@ -31006,6 +34316,92 @@
 <file path=word/numbering.xml><?xml version="1.0" encoding="utf-8"?>
 <w:numbering xmlns:wpc="http://schemas.microsoft.com/office/word/2010/wordprocessingCanvas" xmlns:mc="http://schemas.openxmlformats.org/markup-compatibility/2006" xmlns:o="urn:schemas-microsoft-com:office:office" xmlns:r="http://schemas.openxmlformats.org/officeDocument/2006/relationships" xmlns:m="http://schemas.openxmlformats.org/officeDocument/2006/math" xmlns:v="urn:schemas-microsoft-com:vml" xmlns:wp14="http://schemas.microsoft.com/office/word/2010/wordprocessingDrawing" xmlns:wp="http://schemas.openxmlformats.org/drawingml/2006/wordprocessingDrawing" xmlns:w10="urn:schemas-microsoft-com:office:word" xmlns:w="http://schemas.openxmlformats.org/wordprocessingml/2006/main" xmlns:w14="http://schemas.microsoft.com/office/word/2010/wordml" xmlns:w15="http://schemas.microsoft.com/office/word/2012/wordml" xmlns:wpg="http://schemas.microsoft.com/office/word/2010/wordprocessingGroup" xmlns:wpi="http://schemas.microsoft.com/office/word/2010/wordprocessingInk" xmlns:wne="http://schemas.microsoft.com/office/word/2006/wordml" xmlns:wps="http://schemas.microsoft.com/office/word/2010/wordprocessingShape" mc:Ignorable="w14 w15 wp14">
   <w:abstractNum w:abstractNumId="0" w15:restartNumberingAfterBreak="0">
+    <w:nsid w:val="051B0C97"/>
+    <w:multiLevelType w:val="hybridMultilevel"/>
+    <w:tmpl w:val="5E3CC06A"/>
+    <w:lvl w:ilvl="0" w:tplc="0419000F">
+      <w:start w:val="1"/>
+      <w:numFmt w:val="decimal"/>
+      <w:lvlText w:val="%1."/>
+      <w:lvlJc w:val="left"/>
+      <w:pPr>
+        <w:ind w:left="1429" w:hanging="360"/>
+      </w:pPr>
+    </w:lvl>
+    <w:lvl w:ilvl="1" w:tplc="04190019" w:tentative="1">
+      <w:start w:val="1"/>
+      <w:numFmt w:val="lowerLetter"/>
+      <w:lvlText w:val="%2."/>
+      <w:lvlJc w:val="left"/>
+      <w:pPr>
+        <w:ind w:left="2149" w:hanging="360"/>
+      </w:pPr>
+    </w:lvl>
+    <w:lvl w:ilvl="2" w:tplc="0419001B" w:tentative="1">
+      <w:start w:val="1"/>
+      <w:numFmt w:val="lowerRoman"/>
+      <w:lvlText w:val="%3."/>
+      <w:lvlJc w:val="right"/>
+      <w:pPr>
+        <w:ind w:left="2869" w:hanging="180"/>
+      </w:pPr>
+    </w:lvl>
+    <w:lvl w:ilvl="3" w:tplc="0419000F" w:tentative="1">
+      <w:start w:val="1"/>
+      <w:numFmt w:val="decimal"/>
+      <w:lvlText w:val="%4."/>
+      <w:lvlJc w:val="left"/>
+      <w:pPr>
+        <w:ind w:left="3589" w:hanging="360"/>
+      </w:pPr>
+    </w:lvl>
+    <w:lvl w:ilvl="4" w:tplc="04190019" w:tentative="1">
+      <w:start w:val="1"/>
+      <w:numFmt w:val="lowerLetter"/>
+      <w:lvlText w:val="%5."/>
+      <w:lvlJc w:val="left"/>
+      <w:pPr>
+        <w:ind w:left="4309" w:hanging="360"/>
+      </w:pPr>
+    </w:lvl>
+    <w:lvl w:ilvl="5" w:tplc="0419001B" w:tentative="1">
+      <w:start w:val="1"/>
+      <w:numFmt w:val="lowerRoman"/>
+      <w:lvlText w:val="%6."/>
+      <w:lvlJc w:val="right"/>
+      <w:pPr>
+        <w:ind w:left="5029" w:hanging="180"/>
+      </w:pPr>
+    </w:lvl>
+    <w:lvl w:ilvl="6" w:tplc="0419000F" w:tentative="1">
+      <w:start w:val="1"/>
+      <w:numFmt w:val="decimal"/>
+      <w:lvlText w:val="%7."/>
+      <w:lvlJc w:val="left"/>
+      <w:pPr>
+        <w:ind w:left="5749" w:hanging="360"/>
+      </w:pPr>
+    </w:lvl>
+    <w:lvl w:ilvl="7" w:tplc="04190019" w:tentative="1">
+      <w:start w:val="1"/>
+      <w:numFmt w:val="lowerLetter"/>
+      <w:lvlText w:val="%8."/>
+      <w:lvlJc w:val="left"/>
+      <w:pPr>
+        <w:ind w:left="6469" w:hanging="360"/>
+      </w:pPr>
+    </w:lvl>
+    <w:lvl w:ilvl="8" w:tplc="0419001B" w:tentative="1">
+      <w:start w:val="1"/>
+      <w:numFmt w:val="lowerRoman"/>
+      <w:lvlText w:val="%9."/>
+      <w:lvlJc w:val="right"/>
+      <w:pPr>
+        <w:ind w:left="7189" w:hanging="180"/>
+      </w:pPr>
+    </w:lvl>
+  </w:abstractNum>
+  <w:abstractNum w:abstractNumId="1" w15:restartNumberingAfterBreak="0">
     <w:nsid w:val="0EA92F27"/>
     <w:multiLevelType w:val="hybridMultilevel"/>
     <w:tmpl w:val="5F40B578"/>
@@ -31112,7 +34508,7 @@
       </w:rPr>
     </w:lvl>
   </w:abstractNum>
-  <w:abstractNum w:abstractNumId="1" w15:restartNumberingAfterBreak="0">
+  <w:abstractNum w:abstractNumId="2" w15:restartNumberingAfterBreak="0">
     <w:nsid w:val="1365424C"/>
     <w:multiLevelType w:val="hybridMultilevel"/>
     <w:tmpl w:val="31B2E3DA"/>
@@ -31201,7 +34597,7 @@
       </w:pPr>
     </w:lvl>
   </w:abstractNum>
-  <w:abstractNum w:abstractNumId="2" w15:restartNumberingAfterBreak="0">
+  <w:abstractNum w:abstractNumId="3" w15:restartNumberingAfterBreak="0">
     <w:nsid w:val="16F02BC7"/>
     <w:multiLevelType w:val="hybridMultilevel"/>
     <w:tmpl w:val="7804A6F2"/>
@@ -31314,7 +34710,7 @@
       </w:rPr>
     </w:lvl>
   </w:abstractNum>
-  <w:abstractNum w:abstractNumId="3" w15:restartNumberingAfterBreak="0">
+  <w:abstractNum w:abstractNumId="4" w15:restartNumberingAfterBreak="0">
     <w:nsid w:val="17F0748C"/>
     <w:multiLevelType w:val="hybridMultilevel"/>
     <w:tmpl w:val="C3344A48"/>
@@ -31421,7 +34817,7 @@
       </w:rPr>
     </w:lvl>
   </w:abstractNum>
-  <w:abstractNum w:abstractNumId="4" w15:restartNumberingAfterBreak="0">
+  <w:abstractNum w:abstractNumId="5" w15:restartNumberingAfterBreak="0">
     <w:nsid w:val="26C048C9"/>
     <w:multiLevelType w:val="hybridMultilevel"/>
     <w:tmpl w:val="3B0CB3FA"/>
@@ -31507,7 +34903,7 @@
       </w:pPr>
     </w:lvl>
   </w:abstractNum>
-  <w:abstractNum w:abstractNumId="5" w15:restartNumberingAfterBreak="0">
+  <w:abstractNum w:abstractNumId="6" w15:restartNumberingAfterBreak="0">
     <w:nsid w:val="2AA94D48"/>
     <w:multiLevelType w:val="hybridMultilevel"/>
     <w:tmpl w:val="35E624F0"/>
@@ -31593,7 +34989,7 @@
       </w:pPr>
     </w:lvl>
   </w:abstractNum>
-  <w:abstractNum w:abstractNumId="6" w15:restartNumberingAfterBreak="0">
+  <w:abstractNum w:abstractNumId="7" w15:restartNumberingAfterBreak="0">
     <w:nsid w:val="32FC3251"/>
     <w:multiLevelType w:val="hybridMultilevel"/>
     <w:tmpl w:val="14348F68"/>
@@ -31700,7 +35096,7 @@
       </w:rPr>
     </w:lvl>
   </w:abstractNum>
-  <w:abstractNum w:abstractNumId="7" w15:restartNumberingAfterBreak="0">
+  <w:abstractNum w:abstractNumId="8" w15:restartNumberingAfterBreak="0">
     <w:nsid w:val="35617F35"/>
     <w:multiLevelType w:val="hybridMultilevel"/>
     <w:tmpl w:val="1C0AEB22"/>
@@ -31789,7 +35185,7 @@
       </w:pPr>
     </w:lvl>
   </w:abstractNum>
-  <w:abstractNum w:abstractNumId="8" w15:restartNumberingAfterBreak="0">
+  <w:abstractNum w:abstractNumId="9" w15:restartNumberingAfterBreak="0">
     <w:nsid w:val="45CB4874"/>
     <w:multiLevelType w:val="hybridMultilevel"/>
     <w:tmpl w:val="CB762240"/>
@@ -31878,7 +35274,7 @@
       </w:pPr>
     </w:lvl>
   </w:abstractNum>
-  <w:abstractNum w:abstractNumId="9" w15:restartNumberingAfterBreak="0">
+  <w:abstractNum w:abstractNumId="10" w15:restartNumberingAfterBreak="0">
     <w:nsid w:val="475C52C9"/>
     <w:multiLevelType w:val="hybridMultilevel"/>
     <w:tmpl w:val="89C8278A"/>
@@ -31967,7 +35363,179 @@
       </w:pPr>
     </w:lvl>
   </w:abstractNum>
-  <w:abstractNum w:abstractNumId="10" w15:restartNumberingAfterBreak="0">
+  <w:abstractNum w:abstractNumId="11" w15:restartNumberingAfterBreak="0">
+    <w:nsid w:val="5C003B9C"/>
+    <w:multiLevelType w:val="hybridMultilevel"/>
+    <w:tmpl w:val="0A548DC6"/>
+    <w:lvl w:ilvl="0" w:tplc="0419000F">
+      <w:start w:val="1"/>
+      <w:numFmt w:val="decimal"/>
+      <w:lvlText w:val="%1."/>
+      <w:lvlJc w:val="left"/>
+      <w:pPr>
+        <w:ind w:left="720" w:hanging="360"/>
+      </w:pPr>
+    </w:lvl>
+    <w:lvl w:ilvl="1" w:tplc="04190019" w:tentative="1">
+      <w:start w:val="1"/>
+      <w:numFmt w:val="lowerLetter"/>
+      <w:lvlText w:val="%2."/>
+      <w:lvlJc w:val="left"/>
+      <w:pPr>
+        <w:ind w:left="1440" w:hanging="360"/>
+      </w:pPr>
+    </w:lvl>
+    <w:lvl w:ilvl="2" w:tplc="0419001B" w:tentative="1">
+      <w:start w:val="1"/>
+      <w:numFmt w:val="lowerRoman"/>
+      <w:lvlText w:val="%3."/>
+      <w:lvlJc w:val="right"/>
+      <w:pPr>
+        <w:ind w:left="2160" w:hanging="180"/>
+      </w:pPr>
+    </w:lvl>
+    <w:lvl w:ilvl="3" w:tplc="0419000F" w:tentative="1">
+      <w:start w:val="1"/>
+      <w:numFmt w:val="decimal"/>
+      <w:lvlText w:val="%4."/>
+      <w:lvlJc w:val="left"/>
+      <w:pPr>
+        <w:ind w:left="2880" w:hanging="360"/>
+      </w:pPr>
+    </w:lvl>
+    <w:lvl w:ilvl="4" w:tplc="04190019" w:tentative="1">
+      <w:start w:val="1"/>
+      <w:numFmt w:val="lowerLetter"/>
+      <w:lvlText w:val="%5."/>
+      <w:lvlJc w:val="left"/>
+      <w:pPr>
+        <w:ind w:left="3600" w:hanging="360"/>
+      </w:pPr>
+    </w:lvl>
+    <w:lvl w:ilvl="5" w:tplc="0419001B" w:tentative="1">
+      <w:start w:val="1"/>
+      <w:numFmt w:val="lowerRoman"/>
+      <w:lvlText w:val="%6."/>
+      <w:lvlJc w:val="right"/>
+      <w:pPr>
+        <w:ind w:left="4320" w:hanging="180"/>
+      </w:pPr>
+    </w:lvl>
+    <w:lvl w:ilvl="6" w:tplc="0419000F" w:tentative="1">
+      <w:start w:val="1"/>
+      <w:numFmt w:val="decimal"/>
+      <w:lvlText w:val="%7."/>
+      <w:lvlJc w:val="left"/>
+      <w:pPr>
+        <w:ind w:left="5040" w:hanging="360"/>
+      </w:pPr>
+    </w:lvl>
+    <w:lvl w:ilvl="7" w:tplc="04190019" w:tentative="1">
+      <w:start w:val="1"/>
+      <w:numFmt w:val="lowerLetter"/>
+      <w:lvlText w:val="%8."/>
+      <w:lvlJc w:val="left"/>
+      <w:pPr>
+        <w:ind w:left="5760" w:hanging="360"/>
+      </w:pPr>
+    </w:lvl>
+    <w:lvl w:ilvl="8" w:tplc="0419001B" w:tentative="1">
+      <w:start w:val="1"/>
+      <w:numFmt w:val="lowerRoman"/>
+      <w:lvlText w:val="%9."/>
+      <w:lvlJc w:val="right"/>
+      <w:pPr>
+        <w:ind w:left="6480" w:hanging="180"/>
+      </w:pPr>
+    </w:lvl>
+  </w:abstractNum>
+  <w:abstractNum w:abstractNumId="12" w15:restartNumberingAfterBreak="0">
+    <w:nsid w:val="63E93895"/>
+    <w:multiLevelType w:val="hybridMultilevel"/>
+    <w:tmpl w:val="E8F0BF64"/>
+    <w:lvl w:ilvl="0" w:tplc="0419000F">
+      <w:start w:val="1"/>
+      <w:numFmt w:val="decimal"/>
+      <w:lvlText w:val="%1."/>
+      <w:lvlJc w:val="left"/>
+      <w:pPr>
+        <w:ind w:left="720" w:hanging="360"/>
+      </w:pPr>
+    </w:lvl>
+    <w:lvl w:ilvl="1" w:tplc="04190019" w:tentative="1">
+      <w:start w:val="1"/>
+      <w:numFmt w:val="lowerLetter"/>
+      <w:lvlText w:val="%2."/>
+      <w:lvlJc w:val="left"/>
+      <w:pPr>
+        <w:ind w:left="1440" w:hanging="360"/>
+      </w:pPr>
+    </w:lvl>
+    <w:lvl w:ilvl="2" w:tplc="0419001B" w:tentative="1">
+      <w:start w:val="1"/>
+      <w:numFmt w:val="lowerRoman"/>
+      <w:lvlText w:val="%3."/>
+      <w:lvlJc w:val="right"/>
+      <w:pPr>
+        <w:ind w:left="2160" w:hanging="180"/>
+      </w:pPr>
+    </w:lvl>
+    <w:lvl w:ilvl="3" w:tplc="0419000F" w:tentative="1">
+      <w:start w:val="1"/>
+      <w:numFmt w:val="decimal"/>
+      <w:lvlText w:val="%4."/>
+      <w:lvlJc w:val="left"/>
+      <w:pPr>
+        <w:ind w:left="2880" w:hanging="360"/>
+      </w:pPr>
+    </w:lvl>
+    <w:lvl w:ilvl="4" w:tplc="04190019" w:tentative="1">
+      <w:start w:val="1"/>
+      <w:numFmt w:val="lowerLetter"/>
+      <w:lvlText w:val="%5."/>
+      <w:lvlJc w:val="left"/>
+      <w:pPr>
+        <w:ind w:left="3600" w:hanging="360"/>
+      </w:pPr>
+    </w:lvl>
+    <w:lvl w:ilvl="5" w:tplc="0419001B" w:tentative="1">
+      <w:start w:val="1"/>
+      <w:numFmt w:val="lowerRoman"/>
+      <w:lvlText w:val="%6."/>
+      <w:lvlJc w:val="right"/>
+      <w:pPr>
+        <w:ind w:left="4320" w:hanging="180"/>
+      </w:pPr>
+    </w:lvl>
+    <w:lvl w:ilvl="6" w:tplc="0419000F" w:tentative="1">
+      <w:start w:val="1"/>
+      <w:numFmt w:val="decimal"/>
+      <w:lvlText w:val="%7."/>
+      <w:lvlJc w:val="left"/>
+      <w:pPr>
+        <w:ind w:left="5040" w:hanging="360"/>
+      </w:pPr>
+    </w:lvl>
+    <w:lvl w:ilvl="7" w:tplc="04190019" w:tentative="1">
+      <w:start w:val="1"/>
+      <w:numFmt w:val="lowerLetter"/>
+      <w:lvlText w:val="%8."/>
+      <w:lvlJc w:val="left"/>
+      <w:pPr>
+        <w:ind w:left="5760" w:hanging="360"/>
+      </w:pPr>
+    </w:lvl>
+    <w:lvl w:ilvl="8" w:tplc="0419001B" w:tentative="1">
+      <w:start w:val="1"/>
+      <w:numFmt w:val="lowerRoman"/>
+      <w:lvlText w:val="%9."/>
+      <w:lvlJc w:val="right"/>
+      <w:pPr>
+        <w:ind w:left="6480" w:hanging="180"/>
+      </w:pPr>
+    </w:lvl>
+  </w:abstractNum>
+  <w:abstractNum w:abstractNumId="13" w15:restartNumberingAfterBreak="0">
     <w:nsid w:val="663A014E"/>
     <w:multiLevelType w:val="multilevel"/>
     <w:tmpl w:val="8E221FCA"/>
@@ -32092,7 +35660,7 @@
       </w:rPr>
     </w:lvl>
   </w:abstractNum>
-  <w:abstractNum w:abstractNumId="11" w15:restartNumberingAfterBreak="0">
+  <w:abstractNum w:abstractNumId="14" w15:restartNumberingAfterBreak="0">
     <w:nsid w:val="6BAA26BD"/>
     <w:multiLevelType w:val="multilevel"/>
     <w:tmpl w:val="CE4E2670"/>
@@ -32206,10 +35774,10 @@
     </w:lvl>
   </w:abstractNum>
   <w:num w:numId="1">
-    <w:abstractNumId w:val="10"/>
+    <w:abstractNumId w:val="13"/>
   </w:num>
   <w:num w:numId="2">
-    <w:abstractNumId w:val="10"/>
+    <w:abstractNumId w:val="13"/>
     <w:lvlOverride w:ilvl="0">
       <w:startOverride w:val="1"/>
     </w:lvlOverride>
@@ -32225,13 +35793,13 @@
     <w:lvlOverride w:ilvl="8"/>
   </w:num>
   <w:num w:numId="3">
-    <w:abstractNumId w:val="3"/>
+    <w:abstractNumId w:val="4"/>
   </w:num>
   <w:num w:numId="4">
-    <w:abstractNumId w:val="6"/>
+    <w:abstractNumId w:val="7"/>
   </w:num>
   <w:num w:numId="5">
-    <w:abstractNumId w:val="6"/>
+    <w:abstractNumId w:val="7"/>
     <w:lvlOverride w:ilvl="0">
       <w:startOverride w:val="1"/>
     </w:lvlOverride>
@@ -32245,10 +35813,10 @@
     <w:lvlOverride w:ilvl="8"/>
   </w:num>
   <w:num w:numId="6">
-    <w:abstractNumId w:val="0"/>
+    <w:abstractNumId w:val="1"/>
   </w:num>
   <w:num w:numId="7">
-    <w:abstractNumId w:val="0"/>
+    <w:abstractNumId w:val="1"/>
     <w:lvlOverride w:ilvl="0">
       <w:startOverride w:val="1"/>
     </w:lvlOverride>
@@ -32262,28 +35830,37 @@
     <w:lvlOverride w:ilvl="8"/>
   </w:num>
   <w:num w:numId="8">
-    <w:abstractNumId w:val="1"/>
+    <w:abstractNumId w:val="2"/>
   </w:num>
   <w:num w:numId="9">
-    <w:abstractNumId w:val="2"/>
+    <w:abstractNumId w:val="3"/>
   </w:num>
   <w:num w:numId="10">
-    <w:abstractNumId w:val="4"/>
+    <w:abstractNumId w:val="5"/>
   </w:num>
   <w:num w:numId="11">
-    <w:abstractNumId w:val="5"/>
+    <w:abstractNumId w:val="6"/>
   </w:num>
   <w:num w:numId="12">
+    <w:abstractNumId w:val="10"/>
+  </w:num>
+  <w:num w:numId="13">
+    <w:abstractNumId w:val="8"/>
+  </w:num>
+  <w:num w:numId="14">
     <w:abstractNumId w:val="9"/>
   </w:num>
-  <w:num w:numId="13">
-    <w:abstractNumId w:val="7"/>
+  <w:num w:numId="15">
+    <w:abstractNumId w:val="14"/>
   </w:num>
-  <w:num w:numId="14">
-    <w:abstractNumId w:val="8"/>
+  <w:num w:numId="16">
+    <w:abstractNumId w:val="0"/>
   </w:num>
-  <w:num w:numId="15">
+  <w:num w:numId="17">
     <w:abstractNumId w:val="11"/>
+  </w:num>
+  <w:num w:numId="18">
+    <w:abstractNumId w:val="12"/>
   </w:num>
 </w:numbering>
 </file>
@@ -32886,6 +36463,7 @@
   <w:style w:type="character" w:default="1" w:styleId="a0">
     <w:name w:val="Default Paragraph Font"/>
     <w:uiPriority w:val="1"/>
+    <w:semiHidden/>
     <w:unhideWhenUsed/>
   </w:style>
   <w:style w:type="table" w:default="1" w:styleId="a1">
@@ -33977,7 +37555,7 @@
 </file>
 
 <file path=customXml/itemProps1.xml><?xml version="1.0" encoding="utf-8"?>
-<ds:datastoreItem xmlns:ds="http://schemas.openxmlformats.org/officeDocument/2006/customXml" ds:itemID="{91F4AB9B-239C-4A89-A640-ED29078FA600}">
+<ds:datastoreItem xmlns:ds="http://schemas.openxmlformats.org/officeDocument/2006/customXml" ds:itemID="{098C2E9D-1913-45D5-9E8B-5E773EE92455}">
   <ds:schemaRefs>
     <ds:schemaRef ds:uri="http://schemas.openxmlformats.org/officeDocument/2006/bibliography"/>
   </ds:schemaRefs>
